--- a/Capstone/Report 2 jnpicaooliveira@gmail.com.docx
+++ b/Capstone/Report 2 jnpicaooliveira@gmail.com.docx
@@ -25,6 +25,106 @@
     </w:p>
     <w:p>
       <w:pPr>
+        <w:rPr/>
+      </w:pPr>
+      <w:r>
+        <w:rPr>
+          <w:rtl w:val="0"/>
+        </w:rPr>
+        <w:t xml:space="preserve">Definitions:</w:t>
+      </w:r>
+    </w:p>
+    <w:p>
+      <w:pPr>
+        <w:rPr/>
+      </w:pPr>
+      <w:r>
+        <w:rPr>
+          <w:rtl w:val="0"/>
+        </w:rPr>
+      </w:r>
+    </w:p>
+    <w:p>
+      <w:pPr>
+        <w:rPr/>
+      </w:pPr>
+      <w:r>
+        <w:rPr>
+          <w:rtl w:val="0"/>
+        </w:rPr>
+        <w:t xml:space="preserve">Historical dataset: complete dataset collected by the police department and provided </w:t>
+      </w:r>
+    </w:p>
+    <w:p>
+      <w:pPr>
+        <w:rPr/>
+      </w:pPr>
+      <w:r>
+        <w:rPr>
+          <w:rtl w:val="0"/>
+        </w:rPr>
+        <w:t xml:space="preserve">Training set: Subset of the historical dataset containing observations for which feature </w:t>
+      </w:r>
+      <w:r>
+        <w:rPr>
+          <w:i w:val="1"/>
+          <w:highlight w:val="white"/>
+          <w:rtl w:val="0"/>
+        </w:rPr>
+        <w:t xml:space="preserve">VehicleSearchedIndicator</w:t>
+      </w:r>
+      <w:r>
+        <w:rPr>
+          <w:rtl w:val="0"/>
+        </w:rPr>
+        <w:t xml:space="preserve"> equals ‘True’.</w:t>
+      </w:r>
+    </w:p>
+    <w:p>
+      <w:pPr>
+        <w:rPr/>
+      </w:pPr>
+      <w:r>
+        <w:rPr>
+          <w:rtl w:val="0"/>
+        </w:rPr>
+        <w:t xml:space="preserve">Test set: Subset of the training set that was used to assess model performance.</w:t>
+      </w:r>
+    </w:p>
+    <w:p>
+      <w:pPr>
+        <w:rPr/>
+      </w:pPr>
+      <w:r>
+        <w:rPr>
+          <w:rtl w:val="0"/>
+        </w:rPr>
+        <w:t xml:space="preserve">Production set: complete dataset resulting collected by the web app during the week the deployed model was in production.</w:t>
+      </w:r>
+    </w:p>
+    <w:p>
+      <w:pPr>
+        <w:rPr/>
+      </w:pPr>
+      <w:r>
+        <w:rPr>
+          <w:rtl w:val="0"/>
+        </w:rPr>
+        <w:t xml:space="preserve">Production test set:</w:t>
+      </w:r>
+    </w:p>
+    <w:p>
+      <w:pPr>
+        <w:rPr/>
+      </w:pPr>
+      <w:r>
+        <w:rPr>
+          <w:rtl w:val="0"/>
+        </w:rPr>
+      </w:r>
+    </w:p>
+    <w:p>
+      <w:pPr>
         <w:pStyle w:val="Heading1"/>
         <w:rPr>
           <w:sz w:val="22"/>
@@ -129,7 +229,7 @@
           <w:color w:val="4a86e8"/>
           <w:rtl w:val="0"/>
         </w:rPr>
-        <w:t xml:space="preserve">Precision and Recall</w:t>
+        <w:t xml:space="preserve">“Based upon the performance that you expected and reported in report #1, how did you do on the observations for which you know the outcome.”</w:t>
       </w:r>
     </w:p>
     <w:p>
@@ -143,7 +243,7 @@
           <w:color w:val="4a86e8"/>
           <w:rtl w:val="0"/>
         </w:rPr>
-        <w:t xml:space="preserve">In the table include: our model on the test set; our model on the production set; previous method on the production set;</w:t>
+        <w:t xml:space="preserve">Confusion matrix for both methods?</w:t>
       </w:r>
     </w:p>
     <w:p>
@@ -154,22 +254,21 @@
       </w:pPr>
       <w:r>
         <w:rPr>
-          <w:color w:val="4a86e8"/>
-          <w:rtl w:val="0"/>
-        </w:rPr>
-        <w:t xml:space="preserve">Confusion matrix for both methods?</w:t>
+          <w:rtl w:val="0"/>
+        </w:rPr>
       </w:r>
     </w:p>
     <w:p>
       <w:pPr>
-        <w:rPr>
-          <w:color w:val="4a86e8"/>
-        </w:rPr>
-      </w:pPr>
-      <w:r>
-        <w:rPr>
-          <w:rtl w:val="0"/>
-        </w:rPr>
+        <w:widowControl w:val="0"/>
+        <w:spacing w:line="240" w:lineRule="auto"/>
+        <w:rPr/>
+      </w:pPr>
+      <w:r>
+        <w:rPr>
+          <w:rtl w:val="0"/>
+        </w:rPr>
+        <w:t xml:space="preserve">In this section, we compare the model performance on the test set with its actual performance on production (naturally, only for those observations for which we know the true class - we have named this subset “production test set”). The results are presented in the table below and officers’ performance was also included in the last column as a baseline (i.e. what would have been the performance in case the model had not been deployed and all searches were performed). The recall is the most significant metric to measure the model performance, as defined in the third requirement of the briefing. The precision score is a byproduct of setting the classification threshold at 50%, according to our interpretation of the first requirement. We also present the percentage of searches performed, as a measure of the cost-effectiveness of the model, and accuracy, since it is a standard metric of common usage.</w:t>
       </w:r>
     </w:p>
     <w:p>
@@ -216,105 +315,88 @@
         </w:tblGridChange>
       </w:tblGrid>
       <w:tr>
-        <w:tc>
-          <w:tcPr>
-            <w:shd w:fill="auto" w:val="clear"/>
-            <w:tcMar>
-              <w:top w:w="100.0" w:type="dxa"/>
-              <w:left w:w="100.0" w:type="dxa"/>
-              <w:bottom w:w="100.0" w:type="dxa"/>
-              <w:right w:w="100.0" w:type="dxa"/>
-            </w:tcMar>
-            <w:vAlign w:val="top"/>
-          </w:tcPr>
-          <w:p>
-            <w:pPr>
-              <w:widowControl w:val="0"/>
-              <w:spacing w:line="240" w:lineRule="auto"/>
-              <w:rPr/>
-            </w:pPr>
-            <w:r>
-              <w:rPr>
-                <w:rtl w:val="0"/>
-              </w:rPr>
-            </w:r>
-          </w:p>
-        </w:tc>
-        <w:tc>
-          <w:tcPr>
-            <w:shd w:fill="auto" w:val="clear"/>
-            <w:tcMar>
-              <w:top w:w="100.0" w:type="dxa"/>
-              <w:left w:w="100.0" w:type="dxa"/>
-              <w:bottom w:w="100.0" w:type="dxa"/>
-              <w:right w:w="100.0" w:type="dxa"/>
-            </w:tcMar>
-            <w:vAlign w:val="top"/>
-          </w:tcPr>
-          <w:p>
-            <w:pPr>
-              <w:widowControl w:val="0"/>
-              <w:spacing w:line="240" w:lineRule="auto"/>
-              <w:jc w:val="center"/>
-              <w:rPr/>
-            </w:pPr>
-            <w:r>
-              <w:rPr>
-                <w:rtl w:val="0"/>
-              </w:rPr>
-              <w:t xml:space="preserve">Test set (40% of the training set)</w:t>
-            </w:r>
-          </w:p>
-        </w:tc>
-        <w:tc>
-          <w:tcPr>
-            <w:shd w:fill="auto" w:val="clear"/>
-            <w:tcMar>
-              <w:top w:w="100.0" w:type="dxa"/>
-              <w:left w:w="100.0" w:type="dxa"/>
-              <w:bottom w:w="100.0" w:type="dxa"/>
-              <w:right w:w="100.0" w:type="dxa"/>
-            </w:tcMar>
-            <w:vAlign w:val="top"/>
-          </w:tcPr>
-          <w:p>
-            <w:pPr>
-              <w:widowControl w:val="0"/>
-              <w:spacing w:line="240" w:lineRule="auto"/>
-              <w:jc w:val="center"/>
-              <w:rPr/>
-            </w:pPr>
-            <w:r>
-              <w:rPr>
-                <w:rtl w:val="0"/>
-              </w:rPr>
-              <w:t xml:space="preserve">Production</w:t>
-            </w:r>
-          </w:p>
-        </w:tc>
-        <w:tc>
-          <w:tcPr>
-            <w:shd w:fill="auto" w:val="clear"/>
-            <w:tcMar>
-              <w:top w:w="100.0" w:type="dxa"/>
-              <w:left w:w="100.0" w:type="dxa"/>
-              <w:bottom w:w="100.0" w:type="dxa"/>
-              <w:right w:w="100.0" w:type="dxa"/>
-            </w:tcMar>
-            <w:vAlign w:val="top"/>
-          </w:tcPr>
-          <w:p>
-            <w:pPr>
-              <w:widowControl w:val="0"/>
-              <w:spacing w:line="240" w:lineRule="auto"/>
-              <w:jc w:val="center"/>
-              <w:rPr/>
-            </w:pPr>
-            <w:r>
-              <w:rPr>
-                <w:rtl w:val="0"/>
-              </w:rPr>
-              <w:t xml:space="preserve">Old method</w:t>
+        <w:trPr>
+          <w:trHeight w:val="420" w:hRule="atLeast"/>
+        </w:trPr>
+        <w:tc>
+          <w:tcPr>
+            <w:tcBorders>
+              <w:top w:color="000000" w:space="0" w:sz="0" w:val="nil"/>
+              <w:left w:color="000000" w:space="0" w:sz="0" w:val="nil"/>
+              <w:bottom w:color="000000" w:space="0" w:sz="0" w:val="nil"/>
+            </w:tcBorders>
+            <w:shd w:fill="auto" w:val="clear"/>
+            <w:tcMar>
+              <w:top w:w="100.0" w:type="dxa"/>
+              <w:left w:w="100.0" w:type="dxa"/>
+              <w:bottom w:w="100.0" w:type="dxa"/>
+              <w:right w:w="100.0" w:type="dxa"/>
+            </w:tcMar>
+            <w:vAlign w:val="top"/>
+          </w:tcPr>
+          <w:p>
+            <w:pPr>
+              <w:widowControl w:val="0"/>
+              <w:spacing w:line="240" w:lineRule="auto"/>
+              <w:rPr/>
+            </w:pPr>
+            <w:r>
+              <w:rPr>
+                <w:rtl w:val="0"/>
+              </w:rPr>
+            </w:r>
+          </w:p>
+        </w:tc>
+        <w:tc>
+          <w:tcPr>
+            <w:gridSpan w:val="2"/>
+            <w:shd w:fill="auto" w:val="clear"/>
+            <w:tcMar>
+              <w:top w:w="100.0" w:type="dxa"/>
+              <w:left w:w="100.0" w:type="dxa"/>
+              <w:bottom w:w="100.0" w:type="dxa"/>
+              <w:right w:w="100.0" w:type="dxa"/>
+            </w:tcMar>
+            <w:vAlign w:val="top"/>
+          </w:tcPr>
+          <w:p>
+            <w:pPr>
+              <w:widowControl w:val="0"/>
+              <w:spacing w:line="240" w:lineRule="auto"/>
+              <w:jc w:val="center"/>
+              <w:rPr/>
+            </w:pPr>
+            <w:r>
+              <w:rPr>
+                <w:rtl w:val="0"/>
+              </w:rPr>
+              <w:t xml:space="preserve">Model performance</w:t>
+            </w:r>
+          </w:p>
+        </w:tc>
+        <w:tc>
+          <w:tcPr>
+            <w:shd w:fill="auto" w:val="clear"/>
+            <w:tcMar>
+              <w:top w:w="100.0" w:type="dxa"/>
+              <w:left w:w="100.0" w:type="dxa"/>
+              <w:bottom w:w="100.0" w:type="dxa"/>
+              <w:right w:w="100.0" w:type="dxa"/>
+            </w:tcMar>
+            <w:vAlign w:val="top"/>
+          </w:tcPr>
+          <w:p>
+            <w:pPr>
+              <w:widowControl w:val="0"/>
+              <w:spacing w:line="240" w:lineRule="auto"/>
+              <w:jc w:val="center"/>
+              <w:rPr/>
+            </w:pPr>
+            <w:r>
+              <w:rPr>
+                <w:rtl w:val="0"/>
+              </w:rPr>
+              <w:t xml:space="preserve">Officers’ performance</w:t>
             </w:r>
           </w:p>
         </w:tc>
@@ -322,104 +404,107 @@
       <w:tr>
         <w:tc>
           <w:tcPr>
-            <w:shd w:fill="auto" w:val="clear"/>
-            <w:tcMar>
-              <w:top w:w="100.0" w:type="dxa"/>
-              <w:left w:w="100.0" w:type="dxa"/>
-              <w:bottom w:w="100.0" w:type="dxa"/>
-              <w:right w:w="100.0" w:type="dxa"/>
-            </w:tcMar>
-            <w:vAlign w:val="top"/>
-          </w:tcPr>
-          <w:p>
-            <w:pPr>
-              <w:widowControl w:val="0"/>
-              <w:spacing w:line="240" w:lineRule="auto"/>
-              <w:rPr/>
-            </w:pPr>
-            <w:r>
-              <w:rPr>
-                <w:rtl w:val="0"/>
-              </w:rPr>
-              <w:t xml:space="preserve">Searches [% of total]</w:t>
-            </w:r>
-          </w:p>
-        </w:tc>
-        <w:tc>
-          <w:tcPr>
-            <w:shd w:fill="auto" w:val="clear"/>
-            <w:tcMar>
-              <w:top w:w="100.0" w:type="dxa"/>
-              <w:left w:w="100.0" w:type="dxa"/>
-              <w:bottom w:w="100.0" w:type="dxa"/>
-              <w:right w:w="100.0" w:type="dxa"/>
-            </w:tcMar>
-            <w:vAlign w:val="top"/>
-          </w:tcPr>
-          <w:p>
-            <w:pPr>
-              <w:widowControl w:val="0"/>
-              <w:spacing w:line="240" w:lineRule="auto"/>
-              <w:jc w:val="center"/>
-              <w:rPr/>
-            </w:pPr>
-            <w:r>
-              <w:rPr>
-                <w:rtl w:val="0"/>
-              </w:rPr>
-              <w:t xml:space="preserve">29%</w:t>
-            </w:r>
-          </w:p>
-        </w:tc>
-        <w:tc>
-          <w:tcPr>
-            <w:shd w:fill="auto" w:val="clear"/>
-            <w:tcMar>
-              <w:top w:w="100.0" w:type="dxa"/>
-              <w:left w:w="100.0" w:type="dxa"/>
-              <w:bottom w:w="100.0" w:type="dxa"/>
-              <w:right w:w="100.0" w:type="dxa"/>
-            </w:tcMar>
-            <w:vAlign w:val="top"/>
-          </w:tcPr>
-          <w:p>
-            <w:pPr>
-              <w:widowControl w:val="0"/>
-              <w:spacing w:line="240" w:lineRule="auto"/>
-              <w:jc w:val="center"/>
-              <w:rPr/>
-            </w:pPr>
-            <w:r>
-              <w:rPr>
-                <w:rtl w:val="0"/>
-              </w:rPr>
-              <w:t xml:space="preserve">30%</w:t>
-            </w:r>
-          </w:p>
-        </w:tc>
-        <w:tc>
-          <w:tcPr>
-            <w:shd w:fill="auto" w:val="clear"/>
-            <w:tcMar>
-              <w:top w:w="100.0" w:type="dxa"/>
-              <w:left w:w="100.0" w:type="dxa"/>
-              <w:bottom w:w="100.0" w:type="dxa"/>
-              <w:right w:w="100.0" w:type="dxa"/>
-            </w:tcMar>
-            <w:vAlign w:val="top"/>
-          </w:tcPr>
-          <w:p>
-            <w:pPr>
-              <w:widowControl w:val="0"/>
-              <w:spacing w:line="240" w:lineRule="auto"/>
-              <w:jc w:val="center"/>
-              <w:rPr/>
-            </w:pPr>
-            <w:r>
-              <w:rPr>
-                <w:rtl w:val="0"/>
-              </w:rPr>
-              <w:t xml:space="preserve">100%</w:t>
+            <w:tcBorders>
+              <w:top w:color="000000" w:space="0" w:sz="0" w:val="nil"/>
+              <w:left w:color="000000" w:space="0" w:sz="0" w:val="nil"/>
+            </w:tcBorders>
+            <w:shd w:fill="auto" w:val="clear"/>
+            <w:tcMar>
+              <w:top w:w="100.0" w:type="dxa"/>
+              <w:left w:w="100.0" w:type="dxa"/>
+              <w:bottom w:w="100.0" w:type="dxa"/>
+              <w:right w:w="100.0" w:type="dxa"/>
+            </w:tcMar>
+            <w:vAlign w:val="top"/>
+          </w:tcPr>
+          <w:p>
+            <w:pPr>
+              <w:widowControl w:val="0"/>
+              <w:spacing w:line="240" w:lineRule="auto"/>
+              <w:rPr/>
+            </w:pPr>
+            <w:r>
+              <w:rPr>
+                <w:rtl w:val="0"/>
+              </w:rPr>
+            </w:r>
+          </w:p>
+        </w:tc>
+        <w:tc>
+          <w:tcPr>
+            <w:shd w:fill="auto" w:val="clear"/>
+            <w:tcMar>
+              <w:top w:w="100.0" w:type="dxa"/>
+              <w:left w:w="100.0" w:type="dxa"/>
+              <w:bottom w:w="100.0" w:type="dxa"/>
+              <w:right w:w="100.0" w:type="dxa"/>
+            </w:tcMar>
+            <w:vAlign w:val="top"/>
+          </w:tcPr>
+          <w:p>
+            <w:pPr>
+              <w:widowControl w:val="0"/>
+              <w:spacing w:line="240" w:lineRule="auto"/>
+              <w:jc w:val="center"/>
+              <w:rPr/>
+            </w:pPr>
+            <w:r>
+              <w:rPr>
+                <w:rtl w:val="0"/>
+              </w:rPr>
+              <w:t xml:space="preserve">Test set (40% of the training set)</w:t>
+            </w:r>
+          </w:p>
+        </w:tc>
+        <w:tc>
+          <w:tcPr>
+            <w:shd w:fill="auto" w:val="clear"/>
+            <w:tcMar>
+              <w:top w:w="100.0" w:type="dxa"/>
+              <w:left w:w="100.0" w:type="dxa"/>
+              <w:bottom w:w="100.0" w:type="dxa"/>
+              <w:right w:w="100.0" w:type="dxa"/>
+            </w:tcMar>
+            <w:vAlign w:val="top"/>
+          </w:tcPr>
+          <w:p>
+            <w:pPr>
+              <w:widowControl w:val="0"/>
+              <w:spacing w:line="240" w:lineRule="auto"/>
+              <w:jc w:val="center"/>
+              <w:rPr/>
+            </w:pPr>
+            <w:r>
+              <w:rPr>
+                <w:rtl w:val="0"/>
+              </w:rPr>
+              <w:t xml:space="preserve">Production test set</w:t>
+            </w:r>
+          </w:p>
+        </w:tc>
+        <w:tc>
+          <w:tcPr>
+            <w:shd w:fill="auto" w:val="clear"/>
+            <w:tcMar>
+              <w:top w:w="100.0" w:type="dxa"/>
+              <w:left w:w="100.0" w:type="dxa"/>
+              <w:bottom w:w="100.0" w:type="dxa"/>
+              <w:right w:w="100.0" w:type="dxa"/>
+            </w:tcMar>
+            <w:vAlign w:val="top"/>
+          </w:tcPr>
+          <w:p>
+            <w:pPr>
+              <w:widowControl w:val="0"/>
+              <w:spacing w:line="240" w:lineRule="auto"/>
+              <w:jc w:val="center"/>
+              <w:rPr/>
+            </w:pPr>
+            <w:r>
+              <w:rPr>
+                <w:rtl w:val="0"/>
+              </w:rPr>
+              <w:t xml:space="preserve">Production test set</w:t>
             </w:r>
           </w:p>
         </w:tc>
@@ -446,85 +531,85 @@
               <w:rPr>
                 <w:rtl w:val="0"/>
               </w:rPr>
-              <w:t xml:space="preserve">Precision</w:t>
-            </w:r>
-          </w:p>
-        </w:tc>
-        <w:tc>
-          <w:tcPr>
-            <w:shd w:fill="auto" w:val="clear"/>
-            <w:tcMar>
-              <w:top w:w="100.0" w:type="dxa"/>
-              <w:left w:w="100.0" w:type="dxa"/>
-              <w:bottom w:w="100.0" w:type="dxa"/>
-              <w:right w:w="100.0" w:type="dxa"/>
-            </w:tcMar>
-            <w:vAlign w:val="top"/>
-          </w:tcPr>
-          <w:p>
-            <w:pPr>
-              <w:widowControl w:val="0"/>
-              <w:spacing w:line="240" w:lineRule="auto"/>
-              <w:jc w:val="center"/>
-              <w:rPr/>
-            </w:pPr>
-            <w:r>
-              <w:rPr>
-                <w:rtl w:val="0"/>
-              </w:rPr>
-              <w:t xml:space="preserve">0.5998</w:t>
-            </w:r>
-          </w:p>
-        </w:tc>
-        <w:tc>
-          <w:tcPr>
-            <w:shd w:fill="auto" w:val="clear"/>
-            <w:tcMar>
-              <w:top w:w="100.0" w:type="dxa"/>
-              <w:left w:w="100.0" w:type="dxa"/>
-              <w:bottom w:w="100.0" w:type="dxa"/>
-              <w:right w:w="100.0" w:type="dxa"/>
-            </w:tcMar>
-            <w:vAlign w:val="top"/>
-          </w:tcPr>
-          <w:p>
-            <w:pPr>
-              <w:widowControl w:val="0"/>
-              <w:spacing w:line="240" w:lineRule="auto"/>
-              <w:jc w:val="center"/>
-              <w:rPr/>
-            </w:pPr>
-            <w:r>
-              <w:rPr>
-                <w:rtl w:val="0"/>
-              </w:rPr>
-              <w:t xml:space="preserve">0.6005</w:t>
-            </w:r>
-          </w:p>
-        </w:tc>
-        <w:tc>
-          <w:tcPr>
-            <w:shd w:fill="auto" w:val="clear"/>
-            <w:tcMar>
-              <w:top w:w="100.0" w:type="dxa"/>
-              <w:left w:w="100.0" w:type="dxa"/>
-              <w:bottom w:w="100.0" w:type="dxa"/>
-              <w:right w:w="100.0" w:type="dxa"/>
-            </w:tcMar>
-            <w:vAlign w:val="top"/>
-          </w:tcPr>
-          <w:p>
-            <w:pPr>
-              <w:widowControl w:val="0"/>
-              <w:spacing w:line="240" w:lineRule="auto"/>
-              <w:jc w:val="center"/>
-              <w:rPr/>
-            </w:pPr>
-            <w:r>
-              <w:rPr>
-                <w:rtl w:val="0"/>
-              </w:rPr>
-              <w:t xml:space="preserve">0.359</w:t>
+              <w:t xml:space="preserve">Recall</w:t>
+            </w:r>
+          </w:p>
+        </w:tc>
+        <w:tc>
+          <w:tcPr>
+            <w:shd w:fill="auto" w:val="clear"/>
+            <w:tcMar>
+              <w:top w:w="100.0" w:type="dxa"/>
+              <w:left w:w="100.0" w:type="dxa"/>
+              <w:bottom w:w="100.0" w:type="dxa"/>
+              <w:right w:w="100.0" w:type="dxa"/>
+            </w:tcMar>
+            <w:vAlign w:val="top"/>
+          </w:tcPr>
+          <w:p>
+            <w:pPr>
+              <w:widowControl w:val="0"/>
+              <w:spacing w:line="240" w:lineRule="auto"/>
+              <w:jc w:val="center"/>
+              <w:rPr/>
+            </w:pPr>
+            <w:r>
+              <w:rPr>
+                <w:rtl w:val="0"/>
+              </w:rPr>
+              <w:t xml:space="preserve">0.5144</w:t>
+            </w:r>
+          </w:p>
+        </w:tc>
+        <w:tc>
+          <w:tcPr>
+            <w:shd w:fill="auto" w:val="clear"/>
+            <w:tcMar>
+              <w:top w:w="100.0" w:type="dxa"/>
+              <w:left w:w="100.0" w:type="dxa"/>
+              <w:bottom w:w="100.0" w:type="dxa"/>
+              <w:right w:w="100.0" w:type="dxa"/>
+            </w:tcMar>
+            <w:vAlign w:val="top"/>
+          </w:tcPr>
+          <w:p>
+            <w:pPr>
+              <w:widowControl w:val="0"/>
+              <w:spacing w:line="240" w:lineRule="auto"/>
+              <w:jc w:val="center"/>
+              <w:rPr/>
+            </w:pPr>
+            <w:r>
+              <w:rPr>
+                <w:rtl w:val="0"/>
+              </w:rPr>
+              <w:t xml:space="preserve">0.4942</w:t>
+            </w:r>
+          </w:p>
+        </w:tc>
+        <w:tc>
+          <w:tcPr>
+            <w:shd w:fill="auto" w:val="clear"/>
+            <w:tcMar>
+              <w:top w:w="100.0" w:type="dxa"/>
+              <w:left w:w="100.0" w:type="dxa"/>
+              <w:bottom w:w="100.0" w:type="dxa"/>
+              <w:right w:w="100.0" w:type="dxa"/>
+            </w:tcMar>
+            <w:vAlign w:val="top"/>
+          </w:tcPr>
+          <w:p>
+            <w:pPr>
+              <w:widowControl w:val="0"/>
+              <w:spacing w:line="240" w:lineRule="auto"/>
+              <w:jc w:val="center"/>
+              <w:rPr/>
+            </w:pPr>
+            <w:r>
+              <w:rPr>
+                <w:rtl w:val="0"/>
+              </w:rPr>
+              <w:t xml:space="preserve">1.0</w:t>
             </w:r>
           </w:p>
         </w:tc>
@@ -551,85 +636,190 @@
               <w:rPr>
                 <w:rtl w:val="0"/>
               </w:rPr>
-              <w:t xml:space="preserve">Recall</w:t>
-            </w:r>
-          </w:p>
-        </w:tc>
-        <w:tc>
-          <w:tcPr>
-            <w:shd w:fill="auto" w:val="clear"/>
-            <w:tcMar>
-              <w:top w:w="100.0" w:type="dxa"/>
-              <w:left w:w="100.0" w:type="dxa"/>
-              <w:bottom w:w="100.0" w:type="dxa"/>
-              <w:right w:w="100.0" w:type="dxa"/>
-            </w:tcMar>
-            <w:vAlign w:val="top"/>
-          </w:tcPr>
-          <w:p>
-            <w:pPr>
-              <w:widowControl w:val="0"/>
-              <w:spacing w:line="240" w:lineRule="auto"/>
-              <w:jc w:val="center"/>
-              <w:rPr/>
-            </w:pPr>
-            <w:r>
-              <w:rPr>
-                <w:rtl w:val="0"/>
-              </w:rPr>
-              <w:t xml:space="preserve">0.5144</w:t>
-            </w:r>
-          </w:p>
-        </w:tc>
-        <w:tc>
-          <w:tcPr>
-            <w:shd w:fill="auto" w:val="clear"/>
-            <w:tcMar>
-              <w:top w:w="100.0" w:type="dxa"/>
-              <w:left w:w="100.0" w:type="dxa"/>
-              <w:bottom w:w="100.0" w:type="dxa"/>
-              <w:right w:w="100.0" w:type="dxa"/>
-            </w:tcMar>
-            <w:vAlign w:val="top"/>
-          </w:tcPr>
-          <w:p>
-            <w:pPr>
-              <w:widowControl w:val="0"/>
-              <w:spacing w:line="240" w:lineRule="auto"/>
-              <w:jc w:val="center"/>
-              <w:rPr/>
-            </w:pPr>
-            <w:r>
-              <w:rPr>
-                <w:rtl w:val="0"/>
-              </w:rPr>
-              <w:t xml:space="preserve">0.4942</w:t>
-            </w:r>
-          </w:p>
-        </w:tc>
-        <w:tc>
-          <w:tcPr>
-            <w:shd w:fill="auto" w:val="clear"/>
-            <w:tcMar>
-              <w:top w:w="100.0" w:type="dxa"/>
-              <w:left w:w="100.0" w:type="dxa"/>
-              <w:bottom w:w="100.0" w:type="dxa"/>
-              <w:right w:w="100.0" w:type="dxa"/>
-            </w:tcMar>
-            <w:vAlign w:val="top"/>
-          </w:tcPr>
-          <w:p>
-            <w:pPr>
-              <w:widowControl w:val="0"/>
-              <w:spacing w:line="240" w:lineRule="auto"/>
-              <w:jc w:val="center"/>
-              <w:rPr/>
-            </w:pPr>
-            <w:r>
-              <w:rPr>
-                <w:rtl w:val="0"/>
-              </w:rPr>
-              <w:t xml:space="preserve">1.0</w:t>
+              <w:t xml:space="preserve">Precision</w:t>
+            </w:r>
+          </w:p>
+        </w:tc>
+        <w:tc>
+          <w:tcPr>
+            <w:shd w:fill="auto" w:val="clear"/>
+            <w:tcMar>
+              <w:top w:w="100.0" w:type="dxa"/>
+              <w:left w:w="100.0" w:type="dxa"/>
+              <w:bottom w:w="100.0" w:type="dxa"/>
+              <w:right w:w="100.0" w:type="dxa"/>
+            </w:tcMar>
+            <w:vAlign w:val="top"/>
+          </w:tcPr>
+          <w:p>
+            <w:pPr>
+              <w:widowControl w:val="0"/>
+              <w:spacing w:line="240" w:lineRule="auto"/>
+              <w:jc w:val="center"/>
+              <w:rPr/>
+            </w:pPr>
+            <w:r>
+              <w:rPr>
+                <w:rtl w:val="0"/>
+              </w:rPr>
+              <w:t xml:space="preserve">0.5998</w:t>
+            </w:r>
+          </w:p>
+        </w:tc>
+        <w:tc>
+          <w:tcPr>
+            <w:shd w:fill="auto" w:val="clear"/>
+            <w:tcMar>
+              <w:top w:w="100.0" w:type="dxa"/>
+              <w:left w:w="100.0" w:type="dxa"/>
+              <w:bottom w:w="100.0" w:type="dxa"/>
+              <w:right w:w="100.0" w:type="dxa"/>
+            </w:tcMar>
+            <w:vAlign w:val="top"/>
+          </w:tcPr>
+          <w:p>
+            <w:pPr>
+              <w:widowControl w:val="0"/>
+              <w:spacing w:line="240" w:lineRule="auto"/>
+              <w:jc w:val="center"/>
+              <w:rPr/>
+            </w:pPr>
+            <w:r>
+              <w:rPr>
+                <w:rtl w:val="0"/>
+              </w:rPr>
+              <w:t xml:space="preserve">0.6005</w:t>
+            </w:r>
+          </w:p>
+        </w:tc>
+        <w:tc>
+          <w:tcPr>
+            <w:shd w:fill="auto" w:val="clear"/>
+            <w:tcMar>
+              <w:top w:w="100.0" w:type="dxa"/>
+              <w:left w:w="100.0" w:type="dxa"/>
+              <w:bottom w:w="100.0" w:type="dxa"/>
+              <w:right w:w="100.0" w:type="dxa"/>
+            </w:tcMar>
+            <w:vAlign w:val="top"/>
+          </w:tcPr>
+          <w:p>
+            <w:pPr>
+              <w:widowControl w:val="0"/>
+              <w:spacing w:line="240" w:lineRule="auto"/>
+              <w:jc w:val="center"/>
+              <w:rPr/>
+            </w:pPr>
+            <w:r>
+              <w:rPr>
+                <w:rtl w:val="0"/>
+              </w:rPr>
+              <w:t xml:space="preserve">0.359</w:t>
+            </w:r>
+          </w:p>
+        </w:tc>
+      </w:tr>
+      <w:tr>
+        <w:tc>
+          <w:tcPr>
+            <w:shd w:fill="auto" w:val="clear"/>
+            <w:tcMar>
+              <w:top w:w="100.0" w:type="dxa"/>
+              <w:left w:w="100.0" w:type="dxa"/>
+              <w:bottom w:w="100.0" w:type="dxa"/>
+              <w:right w:w="100.0" w:type="dxa"/>
+            </w:tcMar>
+            <w:vAlign w:val="top"/>
+          </w:tcPr>
+          <w:p>
+            <w:pPr>
+              <w:widowControl w:val="0"/>
+              <w:spacing w:line="240" w:lineRule="auto"/>
+              <w:rPr/>
+            </w:pPr>
+            <w:r>
+              <w:rPr>
+                <w:rtl w:val="0"/>
+              </w:rPr>
+              <w:t xml:space="preserve">Searches [% of total]</w:t>
+            </w:r>
+          </w:p>
+        </w:tc>
+        <w:tc>
+          <w:tcPr>
+            <w:shd w:fill="auto" w:val="clear"/>
+            <w:tcMar>
+              <w:top w:w="100.0" w:type="dxa"/>
+              <w:left w:w="100.0" w:type="dxa"/>
+              <w:bottom w:w="100.0" w:type="dxa"/>
+              <w:right w:w="100.0" w:type="dxa"/>
+            </w:tcMar>
+            <w:vAlign w:val="top"/>
+          </w:tcPr>
+          <w:p>
+            <w:pPr>
+              <w:widowControl w:val="0"/>
+              <w:spacing w:line="240" w:lineRule="auto"/>
+              <w:jc w:val="center"/>
+              <w:rPr/>
+            </w:pPr>
+            <w:r>
+              <w:rPr>
+                <w:rtl w:val="0"/>
+              </w:rPr>
+              <w:t xml:space="preserve">29%</w:t>
+            </w:r>
+          </w:p>
+        </w:tc>
+        <w:tc>
+          <w:tcPr>
+            <w:shd w:fill="auto" w:val="clear"/>
+            <w:tcMar>
+              <w:top w:w="100.0" w:type="dxa"/>
+              <w:left w:w="100.0" w:type="dxa"/>
+              <w:bottom w:w="100.0" w:type="dxa"/>
+              <w:right w:w="100.0" w:type="dxa"/>
+            </w:tcMar>
+            <w:vAlign w:val="top"/>
+          </w:tcPr>
+          <w:p>
+            <w:pPr>
+              <w:widowControl w:val="0"/>
+              <w:spacing w:line="240" w:lineRule="auto"/>
+              <w:jc w:val="center"/>
+              <w:rPr/>
+            </w:pPr>
+            <w:r>
+              <w:rPr>
+                <w:rtl w:val="0"/>
+              </w:rPr>
+              <w:t xml:space="preserve">30%</w:t>
+            </w:r>
+          </w:p>
+        </w:tc>
+        <w:tc>
+          <w:tcPr>
+            <w:shd w:fill="auto" w:val="clear"/>
+            <w:tcMar>
+              <w:top w:w="100.0" w:type="dxa"/>
+              <w:left w:w="100.0" w:type="dxa"/>
+              <w:bottom w:w="100.0" w:type="dxa"/>
+              <w:right w:w="100.0" w:type="dxa"/>
+            </w:tcMar>
+            <w:vAlign w:val="top"/>
+          </w:tcPr>
+          <w:p>
+            <w:pPr>
+              <w:widowControl w:val="0"/>
+              <w:spacing w:line="240" w:lineRule="auto"/>
+              <w:jc w:val="center"/>
+              <w:rPr/>
+            </w:pPr>
+            <w:r>
+              <w:rPr>
+                <w:rtl w:val="0"/>
+              </w:rPr>
+              <w:t xml:space="preserve">100%</w:t>
             </w:r>
           </w:p>
         </w:tc>
@@ -754,56 +944,129 @@
     </w:p>
     <w:p>
       <w:pPr>
-        <w:pStyle w:val="Heading2"/>
+        <w:widowControl w:val="0"/>
+        <w:spacing w:line="240" w:lineRule="auto"/>
         <w:rPr/>
       </w:pPr>
-      <w:bookmarkStart w:colFirst="0" w:colLast="0" w:name="_ealpd4s4t634" w:id="5"/>
-      <w:bookmarkEnd w:id="5"/>
-      <w:r>
-        <w:rPr>
-          <w:rtl w:val="0"/>
-        </w:rPr>
-        <w:t xml:space="preserve">Fairness</w:t>
+      <w:r>
+        <w:rPr>
+          <w:rtl w:val="0"/>
+        </w:rPr>
+        <w:t xml:space="preserve">As we have anticipated in report 1, performance in production remained very close to its figures on the test set. Two main reasons led us to believe the model performance wouldn’t significantly change in production:</w:t>
       </w:r>
     </w:p>
     <w:p>
       <w:pPr>
-        <w:rPr/>
-      </w:pPr>
-      <w:r>
-        <w:rPr>
-          <w:rtl w:val="0"/>
-        </w:rPr>
+        <w:widowControl w:val="0"/>
+        <w:numPr>
+          <w:ilvl w:val="0"/>
+          <w:numId w:val="1"/>
+        </w:numPr>
+        <w:spacing w:line="240" w:lineRule="auto"/>
+        <w:ind w:left="720" w:hanging="360"/>
+        <w:rPr>
+          <w:u w:val="none"/>
+        </w:rPr>
+      </w:pPr>
+      <w:r>
+        <w:rPr>
+          <w:rtl w:val="0"/>
+        </w:rPr>
+        <w:t xml:space="preserve">Since the search selection process was going to be maintained: a first selection of subjects by the police officers, and only then a search decision provided by the model; we didn’t expect the population characteristics to change much.</w:t>
       </w:r>
     </w:p>
     <w:p>
       <w:pPr>
+        <w:widowControl w:val="0"/>
+        <w:numPr>
+          <w:ilvl w:val="0"/>
+          <w:numId w:val="1"/>
+        </w:numPr>
+        <w:spacing w:line="240" w:lineRule="auto"/>
+        <w:ind w:left="720" w:hanging="360"/>
+        <w:rPr>
+          <w:u w:val="none"/>
+        </w:rPr>
+      </w:pPr>
+      <w:r>
+        <w:rPr>
+          <w:rtl w:val="0"/>
+        </w:rPr>
+        <w:t xml:space="preserve">The test set on which the model performance was assessed before deployment had a considerable size (40% of the training set, amounting to ). Accurate values</w:t>
+      </w:r>
+    </w:p>
+    <w:p>
+      <w:pPr>
+        <w:widowControl w:val="0"/>
+        <w:spacing w:line="240" w:lineRule="auto"/>
         <w:rPr/>
       </w:pPr>
       <w:r>
         <w:rPr>
           <w:rtl w:val="0"/>
         </w:rPr>
-        <w:t xml:space="preserve">Comparison of the discrimination level between our model and the current process for the feature </w:t>
-      </w:r>
-      <w:r>
-        <w:rPr>
-          <w:i w:val="1"/>
-          <w:rtl w:val="0"/>
-        </w:rPr>
-        <w:t xml:space="preserve">SubjectRaceCode</w:t>
-      </w:r>
-      <w:r>
-        <w:rPr>
-          <w:rtl w:val="0"/>
-        </w:rPr>
-        <w:t xml:space="preserve"> on training and production sets</w:t>
-      </w:r>
-      <w:r>
-        <w:rPr>
-          <w:rtl w:val="0"/>
-        </w:rPr>
-        <w:t xml:space="preserve">.</w:t>
+      </w:r>
+    </w:p>
+    <w:p>
+      <w:pPr>
+        <w:widowControl w:val="0"/>
+        <w:spacing w:line="240" w:lineRule="auto"/>
+        <w:rPr/>
+      </w:pPr>
+      <w:r>
+        <w:rPr>
+          <w:rtl w:val="0"/>
+        </w:rPr>
+      </w:r>
+    </w:p>
+    <w:p>
+      <w:pPr>
+        <w:widowControl w:val="0"/>
+        <w:spacing w:line="240" w:lineRule="auto"/>
+        <w:rPr/>
+      </w:pPr>
+      <w:r>
+        <w:rPr>
+          <w:rtl w:val="0"/>
+        </w:rPr>
+        <w:t xml:space="preserve">Given the size of the test set (40% of the training set, )</w:t>
+      </w:r>
+    </w:p>
+    <w:p>
+      <w:pPr>
+        <w:widowControl w:val="0"/>
+        <w:spacing w:line="240" w:lineRule="auto"/>
+        <w:rPr/>
+      </w:pPr>
+      <w:r>
+        <w:rPr>
+          <w:rtl w:val="0"/>
+        </w:rPr>
+      </w:r>
+    </w:p>
+    <w:p>
+      <w:pPr>
+        <w:widowControl w:val="0"/>
+        <w:spacing w:line="240" w:lineRule="auto"/>
+        <w:rPr/>
+      </w:pPr>
+      <w:r>
+        <w:rPr>
+          <w:rtl w:val="0"/>
+        </w:rPr>
+        <w:t xml:space="preserve">As we argued in report 1, since the first requirement of the briefing led us to define a specific classification threshold, the model dynamic assessment becomes less relevant. Nevertheless, we compare the ROC curve and True/False positives curves for our model on both the test set and production test set.</w:t>
+      </w:r>
+    </w:p>
+    <w:p>
+      <w:pPr>
+        <w:widowControl w:val="0"/>
+        <w:spacing w:line="240" w:lineRule="auto"/>
+        <w:rPr/>
+      </w:pPr>
+      <w:r>
+        <w:rPr>
+          <w:rtl w:val="0"/>
+        </w:rPr>
       </w:r>
     </w:p>
     <w:p>
@@ -821,6 +1084,256 @@
     <w:tbl>
       <w:tblPr>
         <w:tblStyle w:val="Table2"/>
+        <w:tblW w:w="9360.0" w:type="dxa"/>
+        <w:jc w:val="left"/>
+        <w:tblInd w:w="100.0" w:type="pct"/>
+        <w:tblBorders>
+          <w:top w:color="000000" w:space="0" w:sz="8" w:val="single"/>
+          <w:left w:color="000000" w:space="0" w:sz="8" w:val="single"/>
+          <w:bottom w:color="000000" w:space="0" w:sz="8" w:val="single"/>
+          <w:right w:color="000000" w:space="0" w:sz="8" w:val="single"/>
+          <w:insideH w:color="000000" w:space="0" w:sz="8" w:val="single"/>
+          <w:insideV w:color="000000" w:space="0" w:sz="8" w:val="single"/>
+        </w:tblBorders>
+        <w:tblLayout w:type="fixed"/>
+        <w:tblLook w:val="0600"/>
+      </w:tblPr>
+      <w:tblGrid>
+        <w:gridCol w:w="4680"/>
+        <w:gridCol w:w="4680"/>
+        <w:tblGridChange w:id="0">
+          <w:tblGrid>
+            <w:gridCol w:w="4680"/>
+            <w:gridCol w:w="4680"/>
+          </w:tblGrid>
+        </w:tblGridChange>
+      </w:tblGrid>
+      <w:tr>
+        <w:tc>
+          <w:tcPr>
+            <w:shd w:fill="auto" w:val="clear"/>
+            <w:tcMar>
+              <w:top w:w="100.0" w:type="dxa"/>
+              <w:left w:w="100.0" w:type="dxa"/>
+              <w:bottom w:w="100.0" w:type="dxa"/>
+              <w:right w:w="100.0" w:type="dxa"/>
+            </w:tcMar>
+            <w:vAlign w:val="top"/>
+          </w:tcPr>
+          <w:p>
+            <w:pPr>
+              <w:keepNext w:val="0"/>
+              <w:keepLines w:val="0"/>
+              <w:widowControl w:val="0"/>
+              <w:pBdr>
+                <w:top w:space="0" w:sz="0" w:val="nil"/>
+                <w:left w:space="0" w:sz="0" w:val="nil"/>
+                <w:bottom w:space="0" w:sz="0" w:val="nil"/>
+                <w:right w:space="0" w:sz="0" w:val="nil"/>
+                <w:between w:space="0" w:sz="0" w:val="nil"/>
+              </w:pBdr>
+              <w:shd w:fill="auto" w:val="clear"/>
+              <w:spacing w:after="0" w:before="0" w:line="240" w:lineRule="auto"/>
+              <w:ind w:left="0" w:right="0" w:firstLine="0"/>
+              <w:jc w:val="left"/>
+              <w:rPr/>
+            </w:pPr>
+            <w:r>
+              <w:rPr/>
+              <w:drawing>
+                <wp:inline distB="114300" distT="114300" distL="114300" distR="114300">
+                  <wp:extent cx="2838450" cy="1892300"/>
+                  <wp:effectExtent b="0" l="0" r="0" t="0"/>
+                  <wp:docPr id="3" name="image5.png"/>
+                  <a:graphic>
+                    <a:graphicData uri="http://schemas.openxmlformats.org/drawingml/2006/picture">
+                      <pic:pic>
+                        <pic:nvPicPr>
+                          <pic:cNvPr id="0" name="image5.png"/>
+                          <pic:cNvPicPr preferRelativeResize="0"/>
+                        </pic:nvPicPr>
+                        <pic:blipFill>
+                          <a:blip r:embed="rId6"/>
+                          <a:srcRect b="0" l="0" r="0" t="0"/>
+                          <a:stretch>
+                            <a:fillRect/>
+                          </a:stretch>
+                        </pic:blipFill>
+                        <pic:spPr>
+                          <a:xfrm>
+                            <a:off x="0" y="0"/>
+                            <a:ext cx="2838450" cy="1892300"/>
+                          </a:xfrm>
+                          <a:prstGeom prst="rect"/>
+                          <a:ln/>
+                        </pic:spPr>
+                      </pic:pic>
+                    </a:graphicData>
+                  </a:graphic>
+                </wp:inline>
+              </w:drawing>
+            </w:r>
+            <w:r>
+              <w:rPr>
+                <w:rtl w:val="0"/>
+              </w:rPr>
+            </w:r>
+          </w:p>
+        </w:tc>
+        <w:tc>
+          <w:tcPr>
+            <w:shd w:fill="auto" w:val="clear"/>
+            <w:tcMar>
+              <w:top w:w="100.0" w:type="dxa"/>
+              <w:left w:w="100.0" w:type="dxa"/>
+              <w:bottom w:w="100.0" w:type="dxa"/>
+              <w:right w:w="100.0" w:type="dxa"/>
+            </w:tcMar>
+            <w:vAlign w:val="top"/>
+          </w:tcPr>
+          <w:p>
+            <w:pPr>
+              <w:keepNext w:val="0"/>
+              <w:keepLines w:val="0"/>
+              <w:widowControl w:val="0"/>
+              <w:pBdr>
+                <w:top w:space="0" w:sz="0" w:val="nil"/>
+                <w:left w:space="0" w:sz="0" w:val="nil"/>
+                <w:bottom w:space="0" w:sz="0" w:val="nil"/>
+                <w:right w:space="0" w:sz="0" w:val="nil"/>
+                <w:between w:space="0" w:sz="0" w:val="nil"/>
+              </w:pBdr>
+              <w:shd w:fill="auto" w:val="clear"/>
+              <w:spacing w:after="0" w:before="0" w:line="240" w:lineRule="auto"/>
+              <w:ind w:left="0" w:right="0" w:firstLine="0"/>
+              <w:jc w:val="left"/>
+              <w:rPr/>
+            </w:pPr>
+            <w:r>
+              <w:rPr/>
+              <w:drawing>
+                <wp:inline distB="114300" distT="114300" distL="114300" distR="114300">
+                  <wp:extent cx="2838450" cy="1892300"/>
+                  <wp:effectExtent b="0" l="0" r="0" t="0"/>
+                  <wp:docPr id="2" name="image4.png"/>
+                  <a:graphic>
+                    <a:graphicData uri="http://schemas.openxmlformats.org/drawingml/2006/picture">
+                      <pic:pic>
+                        <pic:nvPicPr>
+                          <pic:cNvPr id="0" name="image4.png"/>
+                          <pic:cNvPicPr preferRelativeResize="0"/>
+                        </pic:nvPicPr>
+                        <pic:blipFill>
+                          <a:blip r:embed="rId7"/>
+                          <a:srcRect b="0" l="0" r="0" t="0"/>
+                          <a:stretch>
+                            <a:fillRect/>
+                          </a:stretch>
+                        </pic:blipFill>
+                        <pic:spPr>
+                          <a:xfrm>
+                            <a:off x="0" y="0"/>
+                            <a:ext cx="2838450" cy="1892300"/>
+                          </a:xfrm>
+                          <a:prstGeom prst="rect"/>
+                          <a:ln/>
+                        </pic:spPr>
+                      </pic:pic>
+                    </a:graphicData>
+                  </a:graphic>
+                </wp:inline>
+              </w:drawing>
+            </w:r>
+            <w:r>
+              <w:rPr>
+                <w:rtl w:val="0"/>
+              </w:rPr>
+            </w:r>
+          </w:p>
+        </w:tc>
+      </w:tr>
+    </w:tbl>
+    <w:p>
+      <w:pPr>
+        <w:widowControl w:val="0"/>
+        <w:spacing w:line="240" w:lineRule="auto"/>
+        <w:rPr/>
+      </w:pPr>
+      <w:r>
+        <w:rPr>
+          <w:rtl w:val="0"/>
+        </w:rPr>
+      </w:r>
+    </w:p>
+    <w:p>
+      <w:pPr>
+        <w:pStyle w:val="Heading2"/>
+        <w:rPr/>
+      </w:pPr>
+      <w:bookmarkStart w:colFirst="0" w:colLast="0" w:name="_ealpd4s4t634" w:id="5"/>
+      <w:bookmarkEnd w:id="5"/>
+      <w:r>
+        <w:rPr>
+          <w:rtl w:val="0"/>
+        </w:rPr>
+        <w:t xml:space="preserve">Fairness</w:t>
+      </w:r>
+    </w:p>
+    <w:p>
+      <w:pPr>
+        <w:rPr/>
+      </w:pPr>
+      <w:r>
+        <w:rPr>
+          <w:rtl w:val="0"/>
+        </w:rPr>
+      </w:r>
+    </w:p>
+    <w:p>
+      <w:pPr>
+        <w:rPr/>
+      </w:pPr>
+      <w:r>
+        <w:rPr>
+          <w:rtl w:val="0"/>
+        </w:rPr>
+        <w:t xml:space="preserve">Comparison of the discrimination level between our model and the current process for the feature </w:t>
+      </w:r>
+      <w:r>
+        <w:rPr>
+          <w:i w:val="1"/>
+          <w:rtl w:val="0"/>
+        </w:rPr>
+        <w:t xml:space="preserve">SubjectRaceCode</w:t>
+      </w:r>
+      <w:r>
+        <w:rPr>
+          <w:rtl w:val="0"/>
+        </w:rPr>
+        <w:t xml:space="preserve"> on training and production sets</w:t>
+      </w:r>
+      <w:r>
+        <w:rPr>
+          <w:rtl w:val="0"/>
+        </w:rPr>
+        <w:t xml:space="preserve">.</w:t>
+      </w:r>
+    </w:p>
+    <w:p>
+      <w:pPr>
+        <w:widowControl w:val="0"/>
+        <w:spacing w:line="240" w:lineRule="auto"/>
+        <w:rPr/>
+      </w:pPr>
+      <w:r>
+        <w:rPr>
+          <w:rtl w:val="0"/>
+        </w:rPr>
+      </w:r>
+    </w:p>
+    <w:tbl>
+      <w:tblPr>
+        <w:tblStyle w:val="Table3"/>
         <w:tblW w:w="9375.0" w:type="dxa"/>
         <w:jc w:val="left"/>
         <w:tblInd w:w="100.0" w:type="pct"/>
@@ -2247,7 +2760,7 @@
     </w:p>
     <w:tbl>
       <w:tblPr>
-        <w:tblStyle w:val="Table3"/>
+        <w:tblStyle w:val="Table4"/>
         <w:tblW w:w="9390.0" w:type="dxa"/>
         <w:jc w:val="left"/>
         <w:tblInd w:w="100.0" w:type="pct"/>
@@ -3512,7 +4025,7 @@
     </w:p>
     <w:tbl>
       <w:tblPr>
-        <w:tblStyle w:val="Table4"/>
+        <w:tblStyle w:val="Table5"/>
         <w:tblW w:w="9375.0" w:type="dxa"/>
         <w:jc w:val="left"/>
         <w:tblInd w:w="100.0" w:type="pct"/>
@@ -4622,8 +5135,274 @@
         <w:rPr>
           <w:rtl w:val="0"/>
         </w:rPr>
+        <w:t xml:space="preserve">Population on extended sense: not only individual characteristics for fairness assessment, but also the distribution of the features used by the model.</w:t>
       </w:r>
     </w:p>
+    <w:p>
+      <w:pPr>
+        <w:rPr/>
+      </w:pPr>
+      <w:r>
+        <w:rPr>
+          <w:rtl w:val="0"/>
+        </w:rPr>
+      </w:r>
+    </w:p>
+    <w:p>
+      <w:pPr>
+        <w:rPr/>
+      </w:pPr>
+      <w:r>
+        <w:rPr>
+          <w:rtl w:val="0"/>
+        </w:rPr>
+      </w:r>
+    </w:p>
+    <w:tbl>
+      <w:tblPr>
+        <w:tblStyle w:val="Table6"/>
+        <w:tblW w:w="9360.0" w:type="dxa"/>
+        <w:jc w:val="left"/>
+        <w:tblInd w:w="100.0" w:type="pct"/>
+        <w:tblBorders>
+          <w:top w:color="000000" w:space="0" w:sz="8" w:val="single"/>
+          <w:left w:color="000000" w:space="0" w:sz="8" w:val="single"/>
+          <w:bottom w:color="000000" w:space="0" w:sz="8" w:val="single"/>
+          <w:right w:color="000000" w:space="0" w:sz="8" w:val="single"/>
+          <w:insideH w:color="000000" w:space="0" w:sz="8" w:val="single"/>
+          <w:insideV w:color="000000" w:space="0" w:sz="8" w:val="single"/>
+        </w:tblBorders>
+        <w:tblLayout w:type="fixed"/>
+        <w:tblLook w:val="0600"/>
+      </w:tblPr>
+      <w:tblGrid>
+        <w:gridCol w:w="3120"/>
+        <w:gridCol w:w="3120"/>
+        <w:gridCol w:w="3120"/>
+        <w:tblGridChange w:id="0">
+          <w:tblGrid>
+            <w:gridCol w:w="3120"/>
+            <w:gridCol w:w="3120"/>
+            <w:gridCol w:w="3120"/>
+          </w:tblGrid>
+        </w:tblGridChange>
+      </w:tblGrid>
+      <w:tr>
+        <w:tc>
+          <w:tcPr>
+            <w:shd w:fill="auto" w:val="clear"/>
+            <w:tcMar>
+              <w:top w:w="100.0" w:type="dxa"/>
+              <w:left w:w="100.0" w:type="dxa"/>
+              <w:bottom w:w="100.0" w:type="dxa"/>
+              <w:right w:w="100.0" w:type="dxa"/>
+            </w:tcMar>
+            <w:vAlign w:val="top"/>
+          </w:tcPr>
+          <w:p>
+            <w:pPr>
+              <w:keepNext w:val="0"/>
+              <w:keepLines w:val="0"/>
+              <w:widowControl w:val="0"/>
+              <w:pBdr>
+                <w:top w:space="0" w:sz="0" w:val="nil"/>
+                <w:left w:space="0" w:sz="0" w:val="nil"/>
+                <w:bottom w:space="0" w:sz="0" w:val="nil"/>
+                <w:right w:space="0" w:sz="0" w:val="nil"/>
+                <w:between w:space="0" w:sz="0" w:val="nil"/>
+              </w:pBdr>
+              <w:shd w:fill="auto" w:val="clear"/>
+              <w:spacing w:after="0" w:before="0" w:line="240" w:lineRule="auto"/>
+              <w:ind w:left="0" w:right="0" w:firstLine="0"/>
+              <w:jc w:val="left"/>
+              <w:rPr/>
+            </w:pPr>
+            <w:r>
+              <w:rPr/>
+              <w:drawing>
+                <wp:inline distB="114300" distT="114300" distL="114300" distR="114300">
+                  <wp:extent cx="1847850" cy="1854200"/>
+                  <wp:effectExtent b="0" l="0" r="0" t="0"/>
+                  <wp:docPr id="5" name="image3.png"/>
+                  <a:graphic>
+                    <a:graphicData uri="http://schemas.openxmlformats.org/drawingml/2006/picture">
+                      <pic:pic>
+                        <pic:nvPicPr>
+                          <pic:cNvPr id="0" name="image3.png"/>
+                          <pic:cNvPicPr preferRelativeResize="0"/>
+                        </pic:nvPicPr>
+                        <pic:blipFill>
+                          <a:blip r:embed="rId8"/>
+                          <a:srcRect b="0" l="0" r="0" t="0"/>
+                          <a:stretch>
+                            <a:fillRect/>
+                          </a:stretch>
+                        </pic:blipFill>
+                        <pic:spPr>
+                          <a:xfrm>
+                            <a:off x="0" y="0"/>
+                            <a:ext cx="1847850" cy="1854200"/>
+                          </a:xfrm>
+                          <a:prstGeom prst="rect"/>
+                          <a:ln/>
+                        </pic:spPr>
+                      </pic:pic>
+                    </a:graphicData>
+                  </a:graphic>
+                </wp:inline>
+              </w:drawing>
+            </w:r>
+            <w:r>
+              <w:rPr>
+                <w:rtl w:val="0"/>
+              </w:rPr>
+            </w:r>
+          </w:p>
+        </w:tc>
+        <w:tc>
+          <w:tcPr>
+            <w:shd w:fill="auto" w:val="clear"/>
+            <w:tcMar>
+              <w:top w:w="100.0" w:type="dxa"/>
+              <w:left w:w="100.0" w:type="dxa"/>
+              <w:bottom w:w="100.0" w:type="dxa"/>
+              <w:right w:w="100.0" w:type="dxa"/>
+            </w:tcMar>
+            <w:vAlign w:val="top"/>
+          </w:tcPr>
+          <w:p>
+            <w:pPr>
+              <w:keepNext w:val="0"/>
+              <w:keepLines w:val="0"/>
+              <w:widowControl w:val="0"/>
+              <w:pBdr>
+                <w:top w:space="0" w:sz="0" w:val="nil"/>
+                <w:left w:space="0" w:sz="0" w:val="nil"/>
+                <w:bottom w:space="0" w:sz="0" w:val="nil"/>
+                <w:right w:space="0" w:sz="0" w:val="nil"/>
+                <w:between w:space="0" w:sz="0" w:val="nil"/>
+              </w:pBdr>
+              <w:shd w:fill="auto" w:val="clear"/>
+              <w:spacing w:after="0" w:before="0" w:line="240" w:lineRule="auto"/>
+              <w:ind w:left="0" w:right="0" w:firstLine="0"/>
+              <w:jc w:val="left"/>
+              <w:rPr/>
+            </w:pPr>
+            <w:r>
+              <w:rPr/>
+              <w:drawing>
+                <wp:inline distB="114300" distT="114300" distL="114300" distR="114300">
+                  <wp:extent cx="1847850" cy="1854200"/>
+                  <wp:effectExtent b="0" l="0" r="0" t="0"/>
+                  <wp:docPr id="1" name="image1.png"/>
+                  <a:graphic>
+                    <a:graphicData uri="http://schemas.openxmlformats.org/drawingml/2006/picture">
+                      <pic:pic>
+                        <pic:nvPicPr>
+                          <pic:cNvPr id="0" name="image1.png"/>
+                          <pic:cNvPicPr preferRelativeResize="0"/>
+                        </pic:nvPicPr>
+                        <pic:blipFill>
+                          <a:blip r:embed="rId9"/>
+                          <a:srcRect b="0" l="0" r="0" t="0"/>
+                          <a:stretch>
+                            <a:fillRect/>
+                          </a:stretch>
+                        </pic:blipFill>
+                        <pic:spPr>
+                          <a:xfrm>
+                            <a:off x="0" y="0"/>
+                            <a:ext cx="1847850" cy="1854200"/>
+                          </a:xfrm>
+                          <a:prstGeom prst="rect"/>
+                          <a:ln/>
+                        </pic:spPr>
+                      </pic:pic>
+                    </a:graphicData>
+                  </a:graphic>
+                </wp:inline>
+              </w:drawing>
+            </w:r>
+            <w:r>
+              <w:rPr>
+                <w:rtl w:val="0"/>
+              </w:rPr>
+            </w:r>
+          </w:p>
+        </w:tc>
+        <w:tc>
+          <w:tcPr>
+            <w:shd w:fill="auto" w:val="clear"/>
+            <w:tcMar>
+              <w:top w:w="100.0" w:type="dxa"/>
+              <w:left w:w="100.0" w:type="dxa"/>
+              <w:bottom w:w="100.0" w:type="dxa"/>
+              <w:right w:w="100.0" w:type="dxa"/>
+            </w:tcMar>
+            <w:vAlign w:val="top"/>
+          </w:tcPr>
+          <w:p>
+            <w:pPr>
+              <w:keepNext w:val="0"/>
+              <w:keepLines w:val="0"/>
+              <w:widowControl w:val="0"/>
+              <w:pBdr>
+                <w:top w:space="0" w:sz="0" w:val="nil"/>
+                <w:left w:space="0" w:sz="0" w:val="nil"/>
+                <w:bottom w:space="0" w:sz="0" w:val="nil"/>
+                <w:right w:space="0" w:sz="0" w:val="nil"/>
+                <w:between w:space="0" w:sz="0" w:val="nil"/>
+              </w:pBdr>
+              <w:shd w:fill="auto" w:val="clear"/>
+              <w:spacing w:after="0" w:before="0" w:line="240" w:lineRule="auto"/>
+              <w:ind w:left="0" w:right="0" w:firstLine="0"/>
+              <w:jc w:val="left"/>
+              <w:rPr/>
+            </w:pPr>
+            <w:r>
+              <w:rPr/>
+              <w:drawing>
+                <wp:inline distB="114300" distT="114300" distL="114300" distR="114300">
+                  <wp:extent cx="1847850" cy="1854200"/>
+                  <wp:effectExtent b="0" l="0" r="0" t="0"/>
+                  <wp:docPr id="4" name="image2.png"/>
+                  <a:graphic>
+                    <a:graphicData uri="http://schemas.openxmlformats.org/drawingml/2006/picture">
+                      <pic:pic>
+                        <pic:nvPicPr>
+                          <pic:cNvPr id="0" name="image2.png"/>
+                          <pic:cNvPicPr preferRelativeResize="0"/>
+                        </pic:nvPicPr>
+                        <pic:blipFill>
+                          <a:blip r:embed="rId10"/>
+                          <a:srcRect b="0" l="0" r="0" t="0"/>
+                          <a:stretch>
+                            <a:fillRect/>
+                          </a:stretch>
+                        </pic:blipFill>
+                        <pic:spPr>
+                          <a:xfrm>
+                            <a:off x="0" y="0"/>
+                            <a:ext cx="1847850" cy="1854200"/>
+                          </a:xfrm>
+                          <a:prstGeom prst="rect"/>
+                          <a:ln/>
+                        </pic:spPr>
+                      </pic:pic>
+                    </a:graphicData>
+                  </a:graphic>
+                </wp:inline>
+              </w:drawing>
+            </w:r>
+            <w:r>
+              <w:rPr>
+                <w:rtl w:val="0"/>
+              </w:rPr>
+            </w:r>
+          </w:p>
+        </w:tc>
+      </w:tr>
+    </w:tbl>
     <w:p>
       <w:pPr>
         <w:rPr/>
@@ -4794,7 +5573,121 @@
 </file>
 
 <file path=word/numbering.xml><?xml version="1.0" encoding="utf-8"?>
-<w:numbering xmlns:mc="http://schemas.openxmlformats.org/markup-compatibility/2006" xmlns:o="urn:schemas-microsoft-com:office:office" xmlns:r="http://schemas.openxmlformats.org/officeDocument/2006/relationships" xmlns:m="http://schemas.openxmlformats.org/officeDocument/2006/math" xmlns:v="urn:schemas-microsoft-com:vml" xmlns:wp="http://schemas.openxmlformats.org/drawingml/2006/wordprocessingDrawing" xmlns:w10="urn:schemas-microsoft-com:office:word" xmlns:w="http://schemas.openxmlformats.org/wordprocessingml/2006/main" xmlns:wne="http://schemas.microsoft.com/office/word/2006/wordml" xmlns:sl="http://schemas.openxmlformats.org/schemaLibrary/2006/main" xmlns:a="http://schemas.openxmlformats.org/drawingml/2006/main" xmlns:pic="http://schemas.openxmlformats.org/drawingml/2006/picture" xmlns:c="http://schemas.openxmlformats.org/drawingml/2006/chart" xmlns:lc="http://schemas.openxmlformats.org/drawingml/2006/lockedCanvas" xmlns:dgm="http://schemas.openxmlformats.org/drawingml/2006/diagram" xmlns:wps="http://schemas.microsoft.com/office/word/2010/wordprocessingShape" xmlns:wpg="http://schemas.microsoft.com/office/word/2010/wordprocessingGroup" xmlns:w14="http://schemas.microsoft.com/office/word/2010/wordml" xmlns:w15="http://schemas.microsoft.com/office/word/2012/wordml"/>
+<w:numbering xmlns:mc="http://schemas.openxmlformats.org/markup-compatibility/2006" xmlns:o="urn:schemas-microsoft-com:office:office" xmlns:r="http://schemas.openxmlformats.org/officeDocument/2006/relationships" xmlns:m="http://schemas.openxmlformats.org/officeDocument/2006/math" xmlns:v="urn:schemas-microsoft-com:vml" xmlns:wp="http://schemas.openxmlformats.org/drawingml/2006/wordprocessingDrawing" xmlns:w10="urn:schemas-microsoft-com:office:word" xmlns:w="http://schemas.openxmlformats.org/wordprocessingml/2006/main" xmlns:wne="http://schemas.microsoft.com/office/word/2006/wordml" xmlns:sl="http://schemas.openxmlformats.org/schemaLibrary/2006/main" xmlns:a="http://schemas.openxmlformats.org/drawingml/2006/main" xmlns:pic="http://schemas.openxmlformats.org/drawingml/2006/picture" xmlns:c="http://schemas.openxmlformats.org/drawingml/2006/chart" xmlns:lc="http://schemas.openxmlformats.org/drawingml/2006/lockedCanvas" xmlns:dgm="http://schemas.openxmlformats.org/drawingml/2006/diagram" xmlns:wps="http://schemas.microsoft.com/office/word/2010/wordprocessingShape" xmlns:wpg="http://schemas.microsoft.com/office/word/2010/wordprocessingGroup" xmlns:w14="http://schemas.microsoft.com/office/word/2010/wordml" xmlns:w15="http://schemas.microsoft.com/office/word/2012/wordml">
+  <w:abstractNum w:abstractNumId="1">
+    <w:lvl w:ilvl="0">
+      <w:start w:val="1"/>
+      <w:numFmt w:val="decimal"/>
+      <w:lvlText w:val="%1)"/>
+      <w:lvlJc w:val="left"/>
+      <w:pPr>
+        <w:ind w:left="720" w:hanging="360"/>
+      </w:pPr>
+      <w:rPr>
+        <w:u w:val="none"/>
+      </w:rPr>
+    </w:lvl>
+    <w:lvl w:ilvl="1">
+      <w:start w:val="1"/>
+      <w:numFmt w:val="lowerLetter"/>
+      <w:lvlText w:val="%2)"/>
+      <w:lvlJc w:val="left"/>
+      <w:pPr>
+        <w:ind w:left="1440" w:hanging="360"/>
+      </w:pPr>
+      <w:rPr>
+        <w:u w:val="none"/>
+      </w:rPr>
+    </w:lvl>
+    <w:lvl w:ilvl="2">
+      <w:start w:val="1"/>
+      <w:numFmt w:val="lowerRoman"/>
+      <w:lvlText w:val="%3)"/>
+      <w:lvlJc w:val="right"/>
+      <w:pPr>
+        <w:ind w:left="2160" w:hanging="360"/>
+      </w:pPr>
+      <w:rPr>
+        <w:u w:val="none"/>
+      </w:rPr>
+    </w:lvl>
+    <w:lvl w:ilvl="3">
+      <w:start w:val="1"/>
+      <w:numFmt w:val="decimal"/>
+      <w:lvlText w:val="(%4)"/>
+      <w:lvlJc w:val="left"/>
+      <w:pPr>
+        <w:ind w:left="2880" w:hanging="360"/>
+      </w:pPr>
+      <w:rPr>
+        <w:u w:val="none"/>
+      </w:rPr>
+    </w:lvl>
+    <w:lvl w:ilvl="4">
+      <w:start w:val="1"/>
+      <w:numFmt w:val="lowerLetter"/>
+      <w:lvlText w:val="(%5)"/>
+      <w:lvlJc w:val="left"/>
+      <w:pPr>
+        <w:ind w:left="3600" w:hanging="360"/>
+      </w:pPr>
+      <w:rPr>
+        <w:u w:val="none"/>
+      </w:rPr>
+    </w:lvl>
+    <w:lvl w:ilvl="5">
+      <w:start w:val="1"/>
+      <w:numFmt w:val="lowerRoman"/>
+      <w:lvlText w:val="(%6)"/>
+      <w:lvlJc w:val="right"/>
+      <w:pPr>
+        <w:ind w:left="4320" w:hanging="360"/>
+      </w:pPr>
+      <w:rPr>
+        <w:u w:val="none"/>
+      </w:rPr>
+    </w:lvl>
+    <w:lvl w:ilvl="6">
+      <w:start w:val="1"/>
+      <w:numFmt w:val="decimal"/>
+      <w:lvlText w:val="%7."/>
+      <w:lvlJc w:val="left"/>
+      <w:pPr>
+        <w:ind w:left="5040" w:hanging="360"/>
+      </w:pPr>
+      <w:rPr>
+        <w:u w:val="none"/>
+      </w:rPr>
+    </w:lvl>
+    <w:lvl w:ilvl="7">
+      <w:start w:val="1"/>
+      <w:numFmt w:val="lowerLetter"/>
+      <w:lvlText w:val="%8."/>
+      <w:lvlJc w:val="left"/>
+      <w:pPr>
+        <w:ind w:left="5760" w:hanging="360"/>
+      </w:pPr>
+      <w:rPr>
+        <w:u w:val="none"/>
+      </w:rPr>
+    </w:lvl>
+    <w:lvl w:ilvl="8">
+      <w:start w:val="1"/>
+      <w:numFmt w:val="lowerRoman"/>
+      <w:lvlText w:val="%9."/>
+      <w:lvlJc w:val="right"/>
+      <w:pPr>
+        <w:ind w:left="6480" w:hanging="360"/>
+      </w:pPr>
+      <w:rPr>
+        <w:u w:val="none"/>
+      </w:rPr>
+    </w:lvl>
+  </w:abstractNum>
+  <w:num w:numId="1">
+    <w:abstractNumId w:val="1"/>
+  </w:num>
+</w:numbering>
 </file>
 
 <file path=word/styles.xml><?xml version="1.0" encoding="utf-8"?>
@@ -4982,6 +5875,32 @@
     </w:tblPr>
   </w:style>
   <w:style w:type="table" w:styleId="Table4">
+    <w:basedOn w:val="TableNormal"/>
+    <w:tblPr>
+      <w:tblStyleRowBandSize w:val="1"/>
+      <w:tblStyleColBandSize w:val="1"/>
+      <w:tblCellMar>
+        <w:top w:w="100.0" w:type="dxa"/>
+        <w:left w:w="100.0" w:type="dxa"/>
+        <w:bottom w:w="100.0" w:type="dxa"/>
+        <w:right w:w="100.0" w:type="dxa"/>
+      </w:tblCellMar>
+    </w:tblPr>
+  </w:style>
+  <w:style w:type="table" w:styleId="Table5">
+    <w:basedOn w:val="TableNormal"/>
+    <w:tblPr>
+      <w:tblStyleRowBandSize w:val="1"/>
+      <w:tblStyleColBandSize w:val="1"/>
+      <w:tblCellMar>
+        <w:top w:w="100.0" w:type="dxa"/>
+        <w:left w:w="100.0" w:type="dxa"/>
+        <w:bottom w:w="100.0" w:type="dxa"/>
+        <w:right w:w="100.0" w:type="dxa"/>
+      </w:tblCellMar>
+    </w:tblPr>
+  </w:style>
+  <w:style w:type="table" w:styleId="Table6">
     <w:basedOn w:val="TableNormal"/>
     <w:tblPr>
       <w:tblStyleRowBandSize w:val="1"/>

--- a/Capstone/Report 2 jnpicaooliveira@gmail.com.docx
+++ b/Capstone/Report 2 jnpicaooliveira@gmail.com.docx
@@ -216,20 +216,6 @@
           <w:rtl w:val="0"/>
         </w:rPr>
         <w:t xml:space="preserve">Model Performance</w:t>
-      </w:r>
-    </w:p>
-    <w:p>
-      <w:pPr>
-        <w:rPr>
-          <w:color w:val="4a86e8"/>
-        </w:rPr>
-      </w:pPr>
-      <w:r>
-        <w:rPr>
-          <w:color w:val="4a86e8"/>
-          <w:rtl w:val="0"/>
-        </w:rPr>
-        <w:t xml:space="preserve">“Based upon the performance that you expected and reported in report #1, how did you do on the observations for which you know the outcome.”</w:t>
       </w:r>
     </w:p>
     <w:p>
@@ -958,21 +944,13 @@
     <w:p>
       <w:pPr>
         <w:widowControl w:val="0"/>
-        <w:numPr>
-          <w:ilvl w:val="0"/>
-          <w:numId w:val="1"/>
-        </w:numPr>
         <w:spacing w:line="240" w:lineRule="auto"/>
-        <w:ind w:left="720" w:hanging="360"/>
-        <w:rPr>
-          <w:u w:val="none"/>
-        </w:rPr>
-      </w:pPr>
-      <w:r>
-        <w:rPr>
-          <w:rtl w:val="0"/>
-        </w:rPr>
-        <w:t xml:space="preserve">Since the search selection process was going to be maintained: a first selection of subjects by the police officers, and only then a search decision provided by the model; we didn’t expect the population characteristics to change much.</w:t>
+        <w:rPr/>
+      </w:pPr>
+      <w:r>
+        <w:rPr>
+          <w:rtl w:val="0"/>
+        </w:rPr>
       </w:r>
     </w:p>
     <w:p>
@@ -992,7 +970,27 @@
         <w:rPr>
           <w:rtl w:val="0"/>
         </w:rPr>
-        <w:t xml:space="preserve">The test set on which the model performance was assessed before deployment had a considerable size (40% of the training set, amounting to ). Accurate values</w:t>
+        <w:t xml:space="preserve">Since the search selection process was going to be maintained: a first selection of subjects by the police officers, and only then a search decision provided by the model; we didn’t expect the population characteristics to change much.</w:t>
+      </w:r>
+    </w:p>
+    <w:p>
+      <w:pPr>
+        <w:widowControl w:val="0"/>
+        <w:numPr>
+          <w:ilvl w:val="0"/>
+          <w:numId w:val="1"/>
+        </w:numPr>
+        <w:spacing w:line="240" w:lineRule="auto"/>
+        <w:ind w:left="720" w:hanging="360"/>
+        <w:rPr>
+          <w:u w:val="none"/>
+        </w:rPr>
+      </w:pPr>
+      <w:r>
+        <w:rPr>
+          <w:rtl w:val="0"/>
+        </w:rPr>
+        <w:t xml:space="preserve">The test set on which the model performance was assessed before deployment had a considerable size (40% of the training set, amounting to 30,697 observations), which gave us confidence in the accuracy of the performance values on this set.</w:t>
       </w:r>
     </w:p>
     <w:p>
@@ -1017,44 +1015,7 @@
         <w:rPr>
           <w:rtl w:val="0"/>
         </w:rPr>
-      </w:r>
-    </w:p>
-    <w:p>
-      <w:pPr>
-        <w:widowControl w:val="0"/>
-        <w:spacing w:line="240" w:lineRule="auto"/>
-        <w:rPr/>
-      </w:pPr>
-      <w:r>
-        <w:rPr>
-          <w:rtl w:val="0"/>
-        </w:rPr>
-        <w:t xml:space="preserve">Given the size of the test set (40% of the training set, )</w:t>
-      </w:r>
-    </w:p>
-    <w:p>
-      <w:pPr>
-        <w:widowControl w:val="0"/>
-        <w:spacing w:line="240" w:lineRule="auto"/>
-        <w:rPr/>
-      </w:pPr>
-      <w:r>
-        <w:rPr>
-          <w:rtl w:val="0"/>
-        </w:rPr>
-      </w:r>
-    </w:p>
-    <w:p>
-      <w:pPr>
-        <w:widowControl w:val="0"/>
-        <w:spacing w:line="240" w:lineRule="auto"/>
-        <w:rPr/>
-      </w:pPr>
-      <w:r>
-        <w:rPr>
-          <w:rtl w:val="0"/>
-        </w:rPr>
-        <w:t xml:space="preserve">As we argued in report 1, since the first requirement of the briefing led us to define a specific classification threshold, the model dynamic assessment becomes less relevant. Nevertheless, we compare the ROC curve and True/False positives curves for our model on both the test set and production test set.</w:t>
+        <w:t xml:space="preserve">As we also argued in report 1, because the first requirement of the briefing led us to define a specific classification threshold, that the model dynamic assessment becomes less relevant in this case. Even so, on the figures below we compare the dynamic behavior of our model (ROC curve and True/False positives curves) on both the test set and production test set.</w:t>
       </w:r>
     </w:p>
     <w:p>
@@ -1144,12 +1105,12 @@
                 <wp:inline distB="114300" distT="114300" distL="114300" distR="114300">
                   <wp:extent cx="2838450" cy="1892300"/>
                   <wp:effectExtent b="0" l="0" r="0" t="0"/>
-                  <wp:docPr id="3" name="image5.png"/>
+                  <wp:docPr id="17" name="image52.png"/>
                   <a:graphic>
                     <a:graphicData uri="http://schemas.openxmlformats.org/drawingml/2006/picture">
                       <pic:pic>
                         <pic:nvPicPr>
-                          <pic:cNvPr id="0" name="image5.png"/>
+                          <pic:cNvPr id="0" name="image52.png"/>
                           <pic:cNvPicPr preferRelativeResize="0"/>
                         </pic:nvPicPr>
                         <pic:blipFill>
@@ -1215,12 +1176,12 @@
                 <wp:inline distB="114300" distT="114300" distL="114300" distR="114300">
                   <wp:extent cx="2838450" cy="1892300"/>
                   <wp:effectExtent b="0" l="0" r="0" t="0"/>
-                  <wp:docPr id="2" name="image4.png"/>
+                  <wp:docPr id="50" name="image57.png"/>
                   <a:graphic>
                     <a:graphicData uri="http://schemas.openxmlformats.org/drawingml/2006/picture">
                       <pic:pic>
                         <pic:nvPicPr>
-                          <pic:cNvPr id="0" name="image4.png"/>
+                          <pic:cNvPr id="0" name="image57.png"/>
                           <pic:cNvPicPr preferRelativeResize="0"/>
                         </pic:nvPicPr>
                         <pic:blipFill>
@@ -1297,43 +1258,313 @@
         <w:rPr>
           <w:rtl w:val="0"/>
         </w:rPr>
-        <w:t xml:space="preserve">Comparison of the discrimination level between our model and the current process for the feature </w:t>
-      </w:r>
-      <w:r>
-        <w:rPr>
-          <w:i w:val="1"/>
-          <w:rtl w:val="0"/>
-        </w:rPr>
-        <w:t xml:space="preserve">SubjectRaceCode</w:t>
-      </w:r>
-      <w:r>
-        <w:rPr>
-          <w:rtl w:val="0"/>
-        </w:rPr>
-        <w:t xml:space="preserve"> on training and production sets</w:t>
-      </w:r>
-      <w:r>
-        <w:rPr>
-          <w:rtl w:val="0"/>
-        </w:rPr>
-        <w:t xml:space="preserve">.</w:t>
-      </w:r>
-    </w:p>
-    <w:p>
-      <w:pPr>
-        <w:widowControl w:val="0"/>
-        <w:spacing w:line="240" w:lineRule="auto"/>
-        <w:rPr/>
-      </w:pPr>
-      <w:r>
-        <w:rPr>
-          <w:rtl w:val="0"/>
-        </w:rPr>
       </w:r>
     </w:p>
     <w:tbl>
       <w:tblPr>
         <w:tblStyle w:val="Table3"/>
+        <w:tblW w:w="9360.0" w:type="dxa"/>
+        <w:jc w:val="left"/>
+        <w:tblInd w:w="100.0" w:type="pct"/>
+        <w:tblBorders>
+          <w:top w:color="000000" w:space="0" w:sz="8" w:val="single"/>
+          <w:left w:color="000000" w:space="0" w:sz="8" w:val="single"/>
+          <w:bottom w:color="000000" w:space="0" w:sz="8" w:val="single"/>
+          <w:right w:color="000000" w:space="0" w:sz="8" w:val="single"/>
+          <w:insideH w:color="000000" w:space="0" w:sz="8" w:val="single"/>
+          <w:insideV w:color="000000" w:space="0" w:sz="8" w:val="single"/>
+        </w:tblBorders>
+        <w:tblLayout w:type="fixed"/>
+        <w:tblLook w:val="0600"/>
+      </w:tblPr>
+      <w:tblGrid>
+        <w:gridCol w:w="3120"/>
+        <w:gridCol w:w="3120"/>
+        <w:gridCol w:w="3120"/>
+        <w:tblGridChange w:id="0">
+          <w:tblGrid>
+            <w:gridCol w:w="3120"/>
+            <w:gridCol w:w="3120"/>
+            <w:gridCol w:w="3120"/>
+          </w:tblGrid>
+        </w:tblGridChange>
+      </w:tblGrid>
+      <w:tr>
+        <w:tc>
+          <w:tcPr>
+            <w:shd w:fill="auto" w:val="clear"/>
+            <w:tcMar>
+              <w:top w:w="100.0" w:type="dxa"/>
+              <w:left w:w="100.0" w:type="dxa"/>
+              <w:bottom w:w="100.0" w:type="dxa"/>
+              <w:right w:w="100.0" w:type="dxa"/>
+            </w:tcMar>
+            <w:vAlign w:val="top"/>
+          </w:tcPr>
+          <w:p>
+            <w:pPr>
+              <w:keepNext w:val="0"/>
+              <w:keepLines w:val="0"/>
+              <w:widowControl w:val="0"/>
+              <w:pBdr>
+                <w:top w:space="0" w:sz="0" w:val="nil"/>
+                <w:left w:space="0" w:sz="0" w:val="nil"/>
+                <w:bottom w:space="0" w:sz="0" w:val="nil"/>
+                <w:right w:space="0" w:sz="0" w:val="nil"/>
+                <w:between w:space="0" w:sz="0" w:val="nil"/>
+              </w:pBdr>
+              <w:shd w:fill="auto" w:val="clear"/>
+              <w:spacing w:after="0" w:before="0" w:line="240" w:lineRule="auto"/>
+              <w:ind w:left="0" w:right="0" w:firstLine="0"/>
+              <w:jc w:val="left"/>
+              <w:rPr/>
+            </w:pPr>
+            <w:r>
+              <w:rPr/>
+              <w:drawing>
+                <wp:inline distB="114300" distT="114300" distL="114300" distR="114300">
+                  <wp:extent cx="1847850" cy="1333500"/>
+                  <wp:effectExtent b="0" l="0" r="0" t="0"/>
+                  <wp:docPr id="36" name="image28.png"/>
+                  <a:graphic>
+                    <a:graphicData uri="http://schemas.openxmlformats.org/drawingml/2006/picture">
+                      <pic:pic>
+                        <pic:nvPicPr>
+                          <pic:cNvPr id="0" name="image28.png"/>
+                          <pic:cNvPicPr preferRelativeResize="0"/>
+                        </pic:nvPicPr>
+                        <pic:blipFill>
+                          <a:blip r:embed="rId8"/>
+                          <a:srcRect b="0" l="0" r="0" t="0"/>
+                          <a:stretch>
+                            <a:fillRect/>
+                          </a:stretch>
+                        </pic:blipFill>
+                        <pic:spPr>
+                          <a:xfrm>
+                            <a:off x="0" y="0"/>
+                            <a:ext cx="1847850" cy="1333500"/>
+                          </a:xfrm>
+                          <a:prstGeom prst="rect"/>
+                          <a:ln/>
+                        </pic:spPr>
+                      </pic:pic>
+                    </a:graphicData>
+                  </a:graphic>
+                </wp:inline>
+              </w:drawing>
+            </w:r>
+            <w:r>
+              <w:rPr>
+                <w:rtl w:val="0"/>
+              </w:rPr>
+            </w:r>
+          </w:p>
+        </w:tc>
+        <w:tc>
+          <w:tcPr>
+            <w:shd w:fill="auto" w:val="clear"/>
+            <w:tcMar>
+              <w:top w:w="100.0" w:type="dxa"/>
+              <w:left w:w="100.0" w:type="dxa"/>
+              <w:bottom w:w="100.0" w:type="dxa"/>
+              <w:right w:w="100.0" w:type="dxa"/>
+            </w:tcMar>
+            <w:vAlign w:val="top"/>
+          </w:tcPr>
+          <w:p>
+            <w:pPr>
+              <w:keepNext w:val="0"/>
+              <w:keepLines w:val="0"/>
+              <w:widowControl w:val="0"/>
+              <w:pBdr>
+                <w:top w:space="0" w:sz="0" w:val="nil"/>
+                <w:left w:space="0" w:sz="0" w:val="nil"/>
+                <w:bottom w:space="0" w:sz="0" w:val="nil"/>
+                <w:right w:space="0" w:sz="0" w:val="nil"/>
+                <w:between w:space="0" w:sz="0" w:val="nil"/>
+              </w:pBdr>
+              <w:shd w:fill="auto" w:val="clear"/>
+              <w:spacing w:after="0" w:before="0" w:line="240" w:lineRule="auto"/>
+              <w:ind w:left="0" w:right="0" w:firstLine="0"/>
+              <w:jc w:val="left"/>
+              <w:rPr/>
+            </w:pPr>
+            <w:r>
+              <w:rPr>
+                <w:rtl w:val="0"/>
+              </w:rPr>
+              <w:t xml:space="preserve">Compare with the same metrics on the test set.</w:t>
+            </w:r>
+          </w:p>
+        </w:tc>
+        <w:tc>
+          <w:tcPr>
+            <w:shd w:fill="auto" w:val="clear"/>
+            <w:tcMar>
+              <w:top w:w="100.0" w:type="dxa"/>
+              <w:left w:w="100.0" w:type="dxa"/>
+              <w:bottom w:w="100.0" w:type="dxa"/>
+              <w:right w:w="100.0" w:type="dxa"/>
+            </w:tcMar>
+            <w:vAlign w:val="top"/>
+          </w:tcPr>
+          <w:p>
+            <w:pPr>
+              <w:keepNext w:val="0"/>
+              <w:keepLines w:val="0"/>
+              <w:widowControl w:val="0"/>
+              <w:pBdr>
+                <w:top w:space="0" w:sz="0" w:val="nil"/>
+                <w:left w:space="0" w:sz="0" w:val="nil"/>
+                <w:bottom w:space="0" w:sz="0" w:val="nil"/>
+                <w:right w:space="0" w:sz="0" w:val="nil"/>
+                <w:between w:space="0" w:sz="0" w:val="nil"/>
+              </w:pBdr>
+              <w:shd w:fill="auto" w:val="clear"/>
+              <w:spacing w:after="0" w:before="0" w:line="240" w:lineRule="auto"/>
+              <w:ind w:left="0" w:right="0" w:firstLine="0"/>
+              <w:jc w:val="left"/>
+              <w:rPr/>
+            </w:pPr>
+            <w:r>
+              <w:rPr>
+                <w:rtl w:val="0"/>
+              </w:rPr>
+            </w:r>
+          </w:p>
+        </w:tc>
+      </w:tr>
+    </w:tbl>
+    <w:p>
+      <w:pPr>
+        <w:rPr/>
+      </w:pPr>
+      <w:r>
+        <w:rPr>
+          <w:rtl w:val="0"/>
+        </w:rPr>
+      </w:r>
+    </w:p>
+    <w:p>
+      <w:pPr>
+        <w:rPr/>
+      </w:pPr>
+      <w:r>
+        <w:rPr>
+          <w:rtl w:val="0"/>
+        </w:rPr>
+        <w:t xml:space="preserve">We start by noticing that there are 46 observations with class ‘Asian/Pacific’ and 10 with class ‘Indian American’ for which we know the true class. Among these, 14 ‘Asian/Pacific’ and 4 ‘Indian American’ individuals have received a positive prediction by the model. This means that it is prudent to disregard these classes when assessing the fairness requirements, since we could have an extreme value for the precision among these classes just by chance.</w:t>
+      </w:r>
+    </w:p>
+    <w:p>
+      <w:pPr>
+        <w:rPr/>
+      </w:pPr>
+      <w:r>
+        <w:rPr>
+          <w:rtl w:val="0"/>
+        </w:rPr>
+      </w:r>
+    </w:p>
+    <w:p>
+      <w:pPr>
+        <w:rPr/>
+      </w:pPr>
+      <w:r>
+        <w:rPr>
+          <w:rtl w:val="0"/>
+        </w:rPr>
+        <w:t xml:space="preserve">‘Asian/Pacific’: 14 observations predicted positive (46 in total); ‘Indian American’: 4 observations predicted positive (10 in total).</w:t>
+      </w:r>
+    </w:p>
+    <w:p>
+      <w:pPr>
+        <w:rPr/>
+      </w:pPr>
+      <w:r>
+        <w:rPr>
+          <w:rtl w:val="0"/>
+        </w:rPr>
+      </w:r>
+    </w:p>
+    <w:p>
+      <w:pPr>
+        <w:rPr/>
+      </w:pPr>
+      <w:r>
+        <w:rPr>
+          <w:rtl w:val="0"/>
+        </w:rPr>
+        <w:t xml:space="preserve">df_obs_classes[df_obs_classes.y_pred==1].groupby('SubjectRaceCode').SubjectRaceCode.count()</w:t>
+      </w:r>
+    </w:p>
+    <w:p>
+      <w:pPr>
+        <w:rPr/>
+      </w:pPr>
+      <w:r>
+        <w:rPr>
+          <w:rtl w:val="0"/>
+        </w:rPr>
+        <w:t xml:space="preserve">df_obs_classes.groupby('SubjectRaceCode').SubjectRaceCode.count()</w:t>
+      </w:r>
+    </w:p>
+    <w:p>
+      <w:pPr>
+        <w:rPr/>
+      </w:pPr>
+      <w:r>
+        <w:rPr>
+          <w:rtl w:val="0"/>
+        </w:rPr>
+      </w:r>
+    </w:p>
+    <w:p>
+      <w:pPr>
+        <w:rPr/>
+      </w:pPr>
+      <w:r>
+        <w:rPr>
+          <w:rtl w:val="0"/>
+        </w:rPr>
+        <w:t xml:space="preserve">Comparison of the discrimination level between our model and the current process for the feature </w:t>
+      </w:r>
+      <w:r>
+        <w:rPr>
+          <w:i w:val="1"/>
+          <w:rtl w:val="0"/>
+        </w:rPr>
+        <w:t xml:space="preserve">SubjectRaceCode</w:t>
+      </w:r>
+      <w:r>
+        <w:rPr>
+          <w:rtl w:val="0"/>
+        </w:rPr>
+        <w:t xml:space="preserve"> on training and production sets</w:t>
+      </w:r>
+      <w:r>
+        <w:rPr>
+          <w:rtl w:val="0"/>
+        </w:rPr>
+        <w:t xml:space="preserve">.</w:t>
+      </w:r>
+    </w:p>
+    <w:p>
+      <w:pPr>
+        <w:widowControl w:val="0"/>
+        <w:spacing w:line="240" w:lineRule="auto"/>
+        <w:rPr/>
+      </w:pPr>
+      <w:r>
+        <w:rPr>
+          <w:rtl w:val="0"/>
+        </w:rPr>
+      </w:r>
+    </w:p>
+    <w:tbl>
+      <w:tblPr>
+        <w:tblStyle w:val="Table4"/>
         <w:tblW w:w="9375.0" w:type="dxa"/>
         <w:jc w:val="left"/>
         <w:tblInd w:w="100.0" w:type="pct"/>
@@ -1370,6 +1601,11 @@
         </w:trPr>
         <w:tc>
           <w:tcPr>
+            <w:tcBorders>
+              <w:top w:color="000000" w:space="0" w:sz="0" w:val="nil"/>
+              <w:left w:color="000000" w:space="0" w:sz="0" w:val="nil"/>
+              <w:bottom w:color="000000" w:space="0" w:sz="0" w:val="nil"/>
+            </w:tcBorders>
             <w:shd w:fill="auto" w:val="clear"/>
             <w:tcMar>
               <w:top w:w="100.0" w:type="dxa"/>
@@ -1474,6 +1710,10 @@
         </w:trPr>
         <w:tc>
           <w:tcPr>
+            <w:tcBorders>
+              <w:top w:color="000000" w:space="0" w:sz="0" w:val="nil"/>
+              <w:left w:color="000000" w:space="0" w:sz="0" w:val="nil"/>
+            </w:tcBorders>
             <w:shd w:fill="auto" w:val="clear"/>
             <w:tcMar>
               <w:top w:w="100.0" w:type="dxa"/>
@@ -2082,7 +2322,7 @@
                 <w:highlight w:val="white"/>
                 <w:rtl w:val="0"/>
               </w:rPr>
-              <w:t xml:space="preserve">57.14</w:t>
+              <w:t xml:space="preserve">57.14 (n.a.)</w:t>
             </w:r>
           </w:p>
         </w:tc>
@@ -2211,40 +2451,40 @@
                 <w:highlight w:val="white"/>
                 <w:rtl w:val="0"/>
               </w:rPr>
-              <w:t xml:space="preserve"> 20.00</w:t>
-            </w:r>
-          </w:p>
-        </w:tc>
-        <w:tc>
-          <w:tcPr>
-            <w:shd w:fill="auto" w:val="clear"/>
-            <w:tcMar>
-              <w:top w:w="100.0" w:type="dxa"/>
-              <w:left w:w="100.0" w:type="dxa"/>
-              <w:bottom w:w="100.0" w:type="dxa"/>
-              <w:right w:w="100.0" w:type="dxa"/>
-            </w:tcMar>
-            <w:vAlign w:val="top"/>
-          </w:tcPr>
-          <w:p>
-            <w:pPr>
-              <w:widowControl w:val="0"/>
-              <w:spacing w:line="240" w:lineRule="auto"/>
-              <w:jc w:val="center"/>
-              <w:rPr>
-                <w:sz w:val="21"/>
-                <w:szCs w:val="21"/>
-                <w:highlight w:val="white"/>
-              </w:rPr>
-            </w:pPr>
-            <w:r>
-              <w:rPr>
-                <w:sz w:val="21"/>
-                <w:szCs w:val="21"/>
-                <w:highlight w:val="white"/>
-                <w:rtl w:val="0"/>
-              </w:rPr>
-              <w:t xml:space="preserve">50.00</w:t>
+              <w:t xml:space="preserve">20.00</w:t>
+            </w:r>
+          </w:p>
+        </w:tc>
+        <w:tc>
+          <w:tcPr>
+            <w:shd w:fill="auto" w:val="clear"/>
+            <w:tcMar>
+              <w:top w:w="100.0" w:type="dxa"/>
+              <w:left w:w="100.0" w:type="dxa"/>
+              <w:bottom w:w="100.0" w:type="dxa"/>
+              <w:right w:w="100.0" w:type="dxa"/>
+            </w:tcMar>
+            <w:vAlign w:val="top"/>
+          </w:tcPr>
+          <w:p>
+            <w:pPr>
+              <w:widowControl w:val="0"/>
+              <w:spacing w:line="240" w:lineRule="auto"/>
+              <w:jc w:val="center"/>
+              <w:rPr>
+                <w:sz w:val="21"/>
+                <w:szCs w:val="21"/>
+                <w:highlight w:val="white"/>
+              </w:rPr>
+            </w:pPr>
+            <w:r>
+              <w:rPr>
+                <w:sz w:val="21"/>
+                <w:szCs w:val="21"/>
+                <w:highlight w:val="white"/>
+                <w:rtl w:val="0"/>
+              </w:rPr>
+              <w:t xml:space="preserve">50.00 (n.a.)</w:t>
             </w:r>
           </w:p>
         </w:tc>
@@ -2760,7 +3000,7 @@
     </w:p>
     <w:tbl>
       <w:tblPr>
-        <w:tblStyle w:val="Table4"/>
+        <w:tblStyle w:val="Table5"/>
         <w:tblW w:w="9390.0" w:type="dxa"/>
         <w:jc w:val="left"/>
         <w:tblInd w:w="100.0" w:type="pct"/>
@@ -2797,6 +3037,11 @@
         </w:trPr>
         <w:tc>
           <w:tcPr>
+            <w:tcBorders>
+              <w:top w:color="000000" w:space="0" w:sz="0" w:val="nil"/>
+              <w:left w:color="000000" w:space="0" w:sz="0" w:val="nil"/>
+              <w:bottom w:color="000000" w:space="0" w:sz="0" w:val="nil"/>
+            </w:tcBorders>
             <w:shd w:fill="auto" w:val="clear"/>
             <w:tcMar>
               <w:top w:w="100.0" w:type="dxa"/>
@@ -2901,6 +3146,10 @@
         </w:trPr>
         <w:tc>
           <w:tcPr>
+            <w:tcBorders>
+              <w:top w:color="000000" w:space="0" w:sz="0" w:val="nil"/>
+              <w:left w:color="000000" w:space="0" w:sz="0" w:val="nil"/>
+            </w:tcBorders>
             <w:shd w:fill="auto" w:val="clear"/>
             <w:tcMar>
               <w:top w:w="100.0" w:type="dxa"/>
@@ -4025,7 +4274,7 @@
     </w:p>
     <w:tbl>
       <w:tblPr>
-        <w:tblStyle w:val="Table5"/>
+        <w:tblStyle w:val="Table6"/>
         <w:tblW w:w="9375.0" w:type="dxa"/>
         <w:jc w:val="left"/>
         <w:tblInd w:w="100.0" w:type="pct"/>
@@ -4062,6 +4311,11 @@
         </w:trPr>
         <w:tc>
           <w:tcPr>
+            <w:tcBorders>
+              <w:top w:color="000000" w:space="0" w:sz="0" w:val="nil"/>
+              <w:left w:color="000000" w:space="0" w:sz="0" w:val="nil"/>
+              <w:bottom w:color="000000" w:space="0" w:sz="0" w:val="nil"/>
+            </w:tcBorders>
             <w:shd w:fill="auto" w:val="clear"/>
             <w:tcMar>
               <w:top w:w="100.0" w:type="dxa"/>
@@ -4166,6 +4420,10 @@
         </w:trPr>
         <w:tc>
           <w:tcPr>
+            <w:tcBorders>
+              <w:top w:color="000000" w:space="0" w:sz="0" w:val="nil"/>
+              <w:left w:color="000000" w:space="0" w:sz="0" w:val="nil"/>
+            </w:tcBorders>
             <w:shd w:fill="auto" w:val="clear"/>
             <w:tcMar>
               <w:top w:w="100.0" w:type="dxa"/>
@@ -5135,17 +5393,152 @@
         <w:rPr>
           <w:rtl w:val="0"/>
         </w:rPr>
-        <w:t xml:space="preserve">Population on extended sense: not only individual characteristics for fairness assessment, but also the distribution of the features used by the model.</w:t>
-      </w:r>
-    </w:p>
-    <w:p>
-      <w:pPr>
-        <w:rPr/>
-      </w:pPr>
-      <w:r>
-        <w:rPr>
-          <w:rtl w:val="0"/>
-        </w:rPr>
+        <w:t xml:space="preserve">In the three plots below we show the population distribution among protected classes comparing the training set (in blue) with the production set (orange). With the naked eye, we can see that the characteristics of the population don’t differ significantly between the two sets when we consider these classes, or at least their presence in the training and production sets is quite similar. From a statistical perspective, however, we can’t accurately say that the population is the same in both sets. To test this hypothesis - the population having the same characteristics in both sets - we may regard an observation’s class, for example being ‘Male’, as a Bernoulli trial, i.e. for a given observation there is a probability </w:t>
+      </w:r>
+      <w:hyperlink r:id="rId9">
+        <w:r>
+          <w:rPr/>
+          <w:drawing>
+            <wp:inline distB="19050" distT="19050" distL="19050" distR="19050">
+              <wp:extent cx="76200" cy="88900"/>
+              <wp:effectExtent b="0" l="0" r="0" t="0"/>
+              <wp:docPr id="4" name="image4.png"/>
+              <a:graphic>
+                <a:graphicData uri="http://schemas.openxmlformats.org/drawingml/2006/picture">
+                  <pic:pic>
+                    <pic:nvPicPr>
+                      <pic:cNvPr id="0" name="image4.png"/>
+                      <pic:cNvPicPr preferRelativeResize="0"/>
+                    </pic:nvPicPr>
+                    <pic:blipFill>
+                      <a:blip r:embed="rId10"/>
+                      <a:srcRect b="0" l="0" r="0" t="0"/>
+                      <a:stretch>
+                        <a:fillRect/>
+                      </a:stretch>
+                    </pic:blipFill>
+                    <pic:spPr>
+                      <a:xfrm>
+                        <a:off x="0" y="0"/>
+                        <a:ext cx="76200" cy="88900"/>
+                      </a:xfrm>
+                      <a:prstGeom prst="rect"/>
+                      <a:ln/>
+                    </pic:spPr>
+                  </pic:pic>
+                </a:graphicData>
+              </a:graphic>
+            </wp:inline>
+          </w:drawing>
+        </w:r>
+      </w:hyperlink>
+      <w:r>
+        <w:rPr>
+          <w:rtl w:val="0"/>
+        </w:rPr>
+        <w:t xml:space="preserve"> of being ‘Male’ and a probability </w:t>
+      </w:r>
+      <w:hyperlink r:id="rId11">
+        <w:r>
+          <w:rPr/>
+          <w:drawing>
+            <wp:inline distB="19050" distT="19050" distL="19050" distR="19050">
+              <wp:extent cx="317500" cy="127000"/>
+              <wp:effectExtent b="0" l="0" r="0" t="0"/>
+              <wp:docPr id="25" name="image16.png"/>
+              <a:graphic>
+                <a:graphicData uri="http://schemas.openxmlformats.org/drawingml/2006/picture">
+                  <pic:pic>
+                    <pic:nvPicPr>
+                      <pic:cNvPr id="0" name="image16.png"/>
+                      <pic:cNvPicPr preferRelativeResize="0"/>
+                    </pic:nvPicPr>
+                    <pic:blipFill>
+                      <a:blip r:embed="rId12"/>
+                      <a:srcRect b="0" l="0" r="0" t="0"/>
+                      <a:stretch>
+                        <a:fillRect/>
+                      </a:stretch>
+                    </pic:blipFill>
+                    <pic:spPr>
+                      <a:xfrm>
+                        <a:off x="0" y="0"/>
+                        <a:ext cx="317500" cy="127000"/>
+                      </a:xfrm>
+                      <a:prstGeom prst="rect"/>
+                      <a:ln/>
+                    </pic:spPr>
+                  </pic:pic>
+                </a:graphicData>
+              </a:graphic>
+            </wp:inline>
+          </w:drawing>
+        </w:r>
+      </w:hyperlink>
+      <w:r>
+        <w:rPr>
+          <w:rtl w:val="0"/>
+        </w:rPr>
+        <w:t xml:space="preserve"> of not being ‘Male’. In this framework, the number of males in each set forms a Binomial distribution, and we can test if the probability </w:t>
+      </w:r>
+      <w:hyperlink r:id="rId13">
+        <w:r>
+          <w:rPr/>
+          <w:drawing>
+            <wp:inline distB="19050" distT="19050" distL="19050" distR="19050">
+              <wp:extent cx="76200" cy="88900"/>
+              <wp:effectExtent b="0" l="0" r="0" t="0"/>
+              <wp:docPr id="30" name="image22.png"/>
+              <a:graphic>
+                <a:graphicData uri="http://schemas.openxmlformats.org/drawingml/2006/picture">
+                  <pic:pic>
+                    <pic:nvPicPr>
+                      <pic:cNvPr id="0" name="image22.png"/>
+                      <pic:cNvPicPr preferRelativeResize="0"/>
+                    </pic:nvPicPr>
+                    <pic:blipFill>
+                      <a:blip r:embed="rId14"/>
+                      <a:srcRect b="0" l="0" r="0" t="0"/>
+                      <a:stretch>
+                        <a:fillRect/>
+                      </a:stretch>
+                    </pic:blipFill>
+                    <pic:spPr>
+                      <a:xfrm>
+                        <a:off x="0" y="0"/>
+                        <a:ext cx="76200" cy="88900"/>
+                      </a:xfrm>
+                      <a:prstGeom prst="rect"/>
+                      <a:ln/>
+                    </pic:spPr>
+                  </pic:pic>
+                </a:graphicData>
+              </a:graphic>
+            </wp:inline>
+          </w:drawing>
+        </w:r>
+      </w:hyperlink>
+      <w:r>
+        <w:rPr>
+          <w:rtl w:val="0"/>
+        </w:rPr>
+        <w:t xml:space="preserve"> of being ‘Male’ is the same on both sets. This is done in the </w:t>
+      </w:r>
+      <w:hyperlink w:anchor="edqwcgnup6bz">
+        <w:r>
+          <w:rPr>
+            <w:color w:val="1155cc"/>
+            <w:u w:val="single"/>
+            <w:rtl w:val="0"/>
+          </w:rPr>
+          <w:t xml:space="preserve">Annexes</w:t>
+        </w:r>
+      </w:hyperlink>
+      <w:r>
+        <w:rPr>
+          <w:rtl w:val="0"/>
+        </w:rPr>
+        <w:t xml:space="preserve"> for both ‘Male’ and ‘White’ as examples, and the result, with a great level of statistical significance, is that it is not, the probability of ‘Male’ or ‘White’ is different in each of the two sets. The same is true for the remaining classes (to avoid being exhaustive limit the results for these two classes). So, our conclusion is the following: although the populations in the training set and in the production set are very similar (as can be seen just by looking at the plots), from a statistical perspective we cannot say that it is the same population (since the probability for the occurrence of each class is different, with a high level of statistical significance, in the two sets).</w:t>
       </w:r>
     </w:p>
     <w:p>
@@ -5160,7 +5553,7 @@
     </w:p>
     <w:tbl>
       <w:tblPr>
-        <w:tblStyle w:val="Table6"/>
+        <w:tblStyle w:val="Table7"/>
         <w:tblW w:w="9360.0" w:type="dxa"/>
         <w:jc w:val="left"/>
         <w:tblInd w:w="100.0" w:type="pct"/>
@@ -5223,16 +5616,16 @@
                 <wp:inline distB="114300" distT="114300" distL="114300" distR="114300">
                   <wp:extent cx="1847850" cy="1854200"/>
                   <wp:effectExtent b="0" l="0" r="0" t="0"/>
-                  <wp:docPr id="5" name="image3.png"/>
+                  <wp:docPr id="14" name="image29.png"/>
                   <a:graphic>
                     <a:graphicData uri="http://schemas.openxmlformats.org/drawingml/2006/picture">
                       <pic:pic>
                         <pic:nvPicPr>
-                          <pic:cNvPr id="0" name="image3.png"/>
+                          <pic:cNvPr id="0" name="image29.png"/>
                           <pic:cNvPicPr preferRelativeResize="0"/>
                         </pic:nvPicPr>
                         <pic:blipFill>
-                          <a:blip r:embed="rId8"/>
+                          <a:blip r:embed="rId15"/>
                           <a:srcRect b="0" l="0" r="0" t="0"/>
                           <a:stretch>
                             <a:fillRect/>
@@ -5294,16 +5687,16 @@
                 <wp:inline distB="114300" distT="114300" distL="114300" distR="114300">
                   <wp:extent cx="1847850" cy="1854200"/>
                   <wp:effectExtent b="0" l="0" r="0" t="0"/>
-                  <wp:docPr id="1" name="image1.png"/>
+                  <wp:docPr id="22" name="image41.png"/>
                   <a:graphic>
                     <a:graphicData uri="http://schemas.openxmlformats.org/drawingml/2006/picture">
                       <pic:pic>
                         <pic:nvPicPr>
-                          <pic:cNvPr id="0" name="image1.png"/>
+                          <pic:cNvPr id="0" name="image41.png"/>
                           <pic:cNvPicPr preferRelativeResize="0"/>
                         </pic:nvPicPr>
                         <pic:blipFill>
-                          <a:blip r:embed="rId9"/>
+                          <a:blip r:embed="rId16"/>
                           <a:srcRect b="0" l="0" r="0" t="0"/>
                           <a:stretch>
                             <a:fillRect/>
@@ -5365,16 +5758,16 @@
                 <wp:inline distB="114300" distT="114300" distL="114300" distR="114300">
                   <wp:extent cx="1847850" cy="1854200"/>
                   <wp:effectExtent b="0" l="0" r="0" t="0"/>
-                  <wp:docPr id="4" name="image2.png"/>
+                  <wp:docPr id="61" name="image54.png"/>
                   <a:graphic>
                     <a:graphicData uri="http://schemas.openxmlformats.org/drawingml/2006/picture">
                       <pic:pic>
                         <pic:nvPicPr>
-                          <pic:cNvPr id="0" name="image2.png"/>
+                          <pic:cNvPr id="0" name="image54.png"/>
                           <pic:cNvPicPr preferRelativeResize="0"/>
                         </pic:nvPicPr>
                         <pic:blipFill>
-                          <a:blip r:embed="rId10"/>
+                          <a:blip r:embed="rId17"/>
                           <a:srcRect b="0" l="0" r="0" t="0"/>
                           <a:stretch>
                             <a:fillRect/>
@@ -5415,6 +5808,851 @@
     </w:p>
     <w:p>
       <w:pPr>
+        <w:rPr/>
+      </w:pPr>
+      <w:r>
+        <w:rPr>
+          <w:rtl w:val="0"/>
+        </w:rPr>
+        <w:t xml:space="preserve">In this section, we think of population analysis in an extended sense: not only individual characteristics, which are relevant for fairness assessment, but also the distribution of the features used by the model, which may impact its performance. Thus, we replicate the previous plots for those features that have been included in the model. Below we show the plots for </w:t>
+      </w:r>
+      <w:r>
+        <w:rPr>
+          <w:i w:val="1"/>
+          <w:rtl w:val="0"/>
+        </w:rPr>
+        <w:t xml:space="preserve">SearchAuthorizationCode</w:t>
+      </w:r>
+      <w:r>
+        <w:rPr>
+          <w:rtl w:val="0"/>
+        </w:rPr>
+        <w:t xml:space="preserve"> and </w:t>
+      </w:r>
+      <w:r>
+        <w:rPr>
+          <w:i w:val="1"/>
+          <w:rtl w:val="0"/>
+        </w:rPr>
+        <w:t xml:space="preserve">StatuteReason</w:t>
+      </w:r>
+      <w:r>
+        <w:rPr>
+          <w:rtl w:val="0"/>
+        </w:rPr>
+        <w:t xml:space="preserve"> (similar plots for the remaining variables presented in the </w:t>
+      </w:r>
+      <w:hyperlink w:anchor="edqwcgnup6bz">
+        <w:r>
+          <w:rPr>
+            <w:color w:val="1155cc"/>
+            <w:u w:val="single"/>
+            <w:rtl w:val="0"/>
+          </w:rPr>
+          <w:t xml:space="preserve">Annexes</w:t>
+        </w:r>
+      </w:hyperlink>
+      <w:r>
+        <w:rPr>
+          <w:rtl w:val="0"/>
+        </w:rPr>
+        <w:t xml:space="preserve">).</w:t>
+      </w:r>
+    </w:p>
+    <w:p>
+      <w:pPr>
+        <w:rPr/>
+      </w:pPr>
+      <w:r>
+        <w:rPr>
+          <w:rtl w:val="0"/>
+        </w:rPr>
+      </w:r>
+    </w:p>
+    <w:tbl>
+      <w:tblPr>
+        <w:tblStyle w:val="Table8"/>
+        <w:tblW w:w="9360.0" w:type="dxa"/>
+        <w:jc w:val="left"/>
+        <w:tblInd w:w="100.0" w:type="pct"/>
+        <w:tblBorders>
+          <w:top w:color="000000" w:space="0" w:sz="8" w:val="single"/>
+          <w:left w:color="000000" w:space="0" w:sz="8" w:val="single"/>
+          <w:bottom w:color="000000" w:space="0" w:sz="8" w:val="single"/>
+          <w:right w:color="000000" w:space="0" w:sz="8" w:val="single"/>
+          <w:insideH w:color="000000" w:space="0" w:sz="8" w:val="single"/>
+          <w:insideV w:color="000000" w:space="0" w:sz="8" w:val="single"/>
+        </w:tblBorders>
+        <w:tblLayout w:type="fixed"/>
+        <w:tblLook w:val="0600"/>
+      </w:tblPr>
+      <w:tblGrid>
+        <w:gridCol w:w="3120"/>
+        <w:gridCol w:w="3120"/>
+        <w:gridCol w:w="3120"/>
+        <w:tblGridChange w:id="0">
+          <w:tblGrid>
+            <w:gridCol w:w="3120"/>
+            <w:gridCol w:w="3120"/>
+            <w:gridCol w:w="3120"/>
+          </w:tblGrid>
+        </w:tblGridChange>
+      </w:tblGrid>
+      <w:tr>
+        <w:trPr>
+          <w:trHeight w:val="420" w:hRule="atLeast"/>
+        </w:trPr>
+        <w:tc>
+          <w:tcPr>
+            <w:shd w:fill="auto" w:val="clear"/>
+            <w:tcMar>
+              <w:top w:w="100.0" w:type="dxa"/>
+              <w:left w:w="100.0" w:type="dxa"/>
+              <w:bottom w:w="100.0" w:type="dxa"/>
+              <w:right w:w="100.0" w:type="dxa"/>
+            </w:tcMar>
+            <w:vAlign w:val="top"/>
+          </w:tcPr>
+          <w:p>
+            <w:pPr>
+              <w:keepNext w:val="0"/>
+              <w:keepLines w:val="0"/>
+              <w:widowControl w:val="0"/>
+              <w:pBdr>
+                <w:top w:space="0" w:sz="0" w:val="nil"/>
+                <w:left w:space="0" w:sz="0" w:val="nil"/>
+                <w:bottom w:space="0" w:sz="0" w:val="nil"/>
+                <w:right w:space="0" w:sz="0" w:val="nil"/>
+                <w:between w:space="0" w:sz="0" w:val="nil"/>
+              </w:pBdr>
+              <w:shd w:fill="auto" w:val="clear"/>
+              <w:spacing w:after="0" w:before="0" w:line="240" w:lineRule="auto"/>
+              <w:ind w:left="0" w:right="0" w:firstLine="0"/>
+              <w:jc w:val="left"/>
+              <w:rPr/>
+            </w:pPr>
+            <w:r>
+              <w:rPr/>
+              <w:drawing>
+                <wp:inline distB="114300" distT="114300" distL="114300" distR="114300">
+                  <wp:extent cx="1847850" cy="1854200"/>
+                  <wp:effectExtent b="0" l="0" r="0" t="0"/>
+                  <wp:docPr id="24" name="image47.png"/>
+                  <a:graphic>
+                    <a:graphicData uri="http://schemas.openxmlformats.org/drawingml/2006/picture">
+                      <pic:pic>
+                        <pic:nvPicPr>
+                          <pic:cNvPr id="0" name="image47.png"/>
+                          <pic:cNvPicPr preferRelativeResize="0"/>
+                        </pic:nvPicPr>
+                        <pic:blipFill>
+                          <a:blip r:embed="rId18"/>
+                          <a:srcRect b="0" l="0" r="0" t="0"/>
+                          <a:stretch>
+                            <a:fillRect/>
+                          </a:stretch>
+                        </pic:blipFill>
+                        <pic:spPr>
+                          <a:xfrm>
+                            <a:off x="0" y="0"/>
+                            <a:ext cx="1847850" cy="1854200"/>
+                          </a:xfrm>
+                          <a:prstGeom prst="rect"/>
+                          <a:ln/>
+                        </pic:spPr>
+                      </pic:pic>
+                    </a:graphicData>
+                  </a:graphic>
+                </wp:inline>
+              </w:drawing>
+            </w:r>
+            <w:r>
+              <w:rPr>
+                <w:rtl w:val="0"/>
+              </w:rPr>
+            </w:r>
+          </w:p>
+        </w:tc>
+        <w:tc>
+          <w:tcPr>
+            <w:gridSpan w:val="2"/>
+            <w:shd w:fill="auto" w:val="clear"/>
+            <w:tcMar>
+              <w:top w:w="100.0" w:type="dxa"/>
+              <w:left w:w="100.0" w:type="dxa"/>
+              <w:bottom w:w="100.0" w:type="dxa"/>
+              <w:right w:w="100.0" w:type="dxa"/>
+            </w:tcMar>
+            <w:vAlign w:val="top"/>
+          </w:tcPr>
+          <w:p>
+            <w:pPr>
+              <w:keepNext w:val="0"/>
+              <w:keepLines w:val="0"/>
+              <w:widowControl w:val="0"/>
+              <w:pBdr>
+                <w:top w:space="0" w:sz="0" w:val="nil"/>
+                <w:left w:space="0" w:sz="0" w:val="nil"/>
+                <w:bottom w:space="0" w:sz="0" w:val="nil"/>
+                <w:right w:space="0" w:sz="0" w:val="nil"/>
+                <w:between w:space="0" w:sz="0" w:val="nil"/>
+              </w:pBdr>
+              <w:shd w:fill="auto" w:val="clear"/>
+              <w:spacing w:after="0" w:before="0" w:line="240" w:lineRule="auto"/>
+              <w:ind w:left="0" w:right="0" w:firstLine="0"/>
+              <w:jc w:val="left"/>
+              <w:rPr/>
+            </w:pPr>
+            <w:r>
+              <w:rPr/>
+              <w:drawing>
+                <wp:inline distB="114300" distT="114300" distL="114300" distR="114300">
+                  <wp:extent cx="3829050" cy="2946400"/>
+                  <wp:effectExtent b="0" l="0" r="0" t="0"/>
+                  <wp:docPr id="21" name="image21.png"/>
+                  <a:graphic>
+                    <a:graphicData uri="http://schemas.openxmlformats.org/drawingml/2006/picture">
+                      <pic:pic>
+                        <pic:nvPicPr>
+                          <pic:cNvPr id="0" name="image21.png"/>
+                          <pic:cNvPicPr preferRelativeResize="0"/>
+                        </pic:nvPicPr>
+                        <pic:blipFill>
+                          <a:blip r:embed="rId19"/>
+                          <a:srcRect b="0" l="0" r="0" t="0"/>
+                          <a:stretch>
+                            <a:fillRect/>
+                          </a:stretch>
+                        </pic:blipFill>
+                        <pic:spPr>
+                          <a:xfrm>
+                            <a:off x="0" y="0"/>
+                            <a:ext cx="3829050" cy="2946400"/>
+                          </a:xfrm>
+                          <a:prstGeom prst="rect"/>
+                          <a:ln/>
+                        </pic:spPr>
+                      </pic:pic>
+                    </a:graphicData>
+                  </a:graphic>
+                </wp:inline>
+              </w:drawing>
+            </w:r>
+            <w:r>
+              <w:rPr>
+                <w:rtl w:val="0"/>
+              </w:rPr>
+            </w:r>
+          </w:p>
+        </w:tc>
+      </w:tr>
+    </w:tbl>
+    <w:p>
+      <w:pPr>
+        <w:rPr/>
+      </w:pPr>
+      <w:r>
+        <w:rPr>
+          <w:rtl w:val="0"/>
+        </w:rPr>
+      </w:r>
+    </w:p>
+    <w:p>
+      <w:pPr>
+        <w:rPr/>
+      </w:pPr>
+      <w:r>
+        <w:rPr>
+          <w:rtl w:val="0"/>
+        </w:rPr>
+        <w:t xml:space="preserve">Based on the </w:t>
+      </w:r>
+      <w:hyperlink r:id="rId20">
+        <w:r>
+          <w:rPr>
+            <w:color w:val="1155cc"/>
+            <w:u w:val="single"/>
+            <w:rtl w:val="0"/>
+          </w:rPr>
+          <w:t xml:space="preserve">report 2 guidelines</w:t>
+        </w:r>
+      </w:hyperlink>
+      <w:r>
+        <w:rPr>
+          <w:rtl w:val="0"/>
+        </w:rPr>
+        <w:t xml:space="preserve"> we believe the previous analysis was required. However, both for fairness and performance requirements, we don’t think this is the most significant analysis to be done. Actually, we don’t see how the population distribution is truly relevant for our purposes, we think that the finding rate among each of the features is the aspect that could have compromised both the performance and fairness requirements of our model, since the metrics that have been chosen - precision and recall - would be affected if the presence of contraband among each feature value had changed (i.e. if the probability of contraband conditional on the feature had changed), but not if the distribution of those feature values happened to be different between the train and production sets (or at least we don’t see how). In other words, even if the occurrence of different classes or values in a given feature changes significantly between the training and the production sets (i.e. even if the orange and blue bars in the plots above were very different), as long as the probability of finding contraband within each feature value doesn’t change much, then we see no reason for or model not to preserve its performance (both from a fairness and a contraband finding perspective). This alternative analysis is presented on the plots below.</w:t>
+      </w:r>
+    </w:p>
+    <w:p>
+      <w:pPr>
+        <w:rPr/>
+      </w:pPr>
+      <w:r>
+        <w:rPr>
+          <w:rtl w:val="0"/>
+        </w:rPr>
+      </w:r>
+    </w:p>
+    <w:p>
+      <w:pPr>
+        <w:rPr/>
+      </w:pPr>
+      <w:r>
+        <w:rPr>
+          <w:rtl w:val="0"/>
+        </w:rPr>
+      </w:r>
+    </w:p>
+    <w:tbl>
+      <w:tblPr>
+        <w:tblStyle w:val="Table9"/>
+        <w:tblW w:w="9360.0" w:type="dxa"/>
+        <w:jc w:val="left"/>
+        <w:tblInd w:w="100.0" w:type="pct"/>
+        <w:tblBorders>
+          <w:top w:color="000000" w:space="0" w:sz="8" w:val="single"/>
+          <w:left w:color="000000" w:space="0" w:sz="8" w:val="single"/>
+          <w:bottom w:color="000000" w:space="0" w:sz="8" w:val="single"/>
+          <w:right w:color="000000" w:space="0" w:sz="8" w:val="single"/>
+          <w:insideH w:color="000000" w:space="0" w:sz="8" w:val="single"/>
+          <w:insideV w:color="000000" w:space="0" w:sz="8" w:val="single"/>
+        </w:tblBorders>
+        <w:tblLayout w:type="fixed"/>
+        <w:tblLook w:val="0600"/>
+      </w:tblPr>
+      <w:tblGrid>
+        <w:gridCol w:w="3120"/>
+        <w:gridCol w:w="3120"/>
+        <w:gridCol w:w="3120"/>
+        <w:tblGridChange w:id="0">
+          <w:tblGrid>
+            <w:gridCol w:w="3120"/>
+            <w:gridCol w:w="3120"/>
+            <w:gridCol w:w="3120"/>
+          </w:tblGrid>
+        </w:tblGridChange>
+      </w:tblGrid>
+      <w:tr>
+        <w:tc>
+          <w:tcPr>
+            <w:shd w:fill="auto" w:val="clear"/>
+            <w:tcMar>
+              <w:top w:w="100.0" w:type="dxa"/>
+              <w:left w:w="100.0" w:type="dxa"/>
+              <w:bottom w:w="100.0" w:type="dxa"/>
+              <w:right w:w="100.0" w:type="dxa"/>
+            </w:tcMar>
+            <w:vAlign w:val="top"/>
+          </w:tcPr>
+          <w:p>
+            <w:pPr>
+              <w:keepNext w:val="0"/>
+              <w:keepLines w:val="0"/>
+              <w:widowControl w:val="0"/>
+              <w:pBdr>
+                <w:top w:space="0" w:sz="0" w:val="nil"/>
+                <w:left w:space="0" w:sz="0" w:val="nil"/>
+                <w:bottom w:space="0" w:sz="0" w:val="nil"/>
+                <w:right w:space="0" w:sz="0" w:val="nil"/>
+                <w:between w:space="0" w:sz="0" w:val="nil"/>
+              </w:pBdr>
+              <w:shd w:fill="auto" w:val="clear"/>
+              <w:spacing w:after="0" w:before="0" w:line="240" w:lineRule="auto"/>
+              <w:ind w:left="0" w:right="0" w:firstLine="0"/>
+              <w:jc w:val="left"/>
+              <w:rPr/>
+            </w:pPr>
+            <w:r>
+              <w:rPr/>
+              <w:drawing>
+                <wp:inline distB="114300" distT="114300" distL="114300" distR="114300">
+                  <wp:extent cx="1847850" cy="1854200"/>
+                  <wp:effectExtent b="0" l="0" r="0" t="0"/>
+                  <wp:docPr id="44" name="image50.png"/>
+                  <a:graphic>
+                    <a:graphicData uri="http://schemas.openxmlformats.org/drawingml/2006/picture">
+                      <pic:pic>
+                        <pic:nvPicPr>
+                          <pic:cNvPr id="0" name="image50.png"/>
+                          <pic:cNvPicPr preferRelativeResize="0"/>
+                        </pic:nvPicPr>
+                        <pic:blipFill>
+                          <a:blip r:embed="rId21"/>
+                          <a:srcRect b="0" l="0" r="0" t="0"/>
+                          <a:stretch>
+                            <a:fillRect/>
+                          </a:stretch>
+                        </pic:blipFill>
+                        <pic:spPr>
+                          <a:xfrm>
+                            <a:off x="0" y="0"/>
+                            <a:ext cx="1847850" cy="1854200"/>
+                          </a:xfrm>
+                          <a:prstGeom prst="rect"/>
+                          <a:ln/>
+                        </pic:spPr>
+                      </pic:pic>
+                    </a:graphicData>
+                  </a:graphic>
+                </wp:inline>
+              </w:drawing>
+            </w:r>
+            <w:r>
+              <w:rPr>
+                <w:rtl w:val="0"/>
+              </w:rPr>
+            </w:r>
+          </w:p>
+        </w:tc>
+        <w:tc>
+          <w:tcPr>
+            <w:shd w:fill="auto" w:val="clear"/>
+            <w:tcMar>
+              <w:top w:w="100.0" w:type="dxa"/>
+              <w:left w:w="100.0" w:type="dxa"/>
+              <w:bottom w:w="100.0" w:type="dxa"/>
+              <w:right w:w="100.0" w:type="dxa"/>
+            </w:tcMar>
+            <w:vAlign w:val="top"/>
+          </w:tcPr>
+          <w:p>
+            <w:pPr>
+              <w:keepNext w:val="0"/>
+              <w:keepLines w:val="0"/>
+              <w:widowControl w:val="0"/>
+              <w:pBdr>
+                <w:top w:space="0" w:sz="0" w:val="nil"/>
+                <w:left w:space="0" w:sz="0" w:val="nil"/>
+                <w:bottom w:space="0" w:sz="0" w:val="nil"/>
+                <w:right w:space="0" w:sz="0" w:val="nil"/>
+                <w:between w:space="0" w:sz="0" w:val="nil"/>
+              </w:pBdr>
+              <w:shd w:fill="auto" w:val="clear"/>
+              <w:spacing w:after="0" w:before="0" w:line="240" w:lineRule="auto"/>
+              <w:ind w:left="0" w:right="0" w:firstLine="0"/>
+              <w:jc w:val="left"/>
+              <w:rPr/>
+            </w:pPr>
+            <w:r>
+              <w:rPr/>
+              <w:drawing>
+                <wp:inline distB="114300" distT="114300" distL="114300" distR="114300">
+                  <wp:extent cx="1847850" cy="1854200"/>
+                  <wp:effectExtent b="0" l="0" r="0" t="0"/>
+                  <wp:docPr id="1" name="image38.png"/>
+                  <a:graphic>
+                    <a:graphicData uri="http://schemas.openxmlformats.org/drawingml/2006/picture">
+                      <pic:pic>
+                        <pic:nvPicPr>
+                          <pic:cNvPr id="0" name="image38.png"/>
+                          <pic:cNvPicPr preferRelativeResize="0"/>
+                        </pic:nvPicPr>
+                        <pic:blipFill>
+                          <a:blip r:embed="rId22"/>
+                          <a:srcRect b="0" l="0" r="0" t="0"/>
+                          <a:stretch>
+                            <a:fillRect/>
+                          </a:stretch>
+                        </pic:blipFill>
+                        <pic:spPr>
+                          <a:xfrm>
+                            <a:off x="0" y="0"/>
+                            <a:ext cx="1847850" cy="1854200"/>
+                          </a:xfrm>
+                          <a:prstGeom prst="rect"/>
+                          <a:ln/>
+                        </pic:spPr>
+                      </pic:pic>
+                    </a:graphicData>
+                  </a:graphic>
+                </wp:inline>
+              </w:drawing>
+            </w:r>
+            <w:r>
+              <w:rPr>
+                <w:rtl w:val="0"/>
+              </w:rPr>
+            </w:r>
+          </w:p>
+        </w:tc>
+        <w:tc>
+          <w:tcPr>
+            <w:shd w:fill="auto" w:val="clear"/>
+            <w:tcMar>
+              <w:top w:w="100.0" w:type="dxa"/>
+              <w:left w:w="100.0" w:type="dxa"/>
+              <w:bottom w:w="100.0" w:type="dxa"/>
+              <w:right w:w="100.0" w:type="dxa"/>
+            </w:tcMar>
+            <w:vAlign w:val="top"/>
+          </w:tcPr>
+          <w:p>
+            <w:pPr>
+              <w:keepNext w:val="0"/>
+              <w:keepLines w:val="0"/>
+              <w:widowControl w:val="0"/>
+              <w:pBdr>
+                <w:top w:space="0" w:sz="0" w:val="nil"/>
+                <w:left w:space="0" w:sz="0" w:val="nil"/>
+                <w:bottom w:space="0" w:sz="0" w:val="nil"/>
+                <w:right w:space="0" w:sz="0" w:val="nil"/>
+                <w:between w:space="0" w:sz="0" w:val="nil"/>
+              </w:pBdr>
+              <w:shd w:fill="auto" w:val="clear"/>
+              <w:spacing w:after="0" w:before="0" w:line="240" w:lineRule="auto"/>
+              <w:ind w:left="0" w:right="0" w:firstLine="0"/>
+              <w:jc w:val="left"/>
+              <w:rPr/>
+            </w:pPr>
+            <w:r>
+              <w:rPr/>
+              <w:drawing>
+                <wp:inline distB="114300" distT="114300" distL="114300" distR="114300">
+                  <wp:extent cx="1847850" cy="1854200"/>
+                  <wp:effectExtent b="0" l="0" r="0" t="0"/>
+                  <wp:docPr id="55" name="image53.png"/>
+                  <a:graphic>
+                    <a:graphicData uri="http://schemas.openxmlformats.org/drawingml/2006/picture">
+                      <pic:pic>
+                        <pic:nvPicPr>
+                          <pic:cNvPr id="0" name="image53.png"/>
+                          <pic:cNvPicPr preferRelativeResize="0"/>
+                        </pic:nvPicPr>
+                        <pic:blipFill>
+                          <a:blip r:embed="rId23"/>
+                          <a:srcRect b="0" l="0" r="0" t="0"/>
+                          <a:stretch>
+                            <a:fillRect/>
+                          </a:stretch>
+                        </pic:blipFill>
+                        <pic:spPr>
+                          <a:xfrm>
+                            <a:off x="0" y="0"/>
+                            <a:ext cx="1847850" cy="1854200"/>
+                          </a:xfrm>
+                          <a:prstGeom prst="rect"/>
+                          <a:ln/>
+                        </pic:spPr>
+                      </pic:pic>
+                    </a:graphicData>
+                  </a:graphic>
+                </wp:inline>
+              </w:drawing>
+            </w:r>
+            <w:r>
+              <w:rPr>
+                <w:rtl w:val="0"/>
+              </w:rPr>
+            </w:r>
+          </w:p>
+        </w:tc>
+      </w:tr>
+    </w:tbl>
+    <w:p>
+      <w:pPr>
+        <w:rPr/>
+      </w:pPr>
+      <w:r>
+        <w:rPr>
+          <w:rtl w:val="0"/>
+        </w:rPr>
+      </w:r>
+    </w:p>
+    <w:p>
+      <w:pPr>
+        <w:rPr/>
+      </w:pPr>
+      <w:r>
+        <w:rPr>
+          <w:rtl w:val="0"/>
+        </w:rPr>
+      </w:r>
+    </w:p>
+    <w:tbl>
+      <w:tblPr>
+        <w:tblStyle w:val="Table10"/>
+        <w:tblW w:w="9360.0" w:type="dxa"/>
+        <w:jc w:val="left"/>
+        <w:tblInd w:w="100.0" w:type="pct"/>
+        <w:tblBorders>
+          <w:top w:color="000000" w:space="0" w:sz="8" w:val="single"/>
+          <w:left w:color="000000" w:space="0" w:sz="8" w:val="single"/>
+          <w:bottom w:color="000000" w:space="0" w:sz="8" w:val="single"/>
+          <w:right w:color="000000" w:space="0" w:sz="8" w:val="single"/>
+          <w:insideH w:color="000000" w:space="0" w:sz="8" w:val="single"/>
+          <w:insideV w:color="000000" w:space="0" w:sz="8" w:val="single"/>
+        </w:tblBorders>
+        <w:tblLayout w:type="fixed"/>
+        <w:tblLook w:val="0600"/>
+      </w:tblPr>
+      <w:tblGrid>
+        <w:gridCol w:w="3120"/>
+        <w:gridCol w:w="3120"/>
+        <w:gridCol w:w="3120"/>
+        <w:tblGridChange w:id="0">
+          <w:tblGrid>
+            <w:gridCol w:w="3120"/>
+            <w:gridCol w:w="3120"/>
+            <w:gridCol w:w="3120"/>
+          </w:tblGrid>
+        </w:tblGridChange>
+      </w:tblGrid>
+      <w:tr>
+        <w:trPr>
+          <w:trHeight w:val="420" w:hRule="atLeast"/>
+        </w:trPr>
+        <w:tc>
+          <w:tcPr>
+            <w:shd w:fill="auto" w:val="clear"/>
+            <w:tcMar>
+              <w:top w:w="100.0" w:type="dxa"/>
+              <w:left w:w="100.0" w:type="dxa"/>
+              <w:bottom w:w="100.0" w:type="dxa"/>
+              <w:right w:w="100.0" w:type="dxa"/>
+            </w:tcMar>
+            <w:vAlign w:val="top"/>
+          </w:tcPr>
+          <w:p>
+            <w:pPr>
+              <w:keepNext w:val="0"/>
+              <w:keepLines w:val="0"/>
+              <w:widowControl w:val="0"/>
+              <w:pBdr>
+                <w:top w:space="0" w:sz="0" w:val="nil"/>
+                <w:left w:space="0" w:sz="0" w:val="nil"/>
+                <w:bottom w:space="0" w:sz="0" w:val="nil"/>
+                <w:right w:space="0" w:sz="0" w:val="nil"/>
+                <w:between w:space="0" w:sz="0" w:val="nil"/>
+              </w:pBdr>
+              <w:shd w:fill="auto" w:val="clear"/>
+              <w:spacing w:after="0" w:before="0" w:line="240" w:lineRule="auto"/>
+              <w:ind w:left="0" w:right="0" w:firstLine="0"/>
+              <w:jc w:val="left"/>
+              <w:rPr/>
+            </w:pPr>
+            <w:r>
+              <w:rPr/>
+              <w:drawing>
+                <wp:inline distB="114300" distT="114300" distL="114300" distR="114300">
+                  <wp:extent cx="1847850" cy="1854200"/>
+                  <wp:effectExtent b="0" l="0" r="0" t="0"/>
+                  <wp:docPr id="48" name="image51.png"/>
+                  <a:graphic>
+                    <a:graphicData uri="http://schemas.openxmlformats.org/drawingml/2006/picture">
+                      <pic:pic>
+                        <pic:nvPicPr>
+                          <pic:cNvPr id="0" name="image51.png"/>
+                          <pic:cNvPicPr preferRelativeResize="0"/>
+                        </pic:nvPicPr>
+                        <pic:blipFill>
+                          <a:blip r:embed="rId24"/>
+                          <a:srcRect b="0" l="0" r="0" t="0"/>
+                          <a:stretch>
+                            <a:fillRect/>
+                          </a:stretch>
+                        </pic:blipFill>
+                        <pic:spPr>
+                          <a:xfrm>
+                            <a:off x="0" y="0"/>
+                            <a:ext cx="1847850" cy="1854200"/>
+                          </a:xfrm>
+                          <a:prstGeom prst="rect"/>
+                          <a:ln/>
+                        </pic:spPr>
+                      </pic:pic>
+                    </a:graphicData>
+                  </a:graphic>
+                </wp:inline>
+              </w:drawing>
+            </w:r>
+            <w:r>
+              <w:rPr>
+                <w:rtl w:val="0"/>
+              </w:rPr>
+            </w:r>
+          </w:p>
+        </w:tc>
+        <w:tc>
+          <w:tcPr>
+            <w:gridSpan w:val="2"/>
+            <w:shd w:fill="auto" w:val="clear"/>
+            <w:tcMar>
+              <w:top w:w="100.0" w:type="dxa"/>
+              <w:left w:w="100.0" w:type="dxa"/>
+              <w:bottom w:w="100.0" w:type="dxa"/>
+              <w:right w:w="100.0" w:type="dxa"/>
+            </w:tcMar>
+            <w:vAlign w:val="top"/>
+          </w:tcPr>
+          <w:p>
+            <w:pPr>
+              <w:keepNext w:val="0"/>
+              <w:keepLines w:val="0"/>
+              <w:widowControl w:val="0"/>
+              <w:pBdr>
+                <w:top w:space="0" w:sz="0" w:val="nil"/>
+                <w:left w:space="0" w:sz="0" w:val="nil"/>
+                <w:bottom w:space="0" w:sz="0" w:val="nil"/>
+                <w:right w:space="0" w:sz="0" w:val="nil"/>
+                <w:between w:space="0" w:sz="0" w:val="nil"/>
+              </w:pBdr>
+              <w:shd w:fill="auto" w:val="clear"/>
+              <w:spacing w:after="0" w:before="0" w:line="240" w:lineRule="auto"/>
+              <w:ind w:left="0" w:right="0" w:firstLine="0"/>
+              <w:jc w:val="left"/>
+              <w:rPr/>
+            </w:pPr>
+            <w:r>
+              <w:rPr/>
+              <w:drawing>
+                <wp:inline distB="114300" distT="114300" distL="114300" distR="114300">
+                  <wp:extent cx="3829050" cy="2946400"/>
+                  <wp:effectExtent b="0" l="0" r="0" t="0"/>
+                  <wp:docPr id="40" name="image33.png"/>
+                  <a:graphic>
+                    <a:graphicData uri="http://schemas.openxmlformats.org/drawingml/2006/picture">
+                      <pic:pic>
+                        <pic:nvPicPr>
+                          <pic:cNvPr id="0" name="image33.png"/>
+                          <pic:cNvPicPr preferRelativeResize="0"/>
+                        </pic:nvPicPr>
+                        <pic:blipFill>
+                          <a:blip r:embed="rId25"/>
+                          <a:srcRect b="0" l="0" r="0" t="0"/>
+                          <a:stretch>
+                            <a:fillRect/>
+                          </a:stretch>
+                        </pic:blipFill>
+                        <pic:spPr>
+                          <a:xfrm>
+                            <a:off x="0" y="0"/>
+                            <a:ext cx="3829050" cy="2946400"/>
+                          </a:xfrm>
+                          <a:prstGeom prst="rect"/>
+                          <a:ln/>
+                        </pic:spPr>
+                      </pic:pic>
+                    </a:graphicData>
+                  </a:graphic>
+                </wp:inline>
+              </w:drawing>
+            </w:r>
+            <w:r>
+              <w:rPr>
+                <w:rtl w:val="0"/>
+              </w:rPr>
+            </w:r>
+          </w:p>
+        </w:tc>
+      </w:tr>
+    </w:tbl>
+    <w:p>
+      <w:pPr>
+        <w:rPr/>
+      </w:pPr>
+      <w:r>
+        <w:rPr>
+          <w:rtl w:val="0"/>
+        </w:rPr>
+      </w:r>
+    </w:p>
+    <w:p>
+      <w:pPr>
+        <w:rPr/>
+      </w:pPr>
+      <w:r>
+        <w:rPr>
+          <w:rtl w:val="0"/>
+        </w:rPr>
+      </w:r>
+    </w:p>
+    <w:p>
+      <w:pPr>
+        <w:rPr/>
+      </w:pPr>
+      <w:r>
+        <w:rPr>
+          <w:rtl w:val="0"/>
+        </w:rPr>
+        <w:t xml:space="preserve">whether or not the probability of</w:t>
+      </w:r>
+    </w:p>
+    <w:p>
+      <w:pPr>
+        <w:rPr/>
+      </w:pPr>
+      <w:r>
+        <w:rPr>
+          <w:rtl w:val="0"/>
+        </w:rPr>
+        <w:t xml:space="preserve">finding contraband changes when a variable changes its value.</w:t>
+      </w:r>
+    </w:p>
+    <w:p>
+      <w:pPr>
+        <w:rPr/>
+      </w:pPr>
+      <w:r>
+        <w:rPr>
+          <w:rtl w:val="0"/>
+        </w:rPr>
+      </w:r>
+    </w:p>
+    <w:p>
+      <w:pPr>
+        <w:rPr/>
+      </w:pPr>
+      <w:r>
+        <w:rPr>
+          <w:rtl w:val="0"/>
+        </w:rPr>
+        <w:t xml:space="preserve">The plots below</w:t>
+      </w:r>
+    </w:p>
+    <w:p>
+      <w:pPr>
+        <w:rPr/>
+      </w:pPr>
+      <w:r>
+        <w:rPr>
+          <w:rtl w:val="0"/>
+        </w:rPr>
+        <w:t xml:space="preserve">show us how the presence of contraband changes within the selected features</w:t>
+      </w:r>
+    </w:p>
+    <w:p>
+      <w:pPr>
+        <w:rPr/>
+      </w:pPr>
+      <w:r>
+        <w:rPr>
+          <w:rtl w:val="0"/>
+        </w:rPr>
+      </w:r>
+    </w:p>
+    <w:p>
+      <w:pPr>
+        <w:rPr/>
+      </w:pPr>
+      <w:r>
+        <w:rPr>
+          <w:rtl w:val="0"/>
+        </w:rPr>
+      </w:r>
+    </w:p>
+    <w:p>
+      <w:pPr>
+        <w:rPr/>
+      </w:pPr>
+      <w:r>
+        <w:rPr>
+          <w:rtl w:val="0"/>
+        </w:rPr>
+      </w:r>
+    </w:p>
+    <w:p>
+      <w:pPr>
         <w:pStyle w:val="Heading1"/>
         <w:rPr/>
       </w:pPr>
@@ -5435,6 +6673,7 @@
         <w:rPr>
           <w:rtl w:val="0"/>
         </w:rPr>
+        <w:t xml:space="preserve">In the previous report we have suggested a dynamic threshold instead of the fixed one that we ended up implementing. Actually, there is an intermediate alternative between these two, and it is so obvious that we regard with surprise that we didn’t imagine it before the model deployment time.</w:t>
       </w:r>
     </w:p>
     <w:p>
@@ -5483,16 +6722,7 @@
         <w:rPr>
           <w:rtl w:val="0"/>
         </w:rPr>
-      </w:r>
-    </w:p>
-    <w:p>
-      <w:pPr>
-        <w:rPr/>
-      </w:pPr>
-      <w:r>
-        <w:rPr>
-          <w:rtl w:val="0"/>
-        </w:rPr>
+        <w:t xml:space="preserve">We could have done it to improve the model performance, especially the fairness requirement that we were not able to address. However we don’t think that this would have been an honest approach. We get to the best possible model within the available time and it wouldn’t be honest to continue to change it during the deployment week. We believe this report to be the appropriate moment to suggest changes. Unless we had faced some unexpected behaviour (e.g. web app error) or if the model was performing in a way significantly different from what we were expecting and had presented in the previous report. Besides, once we had a working model running on heroku, any re-deployment would present some degree of risk and of loosing observations.</w:t>
       </w:r>
     </w:p>
     <w:p>
@@ -5517,6 +6747,18 @@
         <w:rPr>
           <w:rtl w:val="0"/>
         </w:rPr>
+        <w:t xml:space="preserve">Anaconda environment was not working. We needed to spend 4 to 5 days working on the app before we had a working model.</w:t>
+      </w:r>
+    </w:p>
+    <w:p>
+      <w:pPr>
+        <w:rPr/>
+      </w:pPr>
+      <w:r>
+        <w:rPr>
+          <w:rtl w:val="0"/>
+        </w:rPr>
+        <w:t xml:space="preserve">During the deployment time we didn’t notice any problems or unexpected data.</w:t>
       </w:r>
     </w:p>
     <w:p>
@@ -5543,6 +6785,3547 @@
         <w:t xml:space="preserve">What would you do differently next time</w:t>
       </w:r>
     </w:p>
+    <w:p>
+      <w:pPr>
+        <w:rPr/>
+      </w:pPr>
+      <w:r>
+        <w:rPr>
+          <w:rtl w:val="0"/>
+        </w:rPr>
+        <w:t xml:space="preserve">Work on a linux operating system.</w:t>
+      </w:r>
+    </w:p>
+    <w:bookmarkStart w:colFirst="0" w:colLast="0" w:name="edqwcgnup6bz" w:id="12"/>
+    <w:bookmarkEnd w:id="12"/>
+    <w:p>
+      <w:pPr>
+        <w:pStyle w:val="Heading1"/>
+        <w:rPr/>
+      </w:pPr>
+      <w:bookmarkStart w:colFirst="0" w:colLast="0" w:name="_6vcmm6b814db" w:id="13"/>
+      <w:bookmarkEnd w:id="13"/>
+      <w:r>
+        <w:rPr>
+          <w:rtl w:val="0"/>
+        </w:rPr>
+        <w:t xml:space="preserve">Annexes </w:t>
+      </w:r>
+    </w:p>
+    <w:p>
+      <w:pPr>
+        <w:rPr/>
+      </w:pPr>
+      <w:r>
+        <w:rPr>
+          <w:rtl w:val="0"/>
+        </w:rPr>
+      </w:r>
+    </w:p>
+    <w:p>
+      <w:pPr>
+        <w:rPr/>
+      </w:pPr>
+      <w:r>
+        <w:rPr>
+          <w:rtl w:val="0"/>
+        </w:rPr>
+        <w:t xml:space="preserve">Considering a class, e.g. being ‘Male’ or being ‘White’, the presence of this class on a given observation may be interpreted as Bernoulli </w:t>
+      </w:r>
+      <w:r>
+        <w:rPr>
+          <w:rtl w:val="0"/>
+        </w:rPr>
+        <w:t xml:space="preserve">trial</w:t>
+      </w:r>
+      <w:r>
+        <w:rPr>
+          <w:rtl w:val="0"/>
+        </w:rPr>
+        <w:t xml:space="preserve"> with probability </w:t>
+      </w:r>
+      <w:hyperlink r:id="rId26">
+        <w:r>
+          <w:rPr/>
+          <w:drawing>
+            <wp:inline distB="19050" distT="19050" distL="19050" distR="19050">
+              <wp:extent cx="76200" cy="88900"/>
+              <wp:effectExtent b="0" l="0" r="0" t="0"/>
+              <wp:docPr id="33" name="image27.png"/>
+              <a:graphic>
+                <a:graphicData uri="http://schemas.openxmlformats.org/drawingml/2006/picture">
+                  <pic:pic>
+                    <pic:nvPicPr>
+                      <pic:cNvPr id="0" name="image27.png"/>
+                      <pic:cNvPicPr preferRelativeResize="0"/>
+                    </pic:nvPicPr>
+                    <pic:blipFill>
+                      <a:blip r:embed="rId27"/>
+                      <a:srcRect b="0" l="0" r="0" t="0"/>
+                      <a:stretch>
+                        <a:fillRect/>
+                      </a:stretch>
+                    </pic:blipFill>
+                    <pic:spPr>
+                      <a:xfrm>
+                        <a:off x="0" y="0"/>
+                        <a:ext cx="76200" cy="88900"/>
+                      </a:xfrm>
+                      <a:prstGeom prst="rect"/>
+                      <a:ln/>
+                    </pic:spPr>
+                  </pic:pic>
+                </a:graphicData>
+              </a:graphic>
+            </wp:inline>
+          </w:drawing>
+        </w:r>
+      </w:hyperlink>
+      <w:r>
+        <w:rPr>
+          <w:rtl w:val="0"/>
+        </w:rPr>
+        <w:t xml:space="preserve">, i.e. the class occurs in the observation with probability </w:t>
+      </w:r>
+      <w:hyperlink r:id="rId28">
+        <w:r>
+          <w:rPr/>
+          <w:drawing>
+            <wp:inline distB="19050" distT="19050" distL="19050" distR="19050">
+              <wp:extent cx="76200" cy="88900"/>
+              <wp:effectExtent b="0" l="0" r="0" t="0"/>
+              <wp:docPr id="10" name="image9.png"/>
+              <a:graphic>
+                <a:graphicData uri="http://schemas.openxmlformats.org/drawingml/2006/picture">
+                  <pic:pic>
+                    <pic:nvPicPr>
+                      <pic:cNvPr id="0" name="image9.png"/>
+                      <pic:cNvPicPr preferRelativeResize="0"/>
+                    </pic:nvPicPr>
+                    <pic:blipFill>
+                      <a:blip r:embed="rId29"/>
+                      <a:srcRect b="0" l="0" r="0" t="0"/>
+                      <a:stretch>
+                        <a:fillRect/>
+                      </a:stretch>
+                    </pic:blipFill>
+                    <pic:spPr>
+                      <a:xfrm>
+                        <a:off x="0" y="0"/>
+                        <a:ext cx="76200" cy="88900"/>
+                      </a:xfrm>
+                      <a:prstGeom prst="rect"/>
+                      <a:ln/>
+                    </pic:spPr>
+                  </pic:pic>
+                </a:graphicData>
+              </a:graphic>
+            </wp:inline>
+          </w:drawing>
+        </w:r>
+      </w:hyperlink>
+      <w:r>
+        <w:rPr>
+          <w:rtl w:val="0"/>
+        </w:rPr>
+        <w:t xml:space="preserve"> and does not occur with probability </w:t>
+      </w:r>
+      <w:hyperlink r:id="rId30">
+        <w:r>
+          <w:rPr/>
+          <w:drawing>
+            <wp:inline distB="19050" distT="19050" distL="19050" distR="19050">
+              <wp:extent cx="317500" cy="127000"/>
+              <wp:effectExtent b="0" l="0" r="0" t="0"/>
+              <wp:docPr id="15" name="image11.png"/>
+              <a:graphic>
+                <a:graphicData uri="http://schemas.openxmlformats.org/drawingml/2006/picture">
+                  <pic:pic>
+                    <pic:nvPicPr>
+                      <pic:cNvPr id="0" name="image11.png"/>
+                      <pic:cNvPicPr preferRelativeResize="0"/>
+                    </pic:nvPicPr>
+                    <pic:blipFill>
+                      <a:blip r:embed="rId31"/>
+                      <a:srcRect b="0" l="0" r="0" t="0"/>
+                      <a:stretch>
+                        <a:fillRect/>
+                      </a:stretch>
+                    </pic:blipFill>
+                    <pic:spPr>
+                      <a:xfrm>
+                        <a:off x="0" y="0"/>
+                        <a:ext cx="317500" cy="127000"/>
+                      </a:xfrm>
+                      <a:prstGeom prst="rect"/>
+                      <a:ln/>
+                    </pic:spPr>
+                  </pic:pic>
+                </a:graphicData>
+              </a:graphic>
+            </wp:inline>
+          </w:drawing>
+        </w:r>
+      </w:hyperlink>
+      <w:r>
+        <w:rPr>
+          <w:rtl w:val="0"/>
+        </w:rPr>
+        <w:t xml:space="preserve">. Repeating the trial </w:t>
+      </w:r>
+      <w:hyperlink r:id="rId32">
+        <w:r>
+          <w:rPr/>
+          <w:drawing>
+            <wp:inline distB="19050" distT="19050" distL="19050" distR="19050">
+              <wp:extent cx="76200" cy="63500"/>
+              <wp:effectExtent b="0" l="0" r="0" t="0"/>
+              <wp:docPr id="5" name="image8.png"/>
+              <a:graphic>
+                <a:graphicData uri="http://schemas.openxmlformats.org/drawingml/2006/picture">
+                  <pic:pic>
+                    <pic:nvPicPr>
+                      <pic:cNvPr id="0" name="image8.png"/>
+                      <pic:cNvPicPr preferRelativeResize="0"/>
+                    </pic:nvPicPr>
+                    <pic:blipFill>
+                      <a:blip r:embed="rId33"/>
+                      <a:srcRect b="0" l="0" r="0" t="0"/>
+                      <a:stretch>
+                        <a:fillRect/>
+                      </a:stretch>
+                    </pic:blipFill>
+                    <pic:spPr>
+                      <a:xfrm>
+                        <a:off x="0" y="0"/>
+                        <a:ext cx="76200" cy="63500"/>
+                      </a:xfrm>
+                      <a:prstGeom prst="rect"/>
+                      <a:ln/>
+                    </pic:spPr>
+                  </pic:pic>
+                </a:graphicData>
+              </a:graphic>
+            </wp:inline>
+          </w:drawing>
+        </w:r>
+      </w:hyperlink>
+      <w:r>
+        <w:rPr>
+          <w:rtl w:val="0"/>
+        </w:rPr>
+        <w:t xml:space="preserve"> times, the number of occurrences of this class becomes a Binomial distribution </w:t>
+      </w:r>
+      <w:hyperlink r:id="rId34">
+        <w:r>
+          <w:rPr/>
+          <w:drawing>
+            <wp:inline distB="19050" distT="19050" distL="19050" distR="19050">
+              <wp:extent cx="114300" cy="101600"/>
+              <wp:effectExtent b="0" l="0" r="0" t="0"/>
+              <wp:docPr id="2" name="image2.png"/>
+              <a:graphic>
+                <a:graphicData uri="http://schemas.openxmlformats.org/drawingml/2006/picture">
+                  <pic:pic>
+                    <pic:nvPicPr>
+                      <pic:cNvPr id="0" name="image2.png"/>
+                      <pic:cNvPicPr preferRelativeResize="0"/>
+                    </pic:nvPicPr>
+                    <pic:blipFill>
+                      <a:blip r:embed="rId35"/>
+                      <a:srcRect b="0" l="0" r="0" t="0"/>
+                      <a:stretch>
+                        <a:fillRect/>
+                      </a:stretch>
+                    </pic:blipFill>
+                    <pic:spPr>
+                      <a:xfrm>
+                        <a:off x="0" y="0"/>
+                        <a:ext cx="114300" cy="101600"/>
+                      </a:xfrm>
+                      <a:prstGeom prst="rect"/>
+                      <a:ln/>
+                    </pic:spPr>
+                  </pic:pic>
+                </a:graphicData>
+              </a:graphic>
+            </wp:inline>
+          </w:drawing>
+        </w:r>
+      </w:hyperlink>
+      <w:r>
+        <w:rPr>
+          <w:rtl w:val="0"/>
+        </w:rPr>
+        <w:t xml:space="preserve"> with parameters </w:t>
+      </w:r>
+      <w:hyperlink r:id="rId36">
+        <w:r>
+          <w:rPr/>
+          <w:drawing>
+            <wp:inline distB="19050" distT="19050" distL="19050" distR="19050">
+              <wp:extent cx="76200" cy="63500"/>
+              <wp:effectExtent b="0" l="0" r="0" t="0"/>
+              <wp:docPr id="47" name="image35.png"/>
+              <a:graphic>
+                <a:graphicData uri="http://schemas.openxmlformats.org/drawingml/2006/picture">
+                  <pic:pic>
+                    <pic:nvPicPr>
+                      <pic:cNvPr id="0" name="image35.png"/>
+                      <pic:cNvPicPr preferRelativeResize="0"/>
+                    </pic:nvPicPr>
+                    <pic:blipFill>
+                      <a:blip r:embed="rId37"/>
+                      <a:srcRect b="0" l="0" r="0" t="0"/>
+                      <a:stretch>
+                        <a:fillRect/>
+                      </a:stretch>
+                    </pic:blipFill>
+                    <pic:spPr>
+                      <a:xfrm>
+                        <a:off x="0" y="0"/>
+                        <a:ext cx="76200" cy="63500"/>
+                      </a:xfrm>
+                      <a:prstGeom prst="rect"/>
+                      <a:ln/>
+                    </pic:spPr>
+                  </pic:pic>
+                </a:graphicData>
+              </a:graphic>
+            </wp:inline>
+          </w:drawing>
+        </w:r>
+      </w:hyperlink>
+      <w:r>
+        <w:rPr>
+          <w:rtl w:val="0"/>
+        </w:rPr>
+        <w:t xml:space="preserve"> and </w:t>
+      </w:r>
+      <w:hyperlink r:id="rId38">
+        <w:r>
+          <w:rPr/>
+          <w:drawing>
+            <wp:inline distB="19050" distT="19050" distL="19050" distR="19050">
+              <wp:extent cx="76200" cy="88900"/>
+              <wp:effectExtent b="0" l="0" r="0" t="0"/>
+              <wp:docPr id="9" name="image6.png"/>
+              <a:graphic>
+                <a:graphicData uri="http://schemas.openxmlformats.org/drawingml/2006/picture">
+                  <pic:pic>
+                    <pic:nvPicPr>
+                      <pic:cNvPr id="0" name="image6.png"/>
+                      <pic:cNvPicPr preferRelativeResize="0"/>
+                    </pic:nvPicPr>
+                    <pic:blipFill>
+                      <a:blip r:embed="rId39"/>
+                      <a:srcRect b="0" l="0" r="0" t="0"/>
+                      <a:stretch>
+                        <a:fillRect/>
+                      </a:stretch>
+                    </pic:blipFill>
+                    <pic:spPr>
+                      <a:xfrm>
+                        <a:off x="0" y="0"/>
+                        <a:ext cx="76200" cy="88900"/>
+                      </a:xfrm>
+                      <a:prstGeom prst="rect"/>
+                      <a:ln/>
+                    </pic:spPr>
+                  </pic:pic>
+                </a:graphicData>
+              </a:graphic>
+            </wp:inline>
+          </w:drawing>
+        </w:r>
+      </w:hyperlink>
+      <w:r>
+        <w:rPr>
+          <w:rtl w:val="0"/>
+        </w:rPr>
+        <w:t xml:space="preserve">. That is, the number of occurrences of this class, </w:t>
+      </w:r>
+      <w:hyperlink r:id="rId40">
+        <w:r>
+          <w:rPr/>
+          <w:drawing>
+            <wp:inline distB="19050" distT="19050" distL="19050" distR="19050">
+              <wp:extent cx="114300" cy="101600"/>
+              <wp:effectExtent b="0" l="0" r="0" t="0"/>
+              <wp:docPr id="8" name="image5.png"/>
+              <a:graphic>
+                <a:graphicData uri="http://schemas.openxmlformats.org/drawingml/2006/picture">
+                  <pic:pic>
+                    <pic:nvPicPr>
+                      <pic:cNvPr id="0" name="image5.png"/>
+                      <pic:cNvPicPr preferRelativeResize="0"/>
+                    </pic:nvPicPr>
+                    <pic:blipFill>
+                      <a:blip r:embed="rId41"/>
+                      <a:srcRect b="0" l="0" r="0" t="0"/>
+                      <a:stretch>
+                        <a:fillRect/>
+                      </a:stretch>
+                    </pic:blipFill>
+                    <pic:spPr>
+                      <a:xfrm>
+                        <a:off x="0" y="0"/>
+                        <a:ext cx="114300" cy="101600"/>
+                      </a:xfrm>
+                      <a:prstGeom prst="rect"/>
+                      <a:ln/>
+                    </pic:spPr>
+                  </pic:pic>
+                </a:graphicData>
+              </a:graphic>
+            </wp:inline>
+          </w:drawing>
+        </w:r>
+      </w:hyperlink>
+      <w:r>
+        <w:rPr>
+          <w:rtl w:val="0"/>
+        </w:rPr>
+        <w:t xml:space="preserve">, is a random variable represented as</w:t>
+      </w:r>
+    </w:p>
+    <w:p>
+      <w:pPr>
+        <w:rPr/>
+      </w:pPr>
+      <w:r>
+        <w:rPr>
+          <w:rtl w:val="0"/>
+        </w:rPr>
+      </w:r>
+    </w:p>
+    <w:p>
+      <w:pPr>
+        <w:rPr/>
+      </w:pPr>
+      <w:hyperlink r:id="rId42">
+        <w:r>
+          <w:rPr/>
+          <w:drawing>
+            <wp:inline distB="19050" distT="19050" distL="19050" distR="19050">
+              <wp:extent cx="1371600" cy="152400"/>
+              <wp:effectExtent b="0" l="0" r="0" t="0"/>
+              <wp:docPr id="16" name="image14.png"/>
+              <a:graphic>
+                <a:graphicData uri="http://schemas.openxmlformats.org/drawingml/2006/picture">
+                  <pic:pic>
+                    <pic:nvPicPr>
+                      <pic:cNvPr id="0" name="image14.png"/>
+                      <pic:cNvPicPr preferRelativeResize="0"/>
+                    </pic:nvPicPr>
+                    <pic:blipFill>
+                      <a:blip r:embed="rId43"/>
+                      <a:srcRect b="0" l="0" r="0" t="0"/>
+                      <a:stretch>
+                        <a:fillRect/>
+                      </a:stretch>
+                    </pic:blipFill>
+                    <pic:spPr>
+                      <a:xfrm>
+                        <a:off x="0" y="0"/>
+                        <a:ext cx="1371600" cy="152400"/>
+                      </a:xfrm>
+                      <a:prstGeom prst="rect"/>
+                      <a:ln/>
+                    </pic:spPr>
+                  </pic:pic>
+                </a:graphicData>
+              </a:graphic>
+            </wp:inline>
+          </w:drawing>
+        </w:r>
+      </w:hyperlink>
+      <w:r>
+        <w:rPr>
+          <w:rtl w:val="0"/>
+        </w:rPr>
+        <w:t xml:space="preserve">.</w:t>
+      </w:r>
+    </w:p>
+    <w:p>
+      <w:pPr>
+        <w:rPr/>
+      </w:pPr>
+      <w:r>
+        <w:rPr>
+          <w:rtl w:val="0"/>
+        </w:rPr>
+      </w:r>
+    </w:p>
+    <w:p>
+      <w:pPr>
+        <w:rPr/>
+      </w:pPr>
+      <w:r>
+        <w:rPr>
+          <w:rtl w:val="0"/>
+        </w:rPr>
+        <w:t xml:space="preserve">If we denote the training set with the subscript 1 and the production set with the subscript 2, then the occurrence of this class in each of the sets is given by</w:t>
+      </w:r>
+    </w:p>
+    <w:p>
+      <w:pPr>
+        <w:rPr/>
+      </w:pPr>
+      <w:r>
+        <w:rPr>
+          <w:rtl w:val="0"/>
+        </w:rPr>
+      </w:r>
+    </w:p>
+    <w:p>
+      <w:pPr>
+        <w:rPr/>
+      </w:pPr>
+      <w:hyperlink r:id="rId44">
+        <w:r>
+          <w:rPr/>
+          <w:drawing>
+            <wp:inline distB="19050" distT="19050" distL="19050" distR="19050">
+              <wp:extent cx="1562100" cy="152400"/>
+              <wp:effectExtent b="0" l="0" r="0" t="0"/>
+              <wp:docPr id="37" name="image31.png"/>
+              <a:graphic>
+                <a:graphicData uri="http://schemas.openxmlformats.org/drawingml/2006/picture">
+                  <pic:pic>
+                    <pic:nvPicPr>
+                      <pic:cNvPr id="0" name="image31.png"/>
+                      <pic:cNvPicPr preferRelativeResize="0"/>
+                    </pic:nvPicPr>
+                    <pic:blipFill>
+                      <a:blip r:embed="rId45"/>
+                      <a:srcRect b="0" l="0" r="0" t="0"/>
+                      <a:stretch>
+                        <a:fillRect/>
+                      </a:stretch>
+                    </pic:blipFill>
+                    <pic:spPr>
+                      <a:xfrm>
+                        <a:off x="0" y="0"/>
+                        <a:ext cx="1562100" cy="152400"/>
+                      </a:xfrm>
+                      <a:prstGeom prst="rect"/>
+                      <a:ln/>
+                    </pic:spPr>
+                  </pic:pic>
+                </a:graphicData>
+              </a:graphic>
+            </wp:inline>
+          </w:drawing>
+        </w:r>
+      </w:hyperlink>
+      <w:r>
+        <w:rPr>
+          <w:rtl w:val="0"/>
+        </w:rPr>
+        <w:t xml:space="preserve"> </w:t>
+      </w:r>
+    </w:p>
+    <w:p>
+      <w:pPr>
+        <w:rPr/>
+      </w:pPr>
+      <w:r>
+        <w:rPr>
+          <w:rtl w:val="0"/>
+        </w:rPr>
+      </w:r>
+    </w:p>
+    <w:p>
+      <w:pPr>
+        <w:rPr/>
+      </w:pPr>
+      <w:r>
+        <w:rPr>
+          <w:rtl w:val="0"/>
+        </w:rPr>
+        <w:t xml:space="preserve">and </w:t>
+      </w:r>
+    </w:p>
+    <w:p>
+      <w:pPr>
+        <w:rPr/>
+      </w:pPr>
+      <w:r>
+        <w:rPr>
+          <w:rtl w:val="0"/>
+        </w:rPr>
+      </w:r>
+    </w:p>
+    <w:p>
+      <w:pPr>
+        <w:rPr/>
+      </w:pPr>
+      <w:hyperlink r:id="rId46">
+        <w:r>
+          <w:rPr/>
+          <w:drawing>
+            <wp:inline distB="19050" distT="19050" distL="19050" distR="19050">
+              <wp:extent cx="1562100" cy="152400"/>
+              <wp:effectExtent b="0" l="0" r="0" t="0"/>
+              <wp:docPr id="41" name="image32.png"/>
+              <a:graphic>
+                <a:graphicData uri="http://schemas.openxmlformats.org/drawingml/2006/picture">
+                  <pic:pic>
+                    <pic:nvPicPr>
+                      <pic:cNvPr id="0" name="image32.png"/>
+                      <pic:cNvPicPr preferRelativeResize="0"/>
+                    </pic:nvPicPr>
+                    <pic:blipFill>
+                      <a:blip r:embed="rId47"/>
+                      <a:srcRect b="0" l="0" r="0" t="0"/>
+                      <a:stretch>
+                        <a:fillRect/>
+                      </a:stretch>
+                    </pic:blipFill>
+                    <pic:spPr>
+                      <a:xfrm>
+                        <a:off x="0" y="0"/>
+                        <a:ext cx="1562100" cy="152400"/>
+                      </a:xfrm>
+                      <a:prstGeom prst="rect"/>
+                      <a:ln/>
+                    </pic:spPr>
+                  </pic:pic>
+                </a:graphicData>
+              </a:graphic>
+            </wp:inline>
+          </w:drawing>
+        </w:r>
+      </w:hyperlink>
+      <w:r>
+        <w:rPr>
+          <w:rtl w:val="0"/>
+        </w:rPr>
+        <w:t xml:space="preserve">,</w:t>
+      </w:r>
+    </w:p>
+    <w:p>
+      <w:pPr>
+        <w:rPr/>
+      </w:pPr>
+      <w:r>
+        <w:rPr>
+          <w:rtl w:val="0"/>
+        </w:rPr>
+      </w:r>
+    </w:p>
+    <w:p>
+      <w:pPr>
+        <w:rPr/>
+      </w:pPr>
+      <w:r>
+        <w:rPr>
+          <w:rtl w:val="0"/>
+        </w:rPr>
+        <w:t xml:space="preserve">where </w:t>
+      </w:r>
+      <w:hyperlink r:id="rId48">
+        <w:r>
+          <w:rPr/>
+          <w:drawing>
+            <wp:inline distB="19050" distT="19050" distL="19050" distR="19050">
+              <wp:extent cx="139700" cy="88900"/>
+              <wp:effectExtent b="0" l="0" r="0" t="0"/>
+              <wp:docPr id="27" name="image19.png"/>
+              <a:graphic>
+                <a:graphicData uri="http://schemas.openxmlformats.org/drawingml/2006/picture">
+                  <pic:pic>
+                    <pic:nvPicPr>
+                      <pic:cNvPr id="0" name="image19.png"/>
+                      <pic:cNvPicPr preferRelativeResize="0"/>
+                    </pic:nvPicPr>
+                    <pic:blipFill>
+                      <a:blip r:embed="rId49"/>
+                      <a:srcRect b="0" l="0" r="0" t="0"/>
+                      <a:stretch>
+                        <a:fillRect/>
+                      </a:stretch>
+                    </pic:blipFill>
+                    <pic:spPr>
+                      <a:xfrm>
+                        <a:off x="0" y="0"/>
+                        <a:ext cx="139700" cy="88900"/>
+                      </a:xfrm>
+                      <a:prstGeom prst="rect"/>
+                      <a:ln/>
+                    </pic:spPr>
+                  </pic:pic>
+                </a:graphicData>
+              </a:graphic>
+            </wp:inline>
+          </w:drawing>
+        </w:r>
+      </w:hyperlink>
+      <w:r>
+        <w:rPr>
+          <w:rtl w:val="0"/>
+        </w:rPr>
+        <w:t xml:space="preserve"> is the size of the training set and </w:t>
+      </w:r>
+      <w:hyperlink r:id="rId50">
+        <w:r>
+          <w:rPr/>
+          <w:drawing>
+            <wp:inline distB="19050" distT="19050" distL="19050" distR="19050">
+              <wp:extent cx="114300" cy="88900"/>
+              <wp:effectExtent b="0" l="0" r="0" t="0"/>
+              <wp:docPr id="19" name="image13.png"/>
+              <a:graphic>
+                <a:graphicData uri="http://schemas.openxmlformats.org/drawingml/2006/picture">
+                  <pic:pic>
+                    <pic:nvPicPr>
+                      <pic:cNvPr id="0" name="image13.png"/>
+                      <pic:cNvPicPr preferRelativeResize="0"/>
+                    </pic:nvPicPr>
+                    <pic:blipFill>
+                      <a:blip r:embed="rId51"/>
+                      <a:srcRect b="0" l="0" r="0" t="0"/>
+                      <a:stretch>
+                        <a:fillRect/>
+                      </a:stretch>
+                    </pic:blipFill>
+                    <pic:spPr>
+                      <a:xfrm>
+                        <a:off x="0" y="0"/>
+                        <a:ext cx="114300" cy="88900"/>
+                      </a:xfrm>
+                      <a:prstGeom prst="rect"/>
+                      <a:ln/>
+                    </pic:spPr>
+                  </pic:pic>
+                </a:graphicData>
+              </a:graphic>
+            </wp:inline>
+          </w:drawing>
+        </w:r>
+      </w:hyperlink>
+      <w:r>
+        <w:rPr>
+          <w:rtl w:val="0"/>
+        </w:rPr>
+        <w:t xml:space="preserve"> is the probability of class occurrence for each of the observed outcomes of the training set (equivalent for </w:t>
+      </w:r>
+      <w:hyperlink r:id="rId52">
+        <w:r>
+          <w:rPr/>
+          <w:drawing>
+            <wp:inline distB="19050" distT="19050" distL="19050" distR="19050">
+              <wp:extent cx="139700" cy="88900"/>
+              <wp:effectExtent b="0" l="0" r="0" t="0"/>
+              <wp:docPr id="57" name="image42.png"/>
+              <a:graphic>
+                <a:graphicData uri="http://schemas.openxmlformats.org/drawingml/2006/picture">
+                  <pic:pic>
+                    <pic:nvPicPr>
+                      <pic:cNvPr id="0" name="image42.png"/>
+                      <pic:cNvPicPr preferRelativeResize="0"/>
+                    </pic:nvPicPr>
+                    <pic:blipFill>
+                      <a:blip r:embed="rId53"/>
+                      <a:srcRect b="0" l="0" r="0" t="0"/>
+                      <a:stretch>
+                        <a:fillRect/>
+                      </a:stretch>
+                    </pic:blipFill>
+                    <pic:spPr>
+                      <a:xfrm>
+                        <a:off x="0" y="0"/>
+                        <a:ext cx="139700" cy="88900"/>
+                      </a:xfrm>
+                      <a:prstGeom prst="rect"/>
+                      <a:ln/>
+                    </pic:spPr>
+                  </pic:pic>
+                </a:graphicData>
+              </a:graphic>
+            </wp:inline>
+          </w:drawing>
+        </w:r>
+      </w:hyperlink>
+      <w:r>
+        <w:rPr>
+          <w:rtl w:val="0"/>
+        </w:rPr>
+        <w:t xml:space="preserve"> and </w:t>
+      </w:r>
+      <w:hyperlink r:id="rId54">
+        <w:r>
+          <w:rPr/>
+          <w:drawing>
+            <wp:inline distB="19050" distT="19050" distL="19050" distR="19050">
+              <wp:extent cx="114300" cy="88900"/>
+              <wp:effectExtent b="0" l="0" r="0" t="0"/>
+              <wp:docPr id="34" name="image24.png"/>
+              <a:graphic>
+                <a:graphicData uri="http://schemas.openxmlformats.org/drawingml/2006/picture">
+                  <pic:pic>
+                    <pic:nvPicPr>
+                      <pic:cNvPr id="0" name="image24.png"/>
+                      <pic:cNvPicPr preferRelativeResize="0"/>
+                    </pic:nvPicPr>
+                    <pic:blipFill>
+                      <a:blip r:embed="rId55"/>
+                      <a:srcRect b="0" l="0" r="0" t="0"/>
+                      <a:stretch>
+                        <a:fillRect/>
+                      </a:stretch>
+                    </pic:blipFill>
+                    <pic:spPr>
+                      <a:xfrm>
+                        <a:off x="0" y="0"/>
+                        <a:ext cx="114300" cy="88900"/>
+                      </a:xfrm>
+                      <a:prstGeom prst="rect"/>
+                      <a:ln/>
+                    </pic:spPr>
+                  </pic:pic>
+                </a:graphicData>
+              </a:graphic>
+            </wp:inline>
+          </w:drawing>
+        </w:r>
+      </w:hyperlink>
+      <w:r>
+        <w:rPr>
+          <w:rtl w:val="0"/>
+        </w:rPr>
+        <w:t xml:space="preserve"> in the production set).</w:t>
+      </w:r>
+    </w:p>
+    <w:p>
+      <w:pPr>
+        <w:rPr/>
+      </w:pPr>
+      <w:r>
+        <w:rPr>
+          <w:rtl w:val="0"/>
+        </w:rPr>
+      </w:r>
+    </w:p>
+    <w:p>
+      <w:pPr>
+        <w:rPr/>
+      </w:pPr>
+      <w:r>
+        <w:rPr>
+          <w:rtl w:val="0"/>
+        </w:rPr>
+        <w:t xml:space="preserve">The most natural estimator for </w:t>
+      </w:r>
+      <w:hyperlink r:id="rId56">
+        <w:r>
+          <w:rPr/>
+          <w:drawing>
+            <wp:inline distB="19050" distT="19050" distL="19050" distR="19050">
+              <wp:extent cx="114300" cy="88900"/>
+              <wp:effectExtent b="0" l="0" r="0" t="0"/>
+              <wp:docPr id="59" name="image44.png"/>
+              <a:graphic>
+                <a:graphicData uri="http://schemas.openxmlformats.org/drawingml/2006/picture">
+                  <pic:pic>
+                    <pic:nvPicPr>
+                      <pic:cNvPr id="0" name="image44.png"/>
+                      <pic:cNvPicPr preferRelativeResize="0"/>
+                    </pic:nvPicPr>
+                    <pic:blipFill>
+                      <a:blip r:embed="rId57"/>
+                      <a:srcRect b="0" l="0" r="0" t="0"/>
+                      <a:stretch>
+                        <a:fillRect/>
+                      </a:stretch>
+                    </pic:blipFill>
+                    <pic:spPr>
+                      <a:xfrm>
+                        <a:off x="0" y="0"/>
+                        <a:ext cx="114300" cy="88900"/>
+                      </a:xfrm>
+                      <a:prstGeom prst="rect"/>
+                      <a:ln/>
+                    </pic:spPr>
+                  </pic:pic>
+                </a:graphicData>
+              </a:graphic>
+            </wp:inline>
+          </w:drawing>
+        </w:r>
+      </w:hyperlink>
+      <w:r>
+        <w:rPr>
+          <w:rtl w:val="0"/>
+        </w:rPr>
+        <w:t xml:space="preserve"> (actually, the maximum likelihood estimator) is</w:t>
+      </w:r>
+    </w:p>
+    <w:p>
+      <w:pPr>
+        <w:rPr/>
+      </w:pPr>
+      <w:r>
+        <w:rPr>
+          <w:rtl w:val="0"/>
+        </w:rPr>
+      </w:r>
+    </w:p>
+    <w:p>
+      <w:pPr>
+        <w:rPr/>
+      </w:pPr>
+      <w:r>
+        <w:rPr>
+          <w:rtl w:val="0"/>
+        </w:rPr>
+        <w:t xml:space="preserve"> </w:t>
+      </w:r>
+      <w:hyperlink r:id="rId58">
+        <w:r>
+          <w:rPr/>
+          <w:drawing>
+            <wp:inline distB="19050" distT="19050" distL="19050" distR="19050">
+              <wp:extent cx="546100" cy="342900"/>
+              <wp:effectExtent b="0" l="0" r="0" t="0"/>
+              <wp:docPr id="35" name="image26.png"/>
+              <a:graphic>
+                <a:graphicData uri="http://schemas.openxmlformats.org/drawingml/2006/picture">
+                  <pic:pic>
+                    <pic:nvPicPr>
+                      <pic:cNvPr id="0" name="image26.png"/>
+                      <pic:cNvPicPr preferRelativeResize="0"/>
+                    </pic:nvPicPr>
+                    <pic:blipFill>
+                      <a:blip r:embed="rId59"/>
+                      <a:srcRect b="0" l="0" r="0" t="0"/>
+                      <a:stretch>
+                        <a:fillRect/>
+                      </a:stretch>
+                    </pic:blipFill>
+                    <pic:spPr>
+                      <a:xfrm>
+                        <a:off x="0" y="0"/>
+                        <a:ext cx="546100" cy="342900"/>
+                      </a:xfrm>
+                      <a:prstGeom prst="rect"/>
+                      <a:ln/>
+                    </pic:spPr>
+                  </pic:pic>
+                </a:graphicData>
+              </a:graphic>
+            </wp:inline>
+          </w:drawing>
+        </w:r>
+      </w:hyperlink>
+      <w:r>
+        <w:rPr>
+          <w:rtl w:val="0"/>
+        </w:rPr>
+      </w:r>
+    </w:p>
+    <w:p>
+      <w:pPr>
+        <w:rPr/>
+      </w:pPr>
+      <w:r>
+        <w:rPr>
+          <w:rtl w:val="0"/>
+        </w:rPr>
+        <w:t xml:space="preserve">and the same for </w:t>
+      </w:r>
+      <w:hyperlink r:id="rId60">
+        <w:r>
+          <w:rPr/>
+          <w:drawing>
+            <wp:inline distB="19050" distT="19050" distL="19050" distR="19050">
+              <wp:extent cx="127000" cy="139700"/>
+              <wp:effectExtent b="0" l="0" r="0" t="0"/>
+              <wp:docPr id="12" name="image10.png"/>
+              <a:graphic>
+                <a:graphicData uri="http://schemas.openxmlformats.org/drawingml/2006/picture">
+                  <pic:pic>
+                    <pic:nvPicPr>
+                      <pic:cNvPr id="0" name="image10.png"/>
+                      <pic:cNvPicPr preferRelativeResize="0"/>
+                    </pic:nvPicPr>
+                    <pic:blipFill>
+                      <a:blip r:embed="rId61"/>
+                      <a:srcRect b="0" l="0" r="0" t="0"/>
+                      <a:stretch>
+                        <a:fillRect/>
+                      </a:stretch>
+                    </pic:blipFill>
+                    <pic:spPr>
+                      <a:xfrm>
+                        <a:off x="0" y="0"/>
+                        <a:ext cx="127000" cy="139700"/>
+                      </a:xfrm>
+                      <a:prstGeom prst="rect"/>
+                      <a:ln/>
+                    </pic:spPr>
+                  </pic:pic>
+                </a:graphicData>
+              </a:graphic>
+            </wp:inline>
+          </w:drawing>
+        </w:r>
+      </w:hyperlink>
+      <w:r>
+        <w:rPr>
+          <w:rtl w:val="0"/>
+        </w:rPr>
+        <w:t xml:space="preserve">.</w:t>
+      </w:r>
+    </w:p>
+    <w:p>
+      <w:pPr>
+        <w:rPr/>
+      </w:pPr>
+      <w:r>
+        <w:rPr>
+          <w:rtl w:val="0"/>
+        </w:rPr>
+      </w:r>
+    </w:p>
+    <w:p>
+      <w:pPr>
+        <w:rPr/>
+      </w:pPr>
+      <w:r>
+        <w:rPr>
+          <w:rtl w:val="0"/>
+        </w:rPr>
+        <w:t xml:space="preserve">Having computed the estimates </w:t>
+      </w:r>
+      <w:hyperlink r:id="rId62">
+        <w:r>
+          <w:rPr/>
+          <w:drawing>
+            <wp:inline distB="19050" distT="19050" distL="19050" distR="19050">
+              <wp:extent cx="127000" cy="139700"/>
+              <wp:effectExtent b="0" l="0" r="0" t="0"/>
+              <wp:docPr id="20" name="image55.png"/>
+              <a:graphic>
+                <a:graphicData uri="http://schemas.openxmlformats.org/drawingml/2006/picture">
+                  <pic:pic>
+                    <pic:nvPicPr>
+                      <pic:cNvPr id="0" name="image55.png"/>
+                      <pic:cNvPicPr preferRelativeResize="0"/>
+                    </pic:nvPicPr>
+                    <pic:blipFill>
+                      <a:blip r:embed="rId63"/>
+                      <a:srcRect b="0" l="0" r="0" t="0"/>
+                      <a:stretch>
+                        <a:fillRect/>
+                      </a:stretch>
+                    </pic:blipFill>
+                    <pic:spPr>
+                      <a:xfrm>
+                        <a:off x="0" y="0"/>
+                        <a:ext cx="127000" cy="139700"/>
+                      </a:xfrm>
+                      <a:prstGeom prst="rect"/>
+                      <a:ln/>
+                    </pic:spPr>
+                  </pic:pic>
+                </a:graphicData>
+              </a:graphic>
+            </wp:inline>
+          </w:drawing>
+        </w:r>
+      </w:hyperlink>
+      <w:r>
+        <w:rPr>
+          <w:rtl w:val="0"/>
+        </w:rPr>
+        <w:t xml:space="preserve"> and </w:t>
+      </w:r>
+      <w:hyperlink r:id="rId64">
+        <w:r>
+          <w:rPr/>
+          <w:drawing>
+            <wp:inline distB="19050" distT="19050" distL="19050" distR="19050">
+              <wp:extent cx="127000" cy="139700"/>
+              <wp:effectExtent b="0" l="0" r="0" t="0"/>
+              <wp:docPr id="62" name="image18.png"/>
+              <a:graphic>
+                <a:graphicData uri="http://schemas.openxmlformats.org/drawingml/2006/picture">
+                  <pic:pic>
+                    <pic:nvPicPr>
+                      <pic:cNvPr id="0" name="image18.png"/>
+                      <pic:cNvPicPr preferRelativeResize="0"/>
+                    </pic:nvPicPr>
+                    <pic:blipFill>
+                      <a:blip r:embed="rId65"/>
+                      <a:srcRect b="0" l="0" r="0" t="0"/>
+                      <a:stretch>
+                        <a:fillRect/>
+                      </a:stretch>
+                    </pic:blipFill>
+                    <pic:spPr>
+                      <a:xfrm>
+                        <a:off x="0" y="0"/>
+                        <a:ext cx="127000" cy="139700"/>
+                      </a:xfrm>
+                      <a:prstGeom prst="rect"/>
+                      <a:ln/>
+                    </pic:spPr>
+                  </pic:pic>
+                </a:graphicData>
+              </a:graphic>
+            </wp:inline>
+          </w:drawing>
+        </w:r>
+      </w:hyperlink>
+      <w:r>
+        <w:rPr>
+          <w:rtl w:val="0"/>
+        </w:rPr>
+        <w:t xml:space="preserve"> we can test the hypothesis that </w:t>
+      </w:r>
+      <w:hyperlink r:id="rId66">
+        <w:r>
+          <w:rPr/>
+          <w:drawing>
+            <wp:inline distB="19050" distT="19050" distL="19050" distR="19050">
+              <wp:extent cx="114300" cy="88900"/>
+              <wp:effectExtent b="0" l="0" r="0" t="0"/>
+              <wp:docPr id="3" name="image7.png"/>
+              <a:graphic>
+                <a:graphicData uri="http://schemas.openxmlformats.org/drawingml/2006/picture">
+                  <pic:pic>
+                    <pic:nvPicPr>
+                      <pic:cNvPr id="0" name="image7.png"/>
+                      <pic:cNvPicPr preferRelativeResize="0"/>
+                    </pic:nvPicPr>
+                    <pic:blipFill>
+                      <a:blip r:embed="rId67"/>
+                      <a:srcRect b="0" l="0" r="0" t="0"/>
+                      <a:stretch>
+                        <a:fillRect/>
+                      </a:stretch>
+                    </pic:blipFill>
+                    <pic:spPr>
+                      <a:xfrm>
+                        <a:off x="0" y="0"/>
+                        <a:ext cx="114300" cy="88900"/>
+                      </a:xfrm>
+                      <a:prstGeom prst="rect"/>
+                      <a:ln/>
+                    </pic:spPr>
+                  </pic:pic>
+                </a:graphicData>
+              </a:graphic>
+            </wp:inline>
+          </w:drawing>
+        </w:r>
+      </w:hyperlink>
+      <w:r>
+        <w:rPr>
+          <w:rtl w:val="0"/>
+        </w:rPr>
+        <w:t xml:space="preserve"> is equal to </w:t>
+      </w:r>
+      <w:hyperlink r:id="rId68">
+        <w:r>
+          <w:rPr/>
+          <w:drawing>
+            <wp:inline distB="19050" distT="19050" distL="19050" distR="19050">
+              <wp:extent cx="114300" cy="88900"/>
+              <wp:effectExtent b="0" l="0" r="0" t="0"/>
+              <wp:docPr id="29" name="image23.png"/>
+              <a:graphic>
+                <a:graphicData uri="http://schemas.openxmlformats.org/drawingml/2006/picture">
+                  <pic:pic>
+                    <pic:nvPicPr>
+                      <pic:cNvPr id="0" name="image23.png"/>
+                      <pic:cNvPicPr preferRelativeResize="0"/>
+                    </pic:nvPicPr>
+                    <pic:blipFill>
+                      <a:blip r:embed="rId69"/>
+                      <a:srcRect b="0" l="0" r="0" t="0"/>
+                      <a:stretch>
+                        <a:fillRect/>
+                      </a:stretch>
+                    </pic:blipFill>
+                    <pic:spPr>
+                      <a:xfrm>
+                        <a:off x="0" y="0"/>
+                        <a:ext cx="114300" cy="88900"/>
+                      </a:xfrm>
+                      <a:prstGeom prst="rect"/>
+                      <a:ln/>
+                    </pic:spPr>
+                  </pic:pic>
+                </a:graphicData>
+              </a:graphic>
+            </wp:inline>
+          </w:drawing>
+        </w:r>
+      </w:hyperlink>
+      <w:r>
+        <w:rPr>
+          <w:rtl w:val="0"/>
+        </w:rPr>
+        <w:t xml:space="preserve">, i.e. that the probability of class occurrence on the training set is the same as in the production set. We will test</w:t>
+      </w:r>
+    </w:p>
+    <w:p>
+      <w:pPr>
+        <w:rPr/>
+      </w:pPr>
+      <w:r>
+        <w:rPr>
+          <w:rtl w:val="0"/>
+        </w:rPr>
+      </w:r>
+    </w:p>
+    <w:p>
+      <w:pPr>
+        <w:rPr/>
+      </w:pPr>
+      <w:hyperlink r:id="rId70">
+        <w:r>
+          <w:rPr/>
+          <w:drawing>
+            <wp:inline distB="19050" distT="19050" distL="19050" distR="19050">
+              <wp:extent cx="800100" cy="139700"/>
+              <wp:effectExtent b="0" l="0" r="0" t="0"/>
+              <wp:docPr id="42" name="image56.png"/>
+              <a:graphic>
+                <a:graphicData uri="http://schemas.openxmlformats.org/drawingml/2006/picture">
+                  <pic:pic>
+                    <pic:nvPicPr>
+                      <pic:cNvPr id="0" name="image56.png"/>
+                      <pic:cNvPicPr preferRelativeResize="0"/>
+                    </pic:nvPicPr>
+                    <pic:blipFill>
+                      <a:blip r:embed="rId71"/>
+                      <a:srcRect b="0" l="0" r="0" t="0"/>
+                      <a:stretch>
+                        <a:fillRect/>
+                      </a:stretch>
+                    </pic:blipFill>
+                    <pic:spPr>
+                      <a:xfrm>
+                        <a:off x="0" y="0"/>
+                        <a:ext cx="800100" cy="139700"/>
+                      </a:xfrm>
+                      <a:prstGeom prst="rect"/>
+                      <a:ln/>
+                    </pic:spPr>
+                  </pic:pic>
+                </a:graphicData>
+              </a:graphic>
+            </wp:inline>
+          </w:drawing>
+        </w:r>
+      </w:hyperlink>
+      <w:r>
+        <w:rPr>
+          <w:rtl w:val="0"/>
+        </w:rPr>
+        <w:t xml:space="preserve"> against </w:t>
+      </w:r>
+      <w:hyperlink r:id="rId72">
+        <w:r>
+          <w:rPr/>
+          <w:drawing>
+            <wp:inline distB="19050" distT="19050" distL="19050" distR="19050">
+              <wp:extent cx="762000" cy="139700"/>
+              <wp:effectExtent b="0" l="0" r="0" t="0"/>
+              <wp:docPr id="45" name="image48.png"/>
+              <a:graphic>
+                <a:graphicData uri="http://schemas.openxmlformats.org/drawingml/2006/picture">
+                  <pic:pic>
+                    <pic:nvPicPr>
+                      <pic:cNvPr id="0" name="image48.png"/>
+                      <pic:cNvPicPr preferRelativeResize="0"/>
+                    </pic:nvPicPr>
+                    <pic:blipFill>
+                      <a:blip r:embed="rId73"/>
+                      <a:srcRect b="0" l="0" r="0" t="0"/>
+                      <a:stretch>
+                        <a:fillRect/>
+                      </a:stretch>
+                    </pic:blipFill>
+                    <pic:spPr>
+                      <a:xfrm>
+                        <a:off x="0" y="0"/>
+                        <a:ext cx="762000" cy="139700"/>
+                      </a:xfrm>
+                      <a:prstGeom prst="rect"/>
+                      <a:ln/>
+                    </pic:spPr>
+                  </pic:pic>
+                </a:graphicData>
+              </a:graphic>
+            </wp:inline>
+          </w:drawing>
+        </w:r>
+      </w:hyperlink>
+      <w:r>
+        <w:rPr>
+          <w:rtl w:val="0"/>
+        </w:rPr>
+        <w:t xml:space="preserve">.</w:t>
+      </w:r>
+    </w:p>
+    <w:p>
+      <w:pPr>
+        <w:rPr/>
+      </w:pPr>
+      <w:r>
+        <w:rPr>
+          <w:rtl w:val="0"/>
+        </w:rPr>
+      </w:r>
+    </w:p>
+    <w:p>
+      <w:pPr>
+        <w:rPr/>
+      </w:pPr>
+      <w:r>
+        <w:rPr>
+          <w:rtl w:val="0"/>
+        </w:rPr>
+        <w:t xml:space="preserve">With this purpose in mind, we take advantage of the fact that when the sample size </w:t>
+      </w:r>
+      <w:hyperlink r:id="rId74">
+        <w:r>
+          <w:rPr/>
+          <w:drawing>
+            <wp:inline distB="19050" distT="19050" distL="19050" distR="19050">
+              <wp:extent cx="76200" cy="63500"/>
+              <wp:effectExtent b="0" l="0" r="0" t="0"/>
+              <wp:docPr id="49" name="image34.png"/>
+              <a:graphic>
+                <a:graphicData uri="http://schemas.openxmlformats.org/drawingml/2006/picture">
+                  <pic:pic>
+                    <pic:nvPicPr>
+                      <pic:cNvPr id="0" name="image34.png"/>
+                      <pic:cNvPicPr preferRelativeResize="0"/>
+                    </pic:nvPicPr>
+                    <pic:blipFill>
+                      <a:blip r:embed="rId75"/>
+                      <a:srcRect b="0" l="0" r="0" t="0"/>
+                      <a:stretch>
+                        <a:fillRect/>
+                      </a:stretch>
+                    </pic:blipFill>
+                    <pic:spPr>
+                      <a:xfrm>
+                        <a:off x="0" y="0"/>
+                        <a:ext cx="76200" cy="63500"/>
+                      </a:xfrm>
+                      <a:prstGeom prst="rect"/>
+                      <a:ln/>
+                    </pic:spPr>
+                  </pic:pic>
+                </a:graphicData>
+              </a:graphic>
+            </wp:inline>
+          </w:drawing>
+        </w:r>
+      </w:hyperlink>
+      <w:r>
+        <w:rPr>
+          <w:rtl w:val="0"/>
+        </w:rPr>
+        <w:t xml:space="preserve"> is large enough, as we consider to be the case, then the Normal distribution can be a reasonable approximation to the Binomial distribution of </w:t>
+      </w:r>
+      <w:hyperlink r:id="rId76">
+        <w:r>
+          <w:rPr/>
+          <w:drawing>
+            <wp:inline distB="19050" distT="19050" distL="19050" distR="19050">
+              <wp:extent cx="114300" cy="101600"/>
+              <wp:effectExtent b="0" l="0" r="0" t="0"/>
+              <wp:docPr id="52" name="image43.png"/>
+              <a:graphic>
+                <a:graphicData uri="http://schemas.openxmlformats.org/drawingml/2006/picture">
+                  <pic:pic>
+                    <pic:nvPicPr>
+                      <pic:cNvPr id="0" name="image43.png"/>
+                      <pic:cNvPicPr preferRelativeResize="0"/>
+                    </pic:nvPicPr>
+                    <pic:blipFill>
+                      <a:blip r:embed="rId77"/>
+                      <a:srcRect b="0" l="0" r="0" t="0"/>
+                      <a:stretch>
+                        <a:fillRect/>
+                      </a:stretch>
+                    </pic:blipFill>
+                    <pic:spPr>
+                      <a:xfrm>
+                        <a:off x="0" y="0"/>
+                        <a:ext cx="114300" cy="101600"/>
+                      </a:xfrm>
+                      <a:prstGeom prst="rect"/>
+                      <a:ln/>
+                    </pic:spPr>
+                  </pic:pic>
+                </a:graphicData>
+              </a:graphic>
+            </wp:inline>
+          </w:drawing>
+        </w:r>
+      </w:hyperlink>
+      <w:r>
+        <w:rPr>
+          <w:rtl w:val="0"/>
+        </w:rPr>
+        <w:t xml:space="preserve">, i.e.</w:t>
+      </w:r>
+    </w:p>
+    <w:p>
+      <w:pPr>
+        <w:rPr/>
+      </w:pPr>
+      <w:r>
+        <w:rPr>
+          <w:rtl w:val="0"/>
+        </w:rPr>
+      </w:r>
+    </w:p>
+    <w:p>
+      <w:pPr>
+        <w:rPr/>
+      </w:pPr>
+      <w:hyperlink r:id="rId78">
+        <w:r>
+          <w:rPr/>
+          <w:drawing>
+            <wp:inline distB="19050" distT="19050" distL="19050" distR="19050">
+              <wp:extent cx="1485900" cy="152400"/>
+              <wp:effectExtent b="0" l="0" r="0" t="0"/>
+              <wp:docPr id="60" name="image46.png"/>
+              <a:graphic>
+                <a:graphicData uri="http://schemas.openxmlformats.org/drawingml/2006/picture">
+                  <pic:pic>
+                    <pic:nvPicPr>
+                      <pic:cNvPr id="0" name="image46.png"/>
+                      <pic:cNvPicPr preferRelativeResize="0"/>
+                    </pic:nvPicPr>
+                    <pic:blipFill>
+                      <a:blip r:embed="rId79"/>
+                      <a:srcRect b="0" l="0" r="0" t="0"/>
+                      <a:stretch>
+                        <a:fillRect/>
+                      </a:stretch>
+                    </pic:blipFill>
+                    <pic:spPr>
+                      <a:xfrm>
+                        <a:off x="0" y="0"/>
+                        <a:ext cx="1485900" cy="152400"/>
+                      </a:xfrm>
+                      <a:prstGeom prst="rect"/>
+                      <a:ln/>
+                    </pic:spPr>
+                  </pic:pic>
+                </a:graphicData>
+              </a:graphic>
+            </wp:inline>
+          </w:drawing>
+        </w:r>
+      </w:hyperlink>
+      <w:r>
+        <w:rPr>
+          <w:rtl w:val="0"/>
+        </w:rPr>
+        <w:t xml:space="preserve">.</w:t>
+      </w:r>
+    </w:p>
+    <w:p>
+      <w:pPr>
+        <w:rPr/>
+      </w:pPr>
+      <w:r>
+        <w:rPr>
+          <w:rtl w:val="0"/>
+        </w:rPr>
+      </w:r>
+    </w:p>
+    <w:p>
+      <w:pPr>
+        <w:rPr/>
+      </w:pPr>
+      <w:r>
+        <w:rPr>
+          <w:rtl w:val="0"/>
+        </w:rPr>
+        <w:t xml:space="preserve">Using this approximation, the distributions for </w:t>
+      </w:r>
+      <w:hyperlink r:id="rId80">
+        <w:r>
+          <w:rPr/>
+          <w:drawing>
+            <wp:inline distB="19050" distT="19050" distL="19050" distR="19050">
+              <wp:extent cx="165100" cy="127000"/>
+              <wp:effectExtent b="0" l="0" r="0" t="0"/>
+              <wp:docPr id="7" name="image3.png"/>
+              <a:graphic>
+                <a:graphicData uri="http://schemas.openxmlformats.org/drawingml/2006/picture">
+                  <pic:pic>
+                    <pic:nvPicPr>
+                      <pic:cNvPr id="0" name="image3.png"/>
+                      <pic:cNvPicPr preferRelativeResize="0"/>
+                    </pic:nvPicPr>
+                    <pic:blipFill>
+                      <a:blip r:embed="rId81"/>
+                      <a:srcRect b="0" l="0" r="0" t="0"/>
+                      <a:stretch>
+                        <a:fillRect/>
+                      </a:stretch>
+                    </pic:blipFill>
+                    <pic:spPr>
+                      <a:xfrm>
+                        <a:off x="0" y="0"/>
+                        <a:ext cx="165100" cy="127000"/>
+                      </a:xfrm>
+                      <a:prstGeom prst="rect"/>
+                      <a:ln/>
+                    </pic:spPr>
+                  </pic:pic>
+                </a:graphicData>
+              </a:graphic>
+            </wp:inline>
+          </w:drawing>
+        </w:r>
+      </w:hyperlink>
+      <w:r>
+        <w:rPr>
+          <w:rtl w:val="0"/>
+        </w:rPr>
+        <w:t xml:space="preserve"> and </w:t>
+      </w:r>
+      <w:hyperlink r:id="rId82">
+        <w:r>
+          <w:rPr/>
+          <w:drawing>
+            <wp:inline distB="19050" distT="19050" distL="19050" distR="19050">
+              <wp:extent cx="177800" cy="127000"/>
+              <wp:effectExtent b="0" l="0" r="0" t="0"/>
+              <wp:docPr id="28" name="image17.png"/>
+              <a:graphic>
+                <a:graphicData uri="http://schemas.openxmlformats.org/drawingml/2006/picture">
+                  <pic:pic>
+                    <pic:nvPicPr>
+                      <pic:cNvPr id="0" name="image17.png"/>
+                      <pic:cNvPicPr preferRelativeResize="0"/>
+                    </pic:nvPicPr>
+                    <pic:blipFill>
+                      <a:blip r:embed="rId83"/>
+                      <a:srcRect b="0" l="0" r="0" t="0"/>
+                      <a:stretch>
+                        <a:fillRect/>
+                      </a:stretch>
+                    </pic:blipFill>
+                    <pic:spPr>
+                      <a:xfrm>
+                        <a:off x="0" y="0"/>
+                        <a:ext cx="177800" cy="127000"/>
+                      </a:xfrm>
+                      <a:prstGeom prst="rect"/>
+                      <a:ln/>
+                    </pic:spPr>
+                  </pic:pic>
+                </a:graphicData>
+              </a:graphic>
+            </wp:inline>
+          </w:drawing>
+        </w:r>
+      </w:hyperlink>
+      <w:r>
+        <w:rPr>
+          <w:rtl w:val="0"/>
+        </w:rPr>
+        <w:t xml:space="preserve"> become </w:t>
+      </w:r>
+    </w:p>
+    <w:p>
+      <w:pPr>
+        <w:rPr/>
+      </w:pPr>
+      <w:r>
+        <w:rPr>
+          <w:rtl w:val="0"/>
+        </w:rPr>
+      </w:r>
+    </w:p>
+    <w:p>
+      <w:pPr>
+        <w:rPr/>
+      </w:pPr>
+      <w:hyperlink r:id="rId84">
+        <w:r>
+          <w:rPr/>
+          <w:drawing>
+            <wp:inline distB="19050" distT="19050" distL="19050" distR="19050">
+              <wp:extent cx="1841500" cy="152400"/>
+              <wp:effectExtent b="0" l="0" r="0" t="0"/>
+              <wp:docPr id="31" name="image25.png"/>
+              <a:graphic>
+                <a:graphicData uri="http://schemas.openxmlformats.org/drawingml/2006/picture">
+                  <pic:pic>
+                    <pic:nvPicPr>
+                      <pic:cNvPr id="0" name="image25.png"/>
+                      <pic:cNvPicPr preferRelativeResize="0"/>
+                    </pic:nvPicPr>
+                    <pic:blipFill>
+                      <a:blip r:embed="rId85"/>
+                      <a:srcRect b="0" l="0" r="0" t="0"/>
+                      <a:stretch>
+                        <a:fillRect/>
+                      </a:stretch>
+                    </pic:blipFill>
+                    <pic:spPr>
+                      <a:xfrm>
+                        <a:off x="0" y="0"/>
+                        <a:ext cx="1841500" cy="152400"/>
+                      </a:xfrm>
+                      <a:prstGeom prst="rect"/>
+                      <a:ln/>
+                    </pic:spPr>
+                  </pic:pic>
+                </a:graphicData>
+              </a:graphic>
+            </wp:inline>
+          </w:drawing>
+        </w:r>
+      </w:hyperlink>
+      <w:r>
+        <w:rPr>
+          <w:rtl w:val="0"/>
+        </w:rPr>
+        <w:t xml:space="preserve">,</w:t>
+      </w:r>
+    </w:p>
+    <w:p>
+      <w:pPr>
+        <w:rPr/>
+      </w:pPr>
+      <w:r>
+        <w:rPr>
+          <w:rtl w:val="0"/>
+        </w:rPr>
+      </w:r>
+    </w:p>
+    <w:p>
+      <w:pPr>
+        <w:rPr/>
+      </w:pPr>
+      <w:hyperlink r:id="rId86">
+        <w:r>
+          <w:rPr/>
+          <w:drawing>
+            <wp:inline distB="19050" distT="19050" distL="19050" distR="19050">
+              <wp:extent cx="1841500" cy="152400"/>
+              <wp:effectExtent b="0" l="0" r="0" t="0"/>
+              <wp:docPr id="6" name="image1.png"/>
+              <a:graphic>
+                <a:graphicData uri="http://schemas.openxmlformats.org/drawingml/2006/picture">
+                  <pic:pic>
+                    <pic:nvPicPr>
+                      <pic:cNvPr id="0" name="image1.png"/>
+                      <pic:cNvPicPr preferRelativeResize="0"/>
+                    </pic:nvPicPr>
+                    <pic:blipFill>
+                      <a:blip r:embed="rId87"/>
+                      <a:srcRect b="0" l="0" r="0" t="0"/>
+                      <a:stretch>
+                        <a:fillRect/>
+                      </a:stretch>
+                    </pic:blipFill>
+                    <pic:spPr>
+                      <a:xfrm>
+                        <a:off x="0" y="0"/>
+                        <a:ext cx="1841500" cy="152400"/>
+                      </a:xfrm>
+                      <a:prstGeom prst="rect"/>
+                      <a:ln/>
+                    </pic:spPr>
+                  </pic:pic>
+                </a:graphicData>
+              </a:graphic>
+            </wp:inline>
+          </w:drawing>
+        </w:r>
+      </w:hyperlink>
+      <w:r>
+        <w:rPr>
+          <w:rtl w:val="0"/>
+        </w:rPr>
+      </w:r>
+    </w:p>
+    <w:p>
+      <w:pPr>
+        <w:rPr/>
+      </w:pPr>
+      <w:r>
+        <w:rPr>
+          <w:rtl w:val="0"/>
+        </w:rPr>
+      </w:r>
+    </w:p>
+    <w:p>
+      <w:pPr>
+        <w:rPr/>
+      </w:pPr>
+      <w:r>
+        <w:rPr>
+          <w:rtl w:val="0"/>
+        </w:rPr>
+        <w:t xml:space="preserve">and, under the null hypothesis </w:t>
+      </w:r>
+      <w:hyperlink r:id="rId88">
+        <w:r>
+          <w:rPr/>
+          <w:drawing>
+            <wp:inline distB="19050" distT="19050" distL="19050" distR="19050">
+              <wp:extent cx="165100" cy="127000"/>
+              <wp:effectExtent b="0" l="0" r="0" t="0"/>
+              <wp:docPr id="23" name="image20.png"/>
+              <a:graphic>
+                <a:graphicData uri="http://schemas.openxmlformats.org/drawingml/2006/picture">
+                  <pic:pic>
+                    <pic:nvPicPr>
+                      <pic:cNvPr id="0" name="image20.png"/>
+                      <pic:cNvPicPr preferRelativeResize="0"/>
+                    </pic:nvPicPr>
+                    <pic:blipFill>
+                      <a:blip r:embed="rId89"/>
+                      <a:srcRect b="0" l="0" r="0" t="0"/>
+                      <a:stretch>
+                        <a:fillRect/>
+                      </a:stretch>
+                    </pic:blipFill>
+                    <pic:spPr>
+                      <a:xfrm>
+                        <a:off x="0" y="0"/>
+                        <a:ext cx="165100" cy="127000"/>
+                      </a:xfrm>
+                      <a:prstGeom prst="rect"/>
+                      <a:ln/>
+                    </pic:spPr>
+                  </pic:pic>
+                </a:graphicData>
+              </a:graphic>
+            </wp:inline>
+          </w:drawing>
+        </w:r>
+      </w:hyperlink>
+      <w:r>
+        <w:rPr>
+          <w:rtl w:val="0"/>
+        </w:rPr>
+        <w:t xml:space="preserve"> that </w:t>
+      </w:r>
+      <w:hyperlink r:id="rId90">
+        <w:r>
+          <w:rPr/>
+          <w:drawing>
+            <wp:inline distB="19050" distT="19050" distL="19050" distR="19050">
+              <wp:extent cx="457200" cy="88900"/>
+              <wp:effectExtent b="0" l="0" r="0" t="0"/>
+              <wp:docPr id="58" name="image45.png"/>
+              <a:graphic>
+                <a:graphicData uri="http://schemas.openxmlformats.org/drawingml/2006/picture">
+                  <pic:pic>
+                    <pic:nvPicPr>
+                      <pic:cNvPr id="0" name="image45.png"/>
+                      <pic:cNvPicPr preferRelativeResize="0"/>
+                    </pic:nvPicPr>
+                    <pic:blipFill>
+                      <a:blip r:embed="rId91"/>
+                      <a:srcRect b="0" l="0" r="0" t="0"/>
+                      <a:stretch>
+                        <a:fillRect/>
+                      </a:stretch>
+                    </pic:blipFill>
+                    <pic:spPr>
+                      <a:xfrm>
+                        <a:off x="0" y="0"/>
+                        <a:ext cx="457200" cy="88900"/>
+                      </a:xfrm>
+                      <a:prstGeom prst="rect"/>
+                      <a:ln/>
+                    </pic:spPr>
+                  </pic:pic>
+                </a:graphicData>
+              </a:graphic>
+            </wp:inline>
+          </w:drawing>
+        </w:r>
+      </w:hyperlink>
+      <w:r>
+        <w:rPr>
+          <w:rtl w:val="0"/>
+        </w:rPr>
+        <w:t xml:space="preserve">, we can build the test statistic </w:t>
+      </w:r>
+      <w:hyperlink r:id="rId92">
+        <w:r>
+          <w:rPr/>
+          <w:drawing>
+            <wp:inline distB="19050" distT="19050" distL="19050" distR="19050">
+              <wp:extent cx="203200" cy="114300"/>
+              <wp:effectExtent b="0" l="0" r="0" t="0"/>
+              <wp:docPr id="18" name="image15.png"/>
+              <a:graphic>
+                <a:graphicData uri="http://schemas.openxmlformats.org/drawingml/2006/picture">
+                  <pic:pic>
+                    <pic:nvPicPr>
+                      <pic:cNvPr id="0" name="image15.png"/>
+                      <pic:cNvPicPr preferRelativeResize="0"/>
+                    </pic:nvPicPr>
+                    <pic:blipFill>
+                      <a:blip r:embed="rId93"/>
+                      <a:srcRect b="0" l="0" r="0" t="0"/>
+                      <a:stretch>
+                        <a:fillRect/>
+                      </a:stretch>
+                    </pic:blipFill>
+                    <pic:spPr>
+                      <a:xfrm>
+                        <a:off x="0" y="0"/>
+                        <a:ext cx="203200" cy="114300"/>
+                      </a:xfrm>
+                      <a:prstGeom prst="rect"/>
+                      <a:ln/>
+                    </pic:spPr>
+                  </pic:pic>
+                </a:graphicData>
+              </a:graphic>
+            </wp:inline>
+          </w:drawing>
+        </w:r>
+      </w:hyperlink>
+      <w:r>
+        <w:rPr>
+          <w:rtl w:val="0"/>
+        </w:rPr>
+        <w:t xml:space="preserve"> which follows a standard normal distribution </w:t>
+      </w:r>
+    </w:p>
+    <w:p>
+      <w:pPr>
+        <w:rPr/>
+      </w:pPr>
+      <w:r>
+        <w:rPr>
+          <w:rtl w:val="0"/>
+        </w:rPr>
+      </w:r>
+    </w:p>
+    <w:p>
+      <w:pPr>
+        <w:rPr/>
+      </w:pPr>
+      <w:hyperlink r:id="rId94">
+        <w:r>
+          <w:rPr/>
+          <w:drawing>
+            <wp:inline distB="19050" distT="19050" distL="19050" distR="19050">
+              <wp:extent cx="2819400" cy="355600"/>
+              <wp:effectExtent b="0" l="0" r="0" t="0"/>
+              <wp:docPr id="11" name="image58.png"/>
+              <a:graphic>
+                <a:graphicData uri="http://schemas.openxmlformats.org/drawingml/2006/picture">
+                  <pic:pic>
+                    <pic:nvPicPr>
+                      <pic:cNvPr id="0" name="image58.png"/>
+                      <pic:cNvPicPr preferRelativeResize="0"/>
+                    </pic:nvPicPr>
+                    <pic:blipFill>
+                      <a:blip r:embed="rId95"/>
+                      <a:srcRect b="0" l="0" r="0" t="0"/>
+                      <a:stretch>
+                        <a:fillRect/>
+                      </a:stretch>
+                    </pic:blipFill>
+                    <pic:spPr>
+                      <a:xfrm>
+                        <a:off x="0" y="0"/>
+                        <a:ext cx="2819400" cy="355600"/>
+                      </a:xfrm>
+                      <a:prstGeom prst="rect"/>
+                      <a:ln/>
+                    </pic:spPr>
+                  </pic:pic>
+                </a:graphicData>
+              </a:graphic>
+            </wp:inline>
+          </w:drawing>
+        </w:r>
+      </w:hyperlink>
+      <w:r>
+        <w:rPr>
+          <w:rtl w:val="0"/>
+        </w:rPr>
+      </w:r>
+    </w:p>
+    <w:p>
+      <w:pPr>
+        <w:rPr/>
+      </w:pPr>
+      <w:r>
+        <w:rPr>
+          <w:rtl w:val="0"/>
+        </w:rPr>
+      </w:r>
+    </w:p>
+    <w:p>
+      <w:pPr>
+        <w:rPr/>
+      </w:pPr>
+      <w:r>
+        <w:rPr>
+          <w:rtl w:val="0"/>
+        </w:rPr>
+        <w:t xml:space="preserve">where</w:t>
+      </w:r>
+    </w:p>
+    <w:p>
+      <w:pPr>
+        <w:rPr/>
+      </w:pPr>
+      <w:r>
+        <w:rPr>
+          <w:rtl w:val="0"/>
+        </w:rPr>
+      </w:r>
+    </w:p>
+    <w:p>
+      <w:pPr>
+        <w:rPr/>
+      </w:pPr>
+      <w:hyperlink r:id="rId96">
+        <w:r>
+          <w:rPr/>
+          <w:drawing>
+            <wp:inline distB="19050" distT="19050" distL="19050" distR="19050">
+              <wp:extent cx="1092200" cy="342900"/>
+              <wp:effectExtent b="0" l="0" r="0" t="0"/>
+              <wp:docPr id="39" name="image37.png"/>
+              <a:graphic>
+                <a:graphicData uri="http://schemas.openxmlformats.org/drawingml/2006/picture">
+                  <pic:pic>
+                    <pic:nvPicPr>
+                      <pic:cNvPr id="0" name="image37.png"/>
+                      <pic:cNvPicPr preferRelativeResize="0"/>
+                    </pic:nvPicPr>
+                    <pic:blipFill>
+                      <a:blip r:embed="rId97"/>
+                      <a:srcRect b="0" l="0" r="0" t="0"/>
+                      <a:stretch>
+                        <a:fillRect/>
+                      </a:stretch>
+                    </pic:blipFill>
+                    <pic:spPr>
+                      <a:xfrm>
+                        <a:off x="0" y="0"/>
+                        <a:ext cx="1092200" cy="342900"/>
+                      </a:xfrm>
+                      <a:prstGeom prst="rect"/>
+                      <a:ln/>
+                    </pic:spPr>
+                  </pic:pic>
+                </a:graphicData>
+              </a:graphic>
+            </wp:inline>
+          </w:drawing>
+        </w:r>
+      </w:hyperlink>
+      <w:r>
+        <w:rPr>
+          <w:rtl w:val="0"/>
+        </w:rPr>
+        <w:t xml:space="preserve">.</w:t>
+      </w:r>
+    </w:p>
+    <w:p>
+      <w:pPr>
+        <w:rPr/>
+      </w:pPr>
+      <w:r>
+        <w:rPr>
+          <w:rtl w:val="0"/>
+        </w:rPr>
+      </w:r>
+    </w:p>
+    <w:p>
+      <w:pPr>
+        <w:rPr/>
+      </w:pPr>
+      <w:r>
+        <w:rPr>
+          <w:rtl w:val="0"/>
+        </w:rPr>
+        <w:t xml:space="preserve">Now, for each class, we just have to compute the value of </w:t>
+      </w:r>
+      <w:hyperlink r:id="rId98">
+        <w:r>
+          <w:rPr/>
+          <w:drawing>
+            <wp:inline distB="19050" distT="19050" distL="19050" distR="19050">
+              <wp:extent cx="203200" cy="114300"/>
+              <wp:effectExtent b="0" l="0" r="0" t="0"/>
+              <wp:docPr id="38" name="image30.png"/>
+              <a:graphic>
+                <a:graphicData uri="http://schemas.openxmlformats.org/drawingml/2006/picture">
+                  <pic:pic>
+                    <pic:nvPicPr>
+                      <pic:cNvPr id="0" name="image30.png"/>
+                      <pic:cNvPicPr preferRelativeResize="0"/>
+                    </pic:nvPicPr>
+                    <pic:blipFill>
+                      <a:blip r:embed="rId99"/>
+                      <a:srcRect b="0" l="0" r="0" t="0"/>
+                      <a:stretch>
+                        <a:fillRect/>
+                      </a:stretch>
+                    </pic:blipFill>
+                    <pic:spPr>
+                      <a:xfrm>
+                        <a:off x="0" y="0"/>
+                        <a:ext cx="203200" cy="114300"/>
+                      </a:xfrm>
+                      <a:prstGeom prst="rect"/>
+                      <a:ln/>
+                    </pic:spPr>
+                  </pic:pic>
+                </a:graphicData>
+              </a:graphic>
+            </wp:inline>
+          </w:drawing>
+        </w:r>
+      </w:hyperlink>
+      <w:r>
+        <w:rPr>
+          <w:rtl w:val="0"/>
+        </w:rPr>
+        <w:t xml:space="preserve"> (based on the occurrence of this class in the training and test sets) and see how likely this value is to happen under the null hypothesis (which led us to accept the standard normal distribution of </w:t>
+      </w:r>
+      <w:hyperlink r:id="rId100">
+        <w:r>
+          <w:rPr/>
+          <w:drawing>
+            <wp:inline distB="19050" distT="19050" distL="19050" distR="19050">
+              <wp:extent cx="203200" cy="114300"/>
+              <wp:effectExtent b="0" l="0" r="0" t="0"/>
+              <wp:docPr id="53" name="image39.png"/>
+              <a:graphic>
+                <a:graphicData uri="http://schemas.openxmlformats.org/drawingml/2006/picture">
+                  <pic:pic>
+                    <pic:nvPicPr>
+                      <pic:cNvPr id="0" name="image39.png"/>
+                      <pic:cNvPicPr preferRelativeResize="0"/>
+                    </pic:nvPicPr>
+                    <pic:blipFill>
+                      <a:blip r:embed="rId101"/>
+                      <a:srcRect b="0" l="0" r="0" t="0"/>
+                      <a:stretch>
+                        <a:fillRect/>
+                      </a:stretch>
+                    </pic:blipFill>
+                    <pic:spPr>
+                      <a:xfrm>
+                        <a:off x="0" y="0"/>
+                        <a:ext cx="203200" cy="114300"/>
+                      </a:xfrm>
+                      <a:prstGeom prst="rect"/>
+                      <a:ln/>
+                    </pic:spPr>
+                  </pic:pic>
+                </a:graphicData>
+              </a:graphic>
+            </wp:inline>
+          </w:drawing>
+        </w:r>
+      </w:hyperlink>
+      <w:r>
+        <w:rPr>
+          <w:rtl w:val="0"/>
+        </w:rPr>
+        <w:t xml:space="preserve">). If it is very unlikely, then we reject the null hypothesis and accept that </w:t>
+      </w:r>
+      <w:hyperlink r:id="rId102">
+        <w:r>
+          <w:rPr/>
+          <w:drawing>
+            <wp:inline distB="19050" distT="19050" distL="19050" distR="19050">
+              <wp:extent cx="457200" cy="139700"/>
+              <wp:effectExtent b="0" l="0" r="0" t="0"/>
+              <wp:docPr id="54" name="image49.png"/>
+              <a:graphic>
+                <a:graphicData uri="http://schemas.openxmlformats.org/drawingml/2006/picture">
+                  <pic:pic>
+                    <pic:nvPicPr>
+                      <pic:cNvPr id="0" name="image49.png"/>
+                      <pic:cNvPicPr preferRelativeResize="0"/>
+                    </pic:nvPicPr>
+                    <pic:blipFill>
+                      <a:blip r:embed="rId103"/>
+                      <a:srcRect b="0" l="0" r="0" t="0"/>
+                      <a:stretch>
+                        <a:fillRect/>
+                      </a:stretch>
+                    </pic:blipFill>
+                    <pic:spPr>
+                      <a:xfrm>
+                        <a:off x="0" y="0"/>
+                        <a:ext cx="457200" cy="139700"/>
+                      </a:xfrm>
+                      <a:prstGeom prst="rect"/>
+                      <a:ln/>
+                    </pic:spPr>
+                  </pic:pic>
+                </a:graphicData>
+              </a:graphic>
+            </wp:inline>
+          </w:drawing>
+        </w:r>
+      </w:hyperlink>
+      <w:r>
+        <w:rPr>
+          <w:rtl w:val="0"/>
+        </w:rPr>
+        <w:t xml:space="preserve">.</w:t>
+      </w:r>
+    </w:p>
+    <w:p>
+      <w:pPr>
+        <w:rPr/>
+      </w:pPr>
+      <w:r>
+        <w:rPr>
+          <w:rtl w:val="0"/>
+        </w:rPr>
+      </w:r>
+    </w:p>
+    <w:p>
+      <w:pPr>
+        <w:rPr/>
+      </w:pPr>
+      <w:r>
+        <w:rPr>
+          <w:rtl w:val="0"/>
+        </w:rPr>
+      </w:r>
+    </w:p>
+    <w:tbl>
+      <w:tblPr>
+        <w:tblStyle w:val="Table11"/>
+        <w:tblW w:w="9360.0" w:type="dxa"/>
+        <w:jc w:val="left"/>
+        <w:tblInd w:w="100.0" w:type="pct"/>
+        <w:tblBorders>
+          <w:top w:color="000000" w:space="0" w:sz="8" w:val="single"/>
+          <w:left w:color="000000" w:space="0" w:sz="8" w:val="single"/>
+          <w:bottom w:color="000000" w:space="0" w:sz="8" w:val="single"/>
+          <w:right w:color="000000" w:space="0" w:sz="8" w:val="single"/>
+          <w:insideH w:color="000000" w:space="0" w:sz="8" w:val="single"/>
+          <w:insideV w:color="000000" w:space="0" w:sz="8" w:val="single"/>
+        </w:tblBorders>
+        <w:tblLayout w:type="fixed"/>
+        <w:tblLook w:val="0600"/>
+      </w:tblPr>
+      <w:tblGrid>
+        <w:gridCol w:w="1560"/>
+        <w:gridCol w:w="1560"/>
+        <w:gridCol w:w="1560"/>
+        <w:gridCol w:w="1560"/>
+        <w:gridCol w:w="1560"/>
+        <w:gridCol w:w="1560"/>
+        <w:tblGridChange w:id="0">
+          <w:tblGrid>
+            <w:gridCol w:w="1560"/>
+            <w:gridCol w:w="1560"/>
+            <w:gridCol w:w="1560"/>
+            <w:gridCol w:w="1560"/>
+            <w:gridCol w:w="1560"/>
+            <w:gridCol w:w="1560"/>
+          </w:tblGrid>
+        </w:tblGridChange>
+      </w:tblGrid>
+      <w:tr>
+        <w:tc>
+          <w:tcPr>
+            <w:shd w:fill="auto" w:val="clear"/>
+            <w:tcMar>
+              <w:top w:w="100.0" w:type="dxa"/>
+              <w:left w:w="100.0" w:type="dxa"/>
+              <w:bottom w:w="100.0" w:type="dxa"/>
+              <w:right w:w="100.0" w:type="dxa"/>
+            </w:tcMar>
+            <w:vAlign w:val="top"/>
+          </w:tcPr>
+          <w:p>
+            <w:pPr>
+              <w:keepNext w:val="0"/>
+              <w:keepLines w:val="0"/>
+              <w:widowControl w:val="0"/>
+              <w:pBdr>
+                <w:top w:space="0" w:sz="0" w:val="nil"/>
+                <w:left w:space="0" w:sz="0" w:val="nil"/>
+                <w:bottom w:space="0" w:sz="0" w:val="nil"/>
+                <w:right w:space="0" w:sz="0" w:val="nil"/>
+                <w:between w:space="0" w:sz="0" w:val="nil"/>
+              </w:pBdr>
+              <w:shd w:fill="auto" w:val="clear"/>
+              <w:spacing w:after="0" w:before="0" w:line="240" w:lineRule="auto"/>
+              <w:ind w:left="0" w:right="0" w:firstLine="0"/>
+              <w:jc w:val="left"/>
+              <w:rPr/>
+            </w:pPr>
+            <w:r>
+              <w:rPr>
+                <w:rtl w:val="0"/>
+              </w:rPr>
+              <w:t xml:space="preserve">Class</w:t>
+            </w:r>
+          </w:p>
+        </w:tc>
+        <w:tc>
+          <w:tcPr>
+            <w:shd w:fill="auto" w:val="clear"/>
+            <w:tcMar>
+              <w:top w:w="100.0" w:type="dxa"/>
+              <w:left w:w="100.0" w:type="dxa"/>
+              <w:bottom w:w="100.0" w:type="dxa"/>
+              <w:right w:w="100.0" w:type="dxa"/>
+            </w:tcMar>
+            <w:vAlign w:val="top"/>
+          </w:tcPr>
+          <w:p>
+            <w:pPr>
+              <w:rPr/>
+            </w:pPr>
+            <w:hyperlink r:id="rId104">
+              <w:r>
+                <w:rPr/>
+                <w:drawing>
+                  <wp:inline distB="19050" distT="19050" distL="19050" distR="19050">
+                    <wp:extent cx="127000" cy="139700"/>
+                    <wp:effectExtent b="0" l="0" r="0" t="0"/>
+                    <wp:docPr id="56" name="image55.png"/>
+                    <a:graphic>
+                      <a:graphicData uri="http://schemas.openxmlformats.org/drawingml/2006/picture">
+                        <pic:pic>
+                          <pic:nvPicPr>
+                            <pic:cNvPr id="0" name="image55.png"/>
+                            <pic:cNvPicPr preferRelativeResize="0"/>
+                          </pic:nvPicPr>
+                          <pic:blipFill>
+                            <a:blip r:embed="rId63"/>
+                            <a:srcRect b="0" l="0" r="0" t="0"/>
+                            <a:stretch>
+                              <a:fillRect/>
+                            </a:stretch>
+                          </pic:blipFill>
+                          <pic:spPr>
+                            <a:xfrm>
+                              <a:off x="0" y="0"/>
+                              <a:ext cx="127000" cy="139700"/>
+                            </a:xfrm>
+                            <a:prstGeom prst="rect"/>
+                            <a:ln/>
+                          </pic:spPr>
+                        </pic:pic>
+                      </a:graphicData>
+                    </a:graphic>
+                  </wp:inline>
+                </w:drawing>
+              </w:r>
+            </w:hyperlink>
+            <w:r>
+              <w:rPr>
+                <w:rtl w:val="0"/>
+              </w:rPr>
+            </w:r>
+          </w:p>
+        </w:tc>
+        <w:tc>
+          <w:tcPr>
+            <w:shd w:fill="auto" w:val="clear"/>
+            <w:tcMar>
+              <w:top w:w="100.0" w:type="dxa"/>
+              <w:left w:w="100.0" w:type="dxa"/>
+              <w:bottom w:w="100.0" w:type="dxa"/>
+              <w:right w:w="100.0" w:type="dxa"/>
+            </w:tcMar>
+            <w:vAlign w:val="top"/>
+          </w:tcPr>
+          <w:p>
+            <w:pPr>
+              <w:rPr/>
+            </w:pPr>
+            <w:hyperlink r:id="rId105">
+              <w:r>
+                <w:rPr/>
+                <w:drawing>
+                  <wp:inline distB="19050" distT="19050" distL="19050" distR="19050">
+                    <wp:extent cx="127000" cy="139700"/>
+                    <wp:effectExtent b="0" l="0" r="0" t="0"/>
+                    <wp:docPr id="26" name="image18.png"/>
+                    <a:graphic>
+                      <a:graphicData uri="http://schemas.openxmlformats.org/drawingml/2006/picture">
+                        <pic:pic>
+                          <pic:nvPicPr>
+                            <pic:cNvPr id="0" name="image18.png"/>
+                            <pic:cNvPicPr preferRelativeResize="0"/>
+                          </pic:nvPicPr>
+                          <pic:blipFill>
+                            <a:blip r:embed="rId65"/>
+                            <a:srcRect b="0" l="0" r="0" t="0"/>
+                            <a:stretch>
+                              <a:fillRect/>
+                            </a:stretch>
+                          </pic:blipFill>
+                          <pic:spPr>
+                            <a:xfrm>
+                              <a:off x="0" y="0"/>
+                              <a:ext cx="127000" cy="139700"/>
+                            </a:xfrm>
+                            <a:prstGeom prst="rect"/>
+                            <a:ln/>
+                          </pic:spPr>
+                        </pic:pic>
+                      </a:graphicData>
+                    </a:graphic>
+                  </wp:inline>
+                </w:drawing>
+              </w:r>
+            </w:hyperlink>
+            <w:r>
+              <w:rPr>
+                <w:rtl w:val="0"/>
+              </w:rPr>
+            </w:r>
+          </w:p>
+        </w:tc>
+        <w:tc>
+          <w:tcPr>
+            <w:shd w:fill="auto" w:val="clear"/>
+            <w:tcMar>
+              <w:top w:w="100.0" w:type="dxa"/>
+              <w:left w:w="100.0" w:type="dxa"/>
+              <w:bottom w:w="100.0" w:type="dxa"/>
+              <w:right w:w="100.0" w:type="dxa"/>
+            </w:tcMar>
+            <w:vAlign w:val="top"/>
+          </w:tcPr>
+          <w:p>
+            <w:pPr>
+              <w:keepNext w:val="0"/>
+              <w:keepLines w:val="0"/>
+              <w:widowControl w:val="0"/>
+              <w:pBdr>
+                <w:top w:space="0" w:sz="0" w:val="nil"/>
+                <w:left w:space="0" w:sz="0" w:val="nil"/>
+                <w:bottom w:space="0" w:sz="0" w:val="nil"/>
+                <w:right w:space="0" w:sz="0" w:val="nil"/>
+                <w:between w:space="0" w:sz="0" w:val="nil"/>
+              </w:pBdr>
+              <w:shd w:fill="auto" w:val="clear"/>
+              <w:spacing w:after="0" w:before="0" w:line="240" w:lineRule="auto"/>
+              <w:ind w:left="0" w:right="0" w:firstLine="0"/>
+              <w:jc w:val="left"/>
+              <w:rPr/>
+            </w:pPr>
+            <w:hyperlink r:id="rId106">
+              <w:r>
+                <w:rPr/>
+                <w:drawing>
+                  <wp:inline distB="19050" distT="19050" distL="19050" distR="19050">
+                    <wp:extent cx="203200" cy="114300"/>
+                    <wp:effectExtent b="0" l="0" r="0" t="0"/>
+                    <wp:docPr id="51" name="image40.png"/>
+                    <a:graphic>
+                      <a:graphicData uri="http://schemas.openxmlformats.org/drawingml/2006/picture">
+                        <pic:pic>
+                          <pic:nvPicPr>
+                            <pic:cNvPr id="0" name="image40.png"/>
+                            <pic:cNvPicPr preferRelativeResize="0"/>
+                          </pic:nvPicPr>
+                          <pic:blipFill>
+                            <a:blip r:embed="rId107"/>
+                            <a:srcRect b="0" l="0" r="0" t="0"/>
+                            <a:stretch>
+                              <a:fillRect/>
+                            </a:stretch>
+                          </pic:blipFill>
+                          <pic:spPr>
+                            <a:xfrm>
+                              <a:off x="0" y="0"/>
+                              <a:ext cx="203200" cy="114300"/>
+                            </a:xfrm>
+                            <a:prstGeom prst="rect"/>
+                            <a:ln/>
+                          </pic:spPr>
+                        </pic:pic>
+                      </a:graphicData>
+                    </a:graphic>
+                  </wp:inline>
+                </w:drawing>
+              </w:r>
+            </w:hyperlink>
+            <w:r>
+              <w:rPr>
+                <w:rtl w:val="0"/>
+              </w:rPr>
+            </w:r>
+          </w:p>
+        </w:tc>
+        <w:tc>
+          <w:tcPr>
+            <w:shd w:fill="auto" w:val="clear"/>
+            <w:tcMar>
+              <w:top w:w="100.0" w:type="dxa"/>
+              <w:left w:w="100.0" w:type="dxa"/>
+              <w:bottom w:w="100.0" w:type="dxa"/>
+              <w:right w:w="100.0" w:type="dxa"/>
+            </w:tcMar>
+            <w:vAlign w:val="top"/>
+          </w:tcPr>
+          <w:p>
+            <w:pPr>
+              <w:keepNext w:val="0"/>
+              <w:keepLines w:val="0"/>
+              <w:widowControl w:val="0"/>
+              <w:pBdr>
+                <w:top w:space="0" w:sz="0" w:val="nil"/>
+                <w:left w:space="0" w:sz="0" w:val="nil"/>
+                <w:bottom w:space="0" w:sz="0" w:val="nil"/>
+                <w:right w:space="0" w:sz="0" w:val="nil"/>
+                <w:between w:space="0" w:sz="0" w:val="nil"/>
+              </w:pBdr>
+              <w:shd w:fill="auto" w:val="clear"/>
+              <w:spacing w:after="0" w:before="0" w:line="240" w:lineRule="auto"/>
+              <w:ind w:left="0" w:right="0" w:firstLine="0"/>
+              <w:jc w:val="left"/>
+              <w:rPr/>
+            </w:pPr>
+            <w:hyperlink r:id="rId108">
+              <w:r>
+                <w:rPr/>
+                <w:drawing>
+                  <wp:inline distB="19050" distT="19050" distL="19050" distR="19050">
+                    <wp:extent cx="647700" cy="139700"/>
+                    <wp:effectExtent b="0" l="0" r="0" t="0"/>
+                    <wp:docPr id="43" name="image36.png"/>
+                    <a:graphic>
+                      <a:graphicData uri="http://schemas.openxmlformats.org/drawingml/2006/picture">
+                        <pic:pic>
+                          <pic:nvPicPr>
+                            <pic:cNvPr id="0" name="image36.png"/>
+                            <pic:cNvPicPr preferRelativeResize="0"/>
+                          </pic:nvPicPr>
+                          <pic:blipFill>
+                            <a:blip r:embed="rId109"/>
+                            <a:srcRect b="0" l="0" r="0" t="0"/>
+                            <a:stretch>
+                              <a:fillRect/>
+                            </a:stretch>
+                          </pic:blipFill>
+                          <pic:spPr>
+                            <a:xfrm>
+                              <a:off x="0" y="0"/>
+                              <a:ext cx="647700" cy="139700"/>
+                            </a:xfrm>
+                            <a:prstGeom prst="rect"/>
+                            <a:ln/>
+                          </pic:spPr>
+                        </pic:pic>
+                      </a:graphicData>
+                    </a:graphic>
+                  </wp:inline>
+                </w:drawing>
+              </w:r>
+            </w:hyperlink>
+            <w:r>
+              <w:rPr>
+                <w:rtl w:val="0"/>
+              </w:rPr>
+            </w:r>
+          </w:p>
+        </w:tc>
+        <w:tc>
+          <w:tcPr>
+            <w:shd w:fill="auto" w:val="clear"/>
+            <w:tcMar>
+              <w:top w:w="100.0" w:type="dxa"/>
+              <w:left w:w="100.0" w:type="dxa"/>
+              <w:bottom w:w="100.0" w:type="dxa"/>
+              <w:right w:w="100.0" w:type="dxa"/>
+            </w:tcMar>
+            <w:vAlign w:val="top"/>
+          </w:tcPr>
+          <w:p>
+            <w:pPr>
+              <w:keepNext w:val="0"/>
+              <w:keepLines w:val="0"/>
+              <w:widowControl w:val="0"/>
+              <w:pBdr>
+                <w:top w:space="0" w:sz="0" w:val="nil"/>
+                <w:left w:space="0" w:sz="0" w:val="nil"/>
+                <w:bottom w:space="0" w:sz="0" w:val="nil"/>
+                <w:right w:space="0" w:sz="0" w:val="nil"/>
+                <w:between w:space="0" w:sz="0" w:val="nil"/>
+              </w:pBdr>
+              <w:shd w:fill="auto" w:val="clear"/>
+              <w:spacing w:after="0" w:before="0" w:line="240" w:lineRule="auto"/>
+              <w:ind w:left="0" w:right="0" w:firstLine="0"/>
+              <w:jc w:val="left"/>
+              <w:rPr/>
+            </w:pPr>
+            <w:r>
+              <w:rPr>
+                <w:rtl w:val="0"/>
+              </w:rPr>
+              <w:t xml:space="preserve">Test result</w:t>
+            </w:r>
+          </w:p>
+        </w:tc>
+      </w:tr>
+      <w:tr>
+        <w:tc>
+          <w:tcPr>
+            <w:shd w:fill="auto" w:val="clear"/>
+            <w:tcMar>
+              <w:top w:w="100.0" w:type="dxa"/>
+              <w:left w:w="100.0" w:type="dxa"/>
+              <w:bottom w:w="100.0" w:type="dxa"/>
+              <w:right w:w="100.0" w:type="dxa"/>
+            </w:tcMar>
+            <w:vAlign w:val="top"/>
+          </w:tcPr>
+          <w:p>
+            <w:pPr>
+              <w:keepNext w:val="0"/>
+              <w:keepLines w:val="0"/>
+              <w:widowControl w:val="0"/>
+              <w:pBdr>
+                <w:top w:space="0" w:sz="0" w:val="nil"/>
+                <w:left w:space="0" w:sz="0" w:val="nil"/>
+                <w:bottom w:space="0" w:sz="0" w:val="nil"/>
+                <w:right w:space="0" w:sz="0" w:val="nil"/>
+                <w:between w:space="0" w:sz="0" w:val="nil"/>
+              </w:pBdr>
+              <w:shd w:fill="auto" w:val="clear"/>
+              <w:spacing w:after="0" w:before="0" w:line="240" w:lineRule="auto"/>
+              <w:ind w:left="0" w:right="0" w:firstLine="0"/>
+              <w:jc w:val="left"/>
+              <w:rPr/>
+            </w:pPr>
+            <w:r>
+              <w:rPr>
+                <w:rtl w:val="0"/>
+              </w:rPr>
+              <w:t xml:space="preserve">‘Male’</w:t>
+            </w:r>
+          </w:p>
+        </w:tc>
+        <w:tc>
+          <w:tcPr>
+            <w:shd w:fill="auto" w:val="clear"/>
+            <w:tcMar>
+              <w:top w:w="100.0" w:type="dxa"/>
+              <w:left w:w="100.0" w:type="dxa"/>
+              <w:bottom w:w="100.0" w:type="dxa"/>
+              <w:right w:w="100.0" w:type="dxa"/>
+            </w:tcMar>
+            <w:vAlign w:val="top"/>
+          </w:tcPr>
+          <w:p>
+            <w:pPr>
+              <w:widowControl w:val="0"/>
+              <w:spacing w:line="240" w:lineRule="auto"/>
+              <w:rPr>
+                <w:sz w:val="20"/>
+                <w:szCs w:val="20"/>
+              </w:rPr>
+            </w:pPr>
+            <w:r>
+              <w:rPr>
+                <w:sz w:val="20"/>
+                <w:szCs w:val="20"/>
+                <w:highlight w:val="white"/>
+                <w:rtl w:val="0"/>
+              </w:rPr>
+              <w:t xml:space="preserve">0.8168</w:t>
+            </w:r>
+            <w:r>
+              <w:rPr>
+                <w:rtl w:val="0"/>
+              </w:rPr>
+            </w:r>
+          </w:p>
+        </w:tc>
+        <w:tc>
+          <w:tcPr>
+            <w:shd w:fill="auto" w:val="clear"/>
+            <w:tcMar>
+              <w:top w:w="100.0" w:type="dxa"/>
+              <w:left w:w="100.0" w:type="dxa"/>
+              <w:bottom w:w="100.0" w:type="dxa"/>
+              <w:right w:w="100.0" w:type="dxa"/>
+            </w:tcMar>
+            <w:vAlign w:val="top"/>
+          </w:tcPr>
+          <w:p>
+            <w:pPr>
+              <w:widowControl w:val="0"/>
+              <w:spacing w:line="240" w:lineRule="auto"/>
+              <w:rPr>
+                <w:sz w:val="20"/>
+                <w:szCs w:val="20"/>
+              </w:rPr>
+            </w:pPr>
+            <w:r>
+              <w:rPr>
+                <w:sz w:val="20"/>
+                <w:szCs w:val="20"/>
+                <w:highlight w:val="white"/>
+                <w:rtl w:val="0"/>
+              </w:rPr>
+              <w:t xml:space="preserve">0.7986</w:t>
+            </w:r>
+            <w:r>
+              <w:rPr>
+                <w:rtl w:val="0"/>
+              </w:rPr>
+            </w:r>
+          </w:p>
+        </w:tc>
+        <w:tc>
+          <w:tcPr>
+            <w:shd w:fill="auto" w:val="clear"/>
+            <w:tcMar>
+              <w:top w:w="100.0" w:type="dxa"/>
+              <w:left w:w="100.0" w:type="dxa"/>
+              <w:bottom w:w="100.0" w:type="dxa"/>
+              <w:right w:w="100.0" w:type="dxa"/>
+            </w:tcMar>
+            <w:vAlign w:val="top"/>
+          </w:tcPr>
+          <w:p>
+            <w:pPr>
+              <w:widowControl w:val="0"/>
+              <w:spacing w:line="240" w:lineRule="auto"/>
+              <w:rPr>
+                <w:sz w:val="20"/>
+                <w:szCs w:val="20"/>
+              </w:rPr>
+            </w:pPr>
+            <w:r>
+              <w:rPr>
+                <w:sz w:val="20"/>
+                <w:szCs w:val="20"/>
+                <w:highlight w:val="white"/>
+                <w:rtl w:val="0"/>
+              </w:rPr>
+              <w:t xml:space="preserve">4.4135</w:t>
+            </w:r>
+            <w:r>
+              <w:rPr>
+                <w:rtl w:val="0"/>
+              </w:rPr>
+            </w:r>
+          </w:p>
+        </w:tc>
+        <w:tc>
+          <w:tcPr>
+            <w:shd w:fill="auto" w:val="clear"/>
+            <w:tcMar>
+              <w:top w:w="100.0" w:type="dxa"/>
+              <w:left w:w="100.0" w:type="dxa"/>
+              <w:bottom w:w="100.0" w:type="dxa"/>
+              <w:right w:w="100.0" w:type="dxa"/>
+            </w:tcMar>
+            <w:vAlign w:val="top"/>
+          </w:tcPr>
+          <w:p>
+            <w:pPr>
+              <w:keepNext w:val="0"/>
+              <w:keepLines w:val="0"/>
+              <w:widowControl w:val="0"/>
+              <w:pBdr>
+                <w:top w:space="0" w:sz="0" w:val="nil"/>
+                <w:left w:space="0" w:sz="0" w:val="nil"/>
+                <w:bottom w:space="0" w:sz="0" w:val="nil"/>
+                <w:right w:space="0" w:sz="0" w:val="nil"/>
+                <w:between w:space="0" w:sz="0" w:val="nil"/>
+              </w:pBdr>
+              <w:shd w:fill="auto" w:val="clear"/>
+              <w:spacing w:after="0" w:before="0" w:line="240" w:lineRule="auto"/>
+              <w:ind w:left="0" w:right="0" w:firstLine="0"/>
+              <w:jc w:val="left"/>
+              <w:rPr>
+                <w:sz w:val="20"/>
+                <w:szCs w:val="20"/>
+              </w:rPr>
+            </w:pPr>
+            <w:r>
+              <w:rPr>
+                <w:sz w:val="20"/>
+                <w:szCs w:val="20"/>
+                <w:rtl w:val="0"/>
+              </w:rPr>
+              <w:t xml:space="preserve">0.000</w:t>
+            </w:r>
+          </w:p>
+        </w:tc>
+        <w:tc>
+          <w:tcPr>
+            <w:shd w:fill="auto" w:val="clear"/>
+            <w:tcMar>
+              <w:top w:w="100.0" w:type="dxa"/>
+              <w:left w:w="100.0" w:type="dxa"/>
+              <w:bottom w:w="100.0" w:type="dxa"/>
+              <w:right w:w="100.0" w:type="dxa"/>
+            </w:tcMar>
+            <w:vAlign w:val="top"/>
+          </w:tcPr>
+          <w:p>
+            <w:pPr>
+              <w:keepNext w:val="0"/>
+              <w:keepLines w:val="0"/>
+              <w:widowControl w:val="0"/>
+              <w:pBdr>
+                <w:top w:space="0" w:sz="0" w:val="nil"/>
+                <w:left w:space="0" w:sz="0" w:val="nil"/>
+                <w:bottom w:space="0" w:sz="0" w:val="nil"/>
+                <w:right w:space="0" w:sz="0" w:val="nil"/>
+                <w:between w:space="0" w:sz="0" w:val="nil"/>
+              </w:pBdr>
+              <w:shd w:fill="auto" w:val="clear"/>
+              <w:spacing w:after="0" w:before="0" w:line="240" w:lineRule="auto"/>
+              <w:ind w:left="0" w:right="0" w:firstLine="0"/>
+              <w:jc w:val="left"/>
+              <w:rPr>
+                <w:sz w:val="20"/>
+                <w:szCs w:val="20"/>
+              </w:rPr>
+            </w:pPr>
+            <w:r>
+              <w:rPr>
+                <w:sz w:val="20"/>
+                <w:szCs w:val="20"/>
+                <w:rtl w:val="0"/>
+              </w:rPr>
+              <w:t xml:space="preserve">Reject </w:t>
+            </w:r>
+            <w:hyperlink r:id="rId110">
+              <w:r>
+                <w:rPr>
+                  <w:sz w:val="20"/>
+                  <w:szCs w:val="20"/>
+                </w:rPr>
+                <w:drawing>
+                  <wp:inline distB="19050" distT="19050" distL="19050" distR="19050">
+                    <wp:extent cx="165100" cy="127000"/>
+                    <wp:effectExtent b="0" l="0" r="0" t="0"/>
+                    <wp:docPr id="32" name="image12.png"/>
+                    <a:graphic>
+                      <a:graphicData uri="http://schemas.openxmlformats.org/drawingml/2006/picture">
+                        <pic:pic>
+                          <pic:nvPicPr>
+                            <pic:cNvPr id="0" name="image12.png"/>
+                            <pic:cNvPicPr preferRelativeResize="0"/>
+                          </pic:nvPicPr>
+                          <pic:blipFill>
+                            <a:blip r:embed="rId111"/>
+                            <a:srcRect b="0" l="0" r="0" t="0"/>
+                            <a:stretch>
+                              <a:fillRect/>
+                            </a:stretch>
+                          </pic:blipFill>
+                          <pic:spPr>
+                            <a:xfrm>
+                              <a:off x="0" y="0"/>
+                              <a:ext cx="165100" cy="127000"/>
+                            </a:xfrm>
+                            <a:prstGeom prst="rect"/>
+                            <a:ln/>
+                          </pic:spPr>
+                        </pic:pic>
+                      </a:graphicData>
+                    </a:graphic>
+                  </wp:inline>
+                </w:drawing>
+              </w:r>
+            </w:hyperlink>
+            <w:r>
+              <w:rPr>
+                <w:rtl w:val="0"/>
+              </w:rPr>
+            </w:r>
+          </w:p>
+        </w:tc>
+      </w:tr>
+      <w:tr>
+        <w:tc>
+          <w:tcPr>
+            <w:shd w:fill="auto" w:val="clear"/>
+            <w:tcMar>
+              <w:top w:w="100.0" w:type="dxa"/>
+              <w:left w:w="100.0" w:type="dxa"/>
+              <w:bottom w:w="100.0" w:type="dxa"/>
+              <w:right w:w="100.0" w:type="dxa"/>
+            </w:tcMar>
+            <w:vAlign w:val="top"/>
+          </w:tcPr>
+          <w:p>
+            <w:pPr>
+              <w:keepNext w:val="0"/>
+              <w:keepLines w:val="0"/>
+              <w:widowControl w:val="0"/>
+              <w:pBdr>
+                <w:top w:space="0" w:sz="0" w:val="nil"/>
+                <w:left w:space="0" w:sz="0" w:val="nil"/>
+                <w:bottom w:space="0" w:sz="0" w:val="nil"/>
+                <w:right w:space="0" w:sz="0" w:val="nil"/>
+                <w:between w:space="0" w:sz="0" w:val="nil"/>
+              </w:pBdr>
+              <w:shd w:fill="auto" w:val="clear"/>
+              <w:spacing w:after="0" w:before="0" w:line="240" w:lineRule="auto"/>
+              <w:ind w:left="0" w:right="0" w:firstLine="0"/>
+              <w:jc w:val="left"/>
+              <w:rPr/>
+            </w:pPr>
+            <w:r>
+              <w:rPr>
+                <w:rtl w:val="0"/>
+              </w:rPr>
+              <w:t xml:space="preserve">‘White’</w:t>
+            </w:r>
+          </w:p>
+        </w:tc>
+        <w:tc>
+          <w:tcPr>
+            <w:shd w:fill="auto" w:val="clear"/>
+            <w:tcMar>
+              <w:top w:w="100.0" w:type="dxa"/>
+              <w:left w:w="100.0" w:type="dxa"/>
+              <w:bottom w:w="100.0" w:type="dxa"/>
+              <w:right w:w="100.0" w:type="dxa"/>
+            </w:tcMar>
+            <w:vAlign w:val="top"/>
+          </w:tcPr>
+          <w:p>
+            <w:pPr>
+              <w:keepNext w:val="0"/>
+              <w:keepLines w:val="0"/>
+              <w:widowControl w:val="0"/>
+              <w:pBdr>
+                <w:top w:space="0" w:sz="0" w:val="nil"/>
+                <w:left w:space="0" w:sz="0" w:val="nil"/>
+                <w:bottom w:space="0" w:sz="0" w:val="nil"/>
+                <w:right w:space="0" w:sz="0" w:val="nil"/>
+                <w:between w:space="0" w:sz="0" w:val="nil"/>
+              </w:pBdr>
+              <w:shd w:fill="auto" w:val="clear"/>
+              <w:spacing w:after="0" w:before="0" w:line="240" w:lineRule="auto"/>
+              <w:ind w:left="0" w:right="0" w:firstLine="0"/>
+              <w:jc w:val="left"/>
+              <w:rPr>
+                <w:sz w:val="20"/>
+                <w:szCs w:val="20"/>
+              </w:rPr>
+            </w:pPr>
+            <w:r>
+              <w:rPr>
+                <w:sz w:val="20"/>
+                <w:szCs w:val="20"/>
+                <w:rtl w:val="0"/>
+              </w:rPr>
+              <w:t xml:space="preserve">0.6974</w:t>
+            </w:r>
+          </w:p>
+        </w:tc>
+        <w:tc>
+          <w:tcPr>
+            <w:shd w:fill="auto" w:val="clear"/>
+            <w:tcMar>
+              <w:top w:w="100.0" w:type="dxa"/>
+              <w:left w:w="100.0" w:type="dxa"/>
+              <w:bottom w:w="100.0" w:type="dxa"/>
+              <w:right w:w="100.0" w:type="dxa"/>
+            </w:tcMar>
+            <w:vAlign w:val="top"/>
+          </w:tcPr>
+          <w:p>
+            <w:pPr>
+              <w:keepNext w:val="0"/>
+              <w:keepLines w:val="0"/>
+              <w:widowControl w:val="0"/>
+              <w:pBdr>
+                <w:top w:space="0" w:sz="0" w:val="nil"/>
+                <w:left w:space="0" w:sz="0" w:val="nil"/>
+                <w:bottom w:space="0" w:sz="0" w:val="nil"/>
+                <w:right w:space="0" w:sz="0" w:val="nil"/>
+                <w:between w:space="0" w:sz="0" w:val="nil"/>
+              </w:pBdr>
+              <w:shd w:fill="auto" w:val="clear"/>
+              <w:spacing w:after="0" w:before="0" w:line="240" w:lineRule="auto"/>
+              <w:ind w:left="0" w:right="0" w:firstLine="0"/>
+              <w:jc w:val="left"/>
+              <w:rPr>
+                <w:sz w:val="20"/>
+                <w:szCs w:val="20"/>
+              </w:rPr>
+            </w:pPr>
+            <w:r>
+              <w:rPr>
+                <w:sz w:val="20"/>
+                <w:szCs w:val="20"/>
+                <w:rtl w:val="0"/>
+              </w:rPr>
+              <w:t xml:space="preserve">0.6534</w:t>
+            </w:r>
+          </w:p>
+        </w:tc>
+        <w:tc>
+          <w:tcPr>
+            <w:shd w:fill="auto" w:val="clear"/>
+            <w:tcMar>
+              <w:top w:w="100.0" w:type="dxa"/>
+              <w:left w:w="100.0" w:type="dxa"/>
+              <w:bottom w:w="100.0" w:type="dxa"/>
+              <w:right w:w="100.0" w:type="dxa"/>
+            </w:tcMar>
+            <w:vAlign w:val="top"/>
+          </w:tcPr>
+          <w:p>
+            <w:pPr>
+              <w:keepNext w:val="0"/>
+              <w:keepLines w:val="0"/>
+              <w:widowControl w:val="0"/>
+              <w:pBdr>
+                <w:top w:space="0" w:sz="0" w:val="nil"/>
+                <w:left w:space="0" w:sz="0" w:val="nil"/>
+                <w:bottom w:space="0" w:sz="0" w:val="nil"/>
+                <w:right w:space="0" w:sz="0" w:val="nil"/>
+                <w:between w:space="0" w:sz="0" w:val="nil"/>
+              </w:pBdr>
+              <w:shd w:fill="auto" w:val="clear"/>
+              <w:spacing w:after="0" w:before="0" w:line="240" w:lineRule="auto"/>
+              <w:ind w:left="0" w:right="0" w:firstLine="0"/>
+              <w:jc w:val="left"/>
+              <w:rPr>
+                <w:sz w:val="20"/>
+                <w:szCs w:val="20"/>
+              </w:rPr>
+            </w:pPr>
+            <w:r>
+              <w:rPr>
+                <w:sz w:val="20"/>
+                <w:szCs w:val="20"/>
+                <w:rtl w:val="0"/>
+              </w:rPr>
+              <w:t xml:space="preserve">8.9766</w:t>
+            </w:r>
+          </w:p>
+        </w:tc>
+        <w:tc>
+          <w:tcPr>
+            <w:shd w:fill="auto" w:val="clear"/>
+            <w:tcMar>
+              <w:top w:w="100.0" w:type="dxa"/>
+              <w:left w:w="100.0" w:type="dxa"/>
+              <w:bottom w:w="100.0" w:type="dxa"/>
+              <w:right w:w="100.0" w:type="dxa"/>
+            </w:tcMar>
+            <w:vAlign w:val="top"/>
+          </w:tcPr>
+          <w:p>
+            <w:pPr>
+              <w:widowControl w:val="0"/>
+              <w:spacing w:line="240" w:lineRule="auto"/>
+              <w:rPr>
+                <w:sz w:val="20"/>
+                <w:szCs w:val="20"/>
+              </w:rPr>
+            </w:pPr>
+            <w:r>
+              <w:rPr>
+                <w:sz w:val="20"/>
+                <w:szCs w:val="20"/>
+                <w:rtl w:val="0"/>
+              </w:rPr>
+              <w:t xml:space="preserve">0.000</w:t>
+            </w:r>
+          </w:p>
+        </w:tc>
+        <w:tc>
+          <w:tcPr>
+            <w:shd w:fill="auto" w:val="clear"/>
+            <w:tcMar>
+              <w:top w:w="100.0" w:type="dxa"/>
+              <w:left w:w="100.0" w:type="dxa"/>
+              <w:bottom w:w="100.0" w:type="dxa"/>
+              <w:right w:w="100.0" w:type="dxa"/>
+            </w:tcMar>
+            <w:vAlign w:val="top"/>
+          </w:tcPr>
+          <w:p>
+            <w:pPr>
+              <w:widowControl w:val="0"/>
+              <w:spacing w:line="240" w:lineRule="auto"/>
+              <w:rPr>
+                <w:sz w:val="20"/>
+                <w:szCs w:val="20"/>
+              </w:rPr>
+            </w:pPr>
+            <w:r>
+              <w:rPr>
+                <w:sz w:val="20"/>
+                <w:szCs w:val="20"/>
+                <w:rtl w:val="0"/>
+              </w:rPr>
+              <w:t xml:space="preserve">Reject </w:t>
+            </w:r>
+            <w:hyperlink r:id="rId112">
+              <w:r>
+                <w:rPr>
+                  <w:sz w:val="20"/>
+                  <w:szCs w:val="20"/>
+                </w:rPr>
+                <w:drawing>
+                  <wp:inline distB="19050" distT="19050" distL="19050" distR="19050">
+                    <wp:extent cx="165100" cy="127000"/>
+                    <wp:effectExtent b="0" l="0" r="0" t="0"/>
+                    <wp:docPr id="46" name="image12.png"/>
+                    <a:graphic>
+                      <a:graphicData uri="http://schemas.openxmlformats.org/drawingml/2006/picture">
+                        <pic:pic>
+                          <pic:nvPicPr>
+                            <pic:cNvPr id="0" name="image12.png"/>
+                            <pic:cNvPicPr preferRelativeResize="0"/>
+                          </pic:nvPicPr>
+                          <pic:blipFill>
+                            <a:blip r:embed="rId111"/>
+                            <a:srcRect b="0" l="0" r="0" t="0"/>
+                            <a:stretch>
+                              <a:fillRect/>
+                            </a:stretch>
+                          </pic:blipFill>
+                          <pic:spPr>
+                            <a:xfrm>
+                              <a:off x="0" y="0"/>
+                              <a:ext cx="165100" cy="127000"/>
+                            </a:xfrm>
+                            <a:prstGeom prst="rect"/>
+                            <a:ln/>
+                          </pic:spPr>
+                        </pic:pic>
+                      </a:graphicData>
+                    </a:graphic>
+                  </wp:inline>
+                </w:drawing>
+              </w:r>
+            </w:hyperlink>
+            <w:r>
+              <w:rPr>
+                <w:rtl w:val="0"/>
+              </w:rPr>
+            </w:r>
+          </w:p>
+        </w:tc>
+      </w:tr>
+      <w:tr>
+        <w:tc>
+          <w:tcPr>
+            <w:shd w:fill="auto" w:val="clear"/>
+            <w:tcMar>
+              <w:top w:w="100.0" w:type="dxa"/>
+              <w:left w:w="100.0" w:type="dxa"/>
+              <w:bottom w:w="100.0" w:type="dxa"/>
+              <w:right w:w="100.0" w:type="dxa"/>
+            </w:tcMar>
+            <w:vAlign w:val="top"/>
+          </w:tcPr>
+          <w:p>
+            <w:pPr>
+              <w:keepNext w:val="0"/>
+              <w:keepLines w:val="0"/>
+              <w:widowControl w:val="0"/>
+              <w:pBdr>
+                <w:top w:space="0" w:sz="0" w:val="nil"/>
+                <w:left w:space="0" w:sz="0" w:val="nil"/>
+                <w:bottom w:space="0" w:sz="0" w:val="nil"/>
+                <w:right w:space="0" w:sz="0" w:val="nil"/>
+                <w:between w:space="0" w:sz="0" w:val="nil"/>
+              </w:pBdr>
+              <w:shd w:fill="auto" w:val="clear"/>
+              <w:spacing w:after="0" w:before="0" w:line="240" w:lineRule="auto"/>
+              <w:ind w:left="0" w:right="0" w:firstLine="0"/>
+              <w:jc w:val="left"/>
+              <w:rPr/>
+            </w:pPr>
+            <w:r>
+              <w:rPr>
+                <w:rtl w:val="0"/>
+              </w:rPr>
+              <w:t xml:space="preserve">‘Black’</w:t>
+            </w:r>
+          </w:p>
+        </w:tc>
+        <w:tc>
+          <w:tcPr>
+            <w:shd w:fill="auto" w:val="clear"/>
+            <w:tcMar>
+              <w:top w:w="100.0" w:type="dxa"/>
+              <w:left w:w="100.0" w:type="dxa"/>
+              <w:bottom w:w="100.0" w:type="dxa"/>
+              <w:right w:w="100.0" w:type="dxa"/>
+            </w:tcMar>
+            <w:vAlign w:val="top"/>
+          </w:tcPr>
+          <w:p>
+            <w:pPr>
+              <w:keepNext w:val="0"/>
+              <w:keepLines w:val="0"/>
+              <w:widowControl w:val="0"/>
+              <w:pBdr>
+                <w:top w:space="0" w:sz="0" w:val="nil"/>
+                <w:left w:space="0" w:sz="0" w:val="nil"/>
+                <w:bottom w:space="0" w:sz="0" w:val="nil"/>
+                <w:right w:space="0" w:sz="0" w:val="nil"/>
+                <w:between w:space="0" w:sz="0" w:val="nil"/>
+              </w:pBdr>
+              <w:shd w:fill="auto" w:val="clear"/>
+              <w:spacing w:after="0" w:before="0" w:line="240" w:lineRule="auto"/>
+              <w:ind w:left="0" w:right="0" w:firstLine="0"/>
+              <w:jc w:val="left"/>
+              <w:rPr>
+                <w:sz w:val="20"/>
+                <w:szCs w:val="20"/>
+              </w:rPr>
+            </w:pPr>
+            <w:r>
+              <w:rPr>
+                <w:sz w:val="20"/>
+                <w:szCs w:val="20"/>
+                <w:rtl w:val="0"/>
+              </w:rPr>
+              <w:t xml:space="preserve">0.2932</w:t>
+            </w:r>
+          </w:p>
+        </w:tc>
+        <w:tc>
+          <w:tcPr>
+            <w:shd w:fill="auto" w:val="clear"/>
+            <w:tcMar>
+              <w:top w:w="100.0" w:type="dxa"/>
+              <w:left w:w="100.0" w:type="dxa"/>
+              <w:bottom w:w="100.0" w:type="dxa"/>
+              <w:right w:w="100.0" w:type="dxa"/>
+            </w:tcMar>
+            <w:vAlign w:val="top"/>
+          </w:tcPr>
+          <w:p>
+            <w:pPr>
+              <w:keepNext w:val="0"/>
+              <w:keepLines w:val="0"/>
+              <w:widowControl w:val="0"/>
+              <w:pBdr>
+                <w:top w:space="0" w:sz="0" w:val="nil"/>
+                <w:left w:space="0" w:sz="0" w:val="nil"/>
+                <w:bottom w:space="0" w:sz="0" w:val="nil"/>
+                <w:right w:space="0" w:sz="0" w:val="nil"/>
+                <w:between w:space="0" w:sz="0" w:val="nil"/>
+              </w:pBdr>
+              <w:shd w:fill="auto" w:val="clear"/>
+              <w:spacing w:after="0" w:before="0" w:line="240" w:lineRule="auto"/>
+              <w:ind w:left="0" w:right="0" w:firstLine="0"/>
+              <w:jc w:val="left"/>
+              <w:rPr>
+                <w:sz w:val="20"/>
+                <w:szCs w:val="20"/>
+              </w:rPr>
+            </w:pPr>
+            <w:r>
+              <w:rPr>
+                <w:sz w:val="20"/>
+                <w:szCs w:val="20"/>
+                <w:rtl w:val="0"/>
+              </w:rPr>
+              <w:t xml:space="preserve">0.3362</w:t>
+            </w:r>
+          </w:p>
+        </w:tc>
+        <w:tc>
+          <w:tcPr>
+            <w:shd w:fill="auto" w:val="clear"/>
+            <w:tcMar>
+              <w:top w:w="100.0" w:type="dxa"/>
+              <w:left w:w="100.0" w:type="dxa"/>
+              <w:bottom w:w="100.0" w:type="dxa"/>
+              <w:right w:w="100.0" w:type="dxa"/>
+            </w:tcMar>
+            <w:vAlign w:val="top"/>
+          </w:tcPr>
+          <w:p>
+            <w:pPr>
+              <w:keepNext w:val="0"/>
+              <w:keepLines w:val="0"/>
+              <w:widowControl w:val="0"/>
+              <w:pBdr>
+                <w:top w:space="0" w:sz="0" w:val="nil"/>
+                <w:left w:space="0" w:sz="0" w:val="nil"/>
+                <w:bottom w:space="0" w:sz="0" w:val="nil"/>
+                <w:right w:space="0" w:sz="0" w:val="nil"/>
+                <w:between w:space="0" w:sz="0" w:val="nil"/>
+              </w:pBdr>
+              <w:shd w:fill="auto" w:val="clear"/>
+              <w:spacing w:after="0" w:before="0" w:line="240" w:lineRule="auto"/>
+              <w:ind w:left="0" w:right="0" w:firstLine="0"/>
+              <w:jc w:val="left"/>
+              <w:rPr>
+                <w:sz w:val="20"/>
+                <w:szCs w:val="20"/>
+              </w:rPr>
+            </w:pPr>
+            <w:r>
+              <w:rPr>
+                <w:sz w:val="20"/>
+                <w:szCs w:val="20"/>
+                <w:rtl w:val="0"/>
+              </w:rPr>
+              <w:t xml:space="preserve">-8.8417</w:t>
+            </w:r>
+          </w:p>
+        </w:tc>
+        <w:tc>
+          <w:tcPr>
+            <w:shd w:fill="auto" w:val="clear"/>
+            <w:tcMar>
+              <w:top w:w="100.0" w:type="dxa"/>
+              <w:left w:w="100.0" w:type="dxa"/>
+              <w:bottom w:w="100.0" w:type="dxa"/>
+              <w:right w:w="100.0" w:type="dxa"/>
+            </w:tcMar>
+            <w:vAlign w:val="top"/>
+          </w:tcPr>
+          <w:p>
+            <w:pPr>
+              <w:widowControl w:val="0"/>
+              <w:spacing w:line="240" w:lineRule="auto"/>
+              <w:rPr>
+                <w:sz w:val="20"/>
+                <w:szCs w:val="20"/>
+              </w:rPr>
+            </w:pPr>
+            <w:r>
+              <w:rPr>
+                <w:sz w:val="20"/>
+                <w:szCs w:val="20"/>
+                <w:rtl w:val="0"/>
+              </w:rPr>
+              <w:t xml:space="preserve">0.000</w:t>
+            </w:r>
+          </w:p>
+        </w:tc>
+        <w:tc>
+          <w:tcPr>
+            <w:shd w:fill="auto" w:val="clear"/>
+            <w:tcMar>
+              <w:top w:w="100.0" w:type="dxa"/>
+              <w:left w:w="100.0" w:type="dxa"/>
+              <w:bottom w:w="100.0" w:type="dxa"/>
+              <w:right w:w="100.0" w:type="dxa"/>
+            </w:tcMar>
+            <w:vAlign w:val="top"/>
+          </w:tcPr>
+          <w:p>
+            <w:pPr>
+              <w:widowControl w:val="0"/>
+              <w:spacing w:line="240" w:lineRule="auto"/>
+              <w:rPr>
+                <w:sz w:val="20"/>
+                <w:szCs w:val="20"/>
+              </w:rPr>
+            </w:pPr>
+            <w:r>
+              <w:rPr>
+                <w:sz w:val="20"/>
+                <w:szCs w:val="20"/>
+                <w:rtl w:val="0"/>
+              </w:rPr>
+              <w:t xml:space="preserve">Reject </w:t>
+            </w:r>
+            <w:hyperlink r:id="rId113">
+              <w:r>
+                <w:rPr>
+                  <w:sz w:val="20"/>
+                  <w:szCs w:val="20"/>
+                </w:rPr>
+                <w:drawing>
+                  <wp:inline distB="19050" distT="19050" distL="19050" distR="19050">
+                    <wp:extent cx="165100" cy="127000"/>
+                    <wp:effectExtent b="0" l="0" r="0" t="0"/>
+                    <wp:docPr id="13" name="image12.png"/>
+                    <a:graphic>
+                      <a:graphicData uri="http://schemas.openxmlformats.org/drawingml/2006/picture">
+                        <pic:pic>
+                          <pic:nvPicPr>
+                            <pic:cNvPr id="0" name="image12.png"/>
+                            <pic:cNvPicPr preferRelativeResize="0"/>
+                          </pic:nvPicPr>
+                          <pic:blipFill>
+                            <a:blip r:embed="rId111"/>
+                            <a:srcRect b="0" l="0" r="0" t="0"/>
+                            <a:stretch>
+                              <a:fillRect/>
+                            </a:stretch>
+                          </pic:blipFill>
+                          <pic:spPr>
+                            <a:xfrm>
+                              <a:off x="0" y="0"/>
+                              <a:ext cx="165100" cy="127000"/>
+                            </a:xfrm>
+                            <a:prstGeom prst="rect"/>
+                            <a:ln/>
+                          </pic:spPr>
+                        </pic:pic>
+                      </a:graphicData>
+                    </a:graphic>
+                  </wp:inline>
+                </w:drawing>
+              </w:r>
+            </w:hyperlink>
+            <w:r>
+              <w:rPr>
+                <w:rtl w:val="0"/>
+              </w:rPr>
+            </w:r>
+          </w:p>
+        </w:tc>
+      </w:tr>
+      <w:tr>
+        <w:tc>
+          <w:tcPr>
+            <w:shd w:fill="auto" w:val="clear"/>
+            <w:tcMar>
+              <w:top w:w="100.0" w:type="dxa"/>
+              <w:left w:w="100.0" w:type="dxa"/>
+              <w:bottom w:w="100.0" w:type="dxa"/>
+              <w:right w:w="100.0" w:type="dxa"/>
+            </w:tcMar>
+            <w:vAlign w:val="top"/>
+          </w:tcPr>
+          <w:p>
+            <w:pPr>
+              <w:keepNext w:val="0"/>
+              <w:keepLines w:val="0"/>
+              <w:widowControl w:val="0"/>
+              <w:pBdr>
+                <w:top w:space="0" w:sz="0" w:val="nil"/>
+                <w:left w:space="0" w:sz="0" w:val="nil"/>
+                <w:bottom w:space="0" w:sz="0" w:val="nil"/>
+                <w:right w:space="0" w:sz="0" w:val="nil"/>
+                <w:between w:space="0" w:sz="0" w:val="nil"/>
+              </w:pBdr>
+              <w:shd w:fill="auto" w:val="clear"/>
+              <w:spacing w:after="0" w:before="0" w:line="240" w:lineRule="auto"/>
+              <w:ind w:left="0" w:right="0" w:firstLine="0"/>
+              <w:jc w:val="left"/>
+              <w:rPr/>
+            </w:pPr>
+            <w:r>
+              <w:rPr>
+                <w:rtl w:val="0"/>
+              </w:rPr>
+            </w:r>
+          </w:p>
+        </w:tc>
+        <w:tc>
+          <w:tcPr>
+            <w:shd w:fill="auto" w:val="clear"/>
+            <w:tcMar>
+              <w:top w:w="100.0" w:type="dxa"/>
+              <w:left w:w="100.0" w:type="dxa"/>
+              <w:bottom w:w="100.0" w:type="dxa"/>
+              <w:right w:w="100.0" w:type="dxa"/>
+            </w:tcMar>
+            <w:vAlign w:val="top"/>
+          </w:tcPr>
+          <w:p>
+            <w:pPr>
+              <w:keepNext w:val="0"/>
+              <w:keepLines w:val="0"/>
+              <w:widowControl w:val="0"/>
+              <w:pBdr>
+                <w:top w:space="0" w:sz="0" w:val="nil"/>
+                <w:left w:space="0" w:sz="0" w:val="nil"/>
+                <w:bottom w:space="0" w:sz="0" w:val="nil"/>
+                <w:right w:space="0" w:sz="0" w:val="nil"/>
+                <w:between w:space="0" w:sz="0" w:val="nil"/>
+              </w:pBdr>
+              <w:shd w:fill="auto" w:val="clear"/>
+              <w:spacing w:after="0" w:before="0" w:line="240" w:lineRule="auto"/>
+              <w:ind w:left="0" w:right="0" w:firstLine="0"/>
+              <w:jc w:val="left"/>
+              <w:rPr/>
+            </w:pPr>
+            <w:r>
+              <w:rPr>
+                <w:rtl w:val="0"/>
+              </w:rPr>
+            </w:r>
+          </w:p>
+        </w:tc>
+        <w:tc>
+          <w:tcPr>
+            <w:shd w:fill="auto" w:val="clear"/>
+            <w:tcMar>
+              <w:top w:w="100.0" w:type="dxa"/>
+              <w:left w:w="100.0" w:type="dxa"/>
+              <w:bottom w:w="100.0" w:type="dxa"/>
+              <w:right w:w="100.0" w:type="dxa"/>
+            </w:tcMar>
+            <w:vAlign w:val="top"/>
+          </w:tcPr>
+          <w:p>
+            <w:pPr>
+              <w:keepNext w:val="0"/>
+              <w:keepLines w:val="0"/>
+              <w:widowControl w:val="0"/>
+              <w:pBdr>
+                <w:top w:space="0" w:sz="0" w:val="nil"/>
+                <w:left w:space="0" w:sz="0" w:val="nil"/>
+                <w:bottom w:space="0" w:sz="0" w:val="nil"/>
+                <w:right w:space="0" w:sz="0" w:val="nil"/>
+                <w:between w:space="0" w:sz="0" w:val="nil"/>
+              </w:pBdr>
+              <w:shd w:fill="auto" w:val="clear"/>
+              <w:spacing w:after="0" w:before="0" w:line="240" w:lineRule="auto"/>
+              <w:ind w:left="0" w:right="0" w:firstLine="0"/>
+              <w:jc w:val="left"/>
+              <w:rPr/>
+            </w:pPr>
+            <w:r>
+              <w:rPr>
+                <w:rtl w:val="0"/>
+              </w:rPr>
+            </w:r>
+          </w:p>
+        </w:tc>
+        <w:tc>
+          <w:tcPr>
+            <w:shd w:fill="auto" w:val="clear"/>
+            <w:tcMar>
+              <w:top w:w="100.0" w:type="dxa"/>
+              <w:left w:w="100.0" w:type="dxa"/>
+              <w:bottom w:w="100.0" w:type="dxa"/>
+              <w:right w:w="100.0" w:type="dxa"/>
+            </w:tcMar>
+            <w:vAlign w:val="top"/>
+          </w:tcPr>
+          <w:p>
+            <w:pPr>
+              <w:keepNext w:val="0"/>
+              <w:keepLines w:val="0"/>
+              <w:widowControl w:val="0"/>
+              <w:pBdr>
+                <w:top w:space="0" w:sz="0" w:val="nil"/>
+                <w:left w:space="0" w:sz="0" w:val="nil"/>
+                <w:bottom w:space="0" w:sz="0" w:val="nil"/>
+                <w:right w:space="0" w:sz="0" w:val="nil"/>
+                <w:between w:space="0" w:sz="0" w:val="nil"/>
+              </w:pBdr>
+              <w:shd w:fill="auto" w:val="clear"/>
+              <w:spacing w:after="0" w:before="0" w:line="240" w:lineRule="auto"/>
+              <w:ind w:left="0" w:right="0" w:firstLine="0"/>
+              <w:jc w:val="left"/>
+              <w:rPr/>
+            </w:pPr>
+            <w:r>
+              <w:rPr>
+                <w:rtl w:val="0"/>
+              </w:rPr>
+            </w:r>
+          </w:p>
+        </w:tc>
+        <w:tc>
+          <w:tcPr>
+            <w:shd w:fill="auto" w:val="clear"/>
+            <w:tcMar>
+              <w:top w:w="100.0" w:type="dxa"/>
+              <w:left w:w="100.0" w:type="dxa"/>
+              <w:bottom w:w="100.0" w:type="dxa"/>
+              <w:right w:w="100.0" w:type="dxa"/>
+            </w:tcMar>
+            <w:vAlign w:val="top"/>
+          </w:tcPr>
+          <w:p>
+            <w:pPr>
+              <w:keepNext w:val="0"/>
+              <w:keepLines w:val="0"/>
+              <w:widowControl w:val="0"/>
+              <w:pBdr>
+                <w:top w:space="0" w:sz="0" w:val="nil"/>
+                <w:left w:space="0" w:sz="0" w:val="nil"/>
+                <w:bottom w:space="0" w:sz="0" w:val="nil"/>
+                <w:right w:space="0" w:sz="0" w:val="nil"/>
+                <w:between w:space="0" w:sz="0" w:val="nil"/>
+              </w:pBdr>
+              <w:shd w:fill="auto" w:val="clear"/>
+              <w:spacing w:after="0" w:before="0" w:line="240" w:lineRule="auto"/>
+              <w:ind w:left="0" w:right="0" w:firstLine="0"/>
+              <w:jc w:val="left"/>
+              <w:rPr/>
+            </w:pPr>
+            <w:r>
+              <w:rPr>
+                <w:rtl w:val="0"/>
+              </w:rPr>
+            </w:r>
+          </w:p>
+        </w:tc>
+        <w:tc>
+          <w:tcPr>
+            <w:shd w:fill="auto" w:val="clear"/>
+            <w:tcMar>
+              <w:top w:w="100.0" w:type="dxa"/>
+              <w:left w:w="100.0" w:type="dxa"/>
+              <w:bottom w:w="100.0" w:type="dxa"/>
+              <w:right w:w="100.0" w:type="dxa"/>
+            </w:tcMar>
+            <w:vAlign w:val="top"/>
+          </w:tcPr>
+          <w:p>
+            <w:pPr>
+              <w:keepNext w:val="0"/>
+              <w:keepLines w:val="0"/>
+              <w:widowControl w:val="0"/>
+              <w:pBdr>
+                <w:top w:space="0" w:sz="0" w:val="nil"/>
+                <w:left w:space="0" w:sz="0" w:val="nil"/>
+                <w:bottom w:space="0" w:sz="0" w:val="nil"/>
+                <w:right w:space="0" w:sz="0" w:val="nil"/>
+                <w:between w:space="0" w:sz="0" w:val="nil"/>
+              </w:pBdr>
+              <w:shd w:fill="auto" w:val="clear"/>
+              <w:spacing w:after="0" w:before="0" w:line="240" w:lineRule="auto"/>
+              <w:ind w:left="0" w:right="0" w:firstLine="0"/>
+              <w:jc w:val="left"/>
+              <w:rPr/>
+            </w:pPr>
+            <w:r>
+              <w:rPr>
+                <w:rtl w:val="0"/>
+              </w:rPr>
+            </w:r>
+          </w:p>
+        </w:tc>
+      </w:tr>
+    </w:tbl>
     <w:p>
       <w:pPr>
         <w:rPr/>
@@ -5901,6 +10684,71 @@
     </w:tblPr>
   </w:style>
   <w:style w:type="table" w:styleId="Table6">
+    <w:basedOn w:val="TableNormal"/>
+    <w:tblPr>
+      <w:tblStyleRowBandSize w:val="1"/>
+      <w:tblStyleColBandSize w:val="1"/>
+      <w:tblCellMar>
+        <w:top w:w="100.0" w:type="dxa"/>
+        <w:left w:w="100.0" w:type="dxa"/>
+        <w:bottom w:w="100.0" w:type="dxa"/>
+        <w:right w:w="100.0" w:type="dxa"/>
+      </w:tblCellMar>
+    </w:tblPr>
+  </w:style>
+  <w:style w:type="table" w:styleId="Table7">
+    <w:basedOn w:val="TableNormal"/>
+    <w:tblPr>
+      <w:tblStyleRowBandSize w:val="1"/>
+      <w:tblStyleColBandSize w:val="1"/>
+      <w:tblCellMar>
+        <w:top w:w="100.0" w:type="dxa"/>
+        <w:left w:w="100.0" w:type="dxa"/>
+        <w:bottom w:w="100.0" w:type="dxa"/>
+        <w:right w:w="100.0" w:type="dxa"/>
+      </w:tblCellMar>
+    </w:tblPr>
+  </w:style>
+  <w:style w:type="table" w:styleId="Table8">
+    <w:basedOn w:val="TableNormal"/>
+    <w:tblPr>
+      <w:tblStyleRowBandSize w:val="1"/>
+      <w:tblStyleColBandSize w:val="1"/>
+      <w:tblCellMar>
+        <w:top w:w="100.0" w:type="dxa"/>
+        <w:left w:w="100.0" w:type="dxa"/>
+        <w:bottom w:w="100.0" w:type="dxa"/>
+        <w:right w:w="100.0" w:type="dxa"/>
+      </w:tblCellMar>
+    </w:tblPr>
+  </w:style>
+  <w:style w:type="table" w:styleId="Table9">
+    <w:basedOn w:val="TableNormal"/>
+    <w:tblPr>
+      <w:tblStyleRowBandSize w:val="1"/>
+      <w:tblStyleColBandSize w:val="1"/>
+      <w:tblCellMar>
+        <w:top w:w="100.0" w:type="dxa"/>
+        <w:left w:w="100.0" w:type="dxa"/>
+        <w:bottom w:w="100.0" w:type="dxa"/>
+        <w:right w:w="100.0" w:type="dxa"/>
+      </w:tblCellMar>
+    </w:tblPr>
+  </w:style>
+  <w:style w:type="table" w:styleId="Table10">
+    <w:basedOn w:val="TableNormal"/>
+    <w:tblPr>
+      <w:tblStyleRowBandSize w:val="1"/>
+      <w:tblStyleColBandSize w:val="1"/>
+      <w:tblCellMar>
+        <w:top w:w="100.0" w:type="dxa"/>
+        <w:left w:w="100.0" w:type="dxa"/>
+        <w:bottom w:w="100.0" w:type="dxa"/>
+        <w:right w:w="100.0" w:type="dxa"/>
+      </w:tblCellMar>
+    </w:tblPr>
+  </w:style>
+  <w:style w:type="table" w:styleId="Table11">
     <w:basedOn w:val="TableNormal"/>
     <w:tblPr>
       <w:tblStyleRowBandSize w:val="1"/>
